--- a/docs/May-Anbesa-Monestary-Land-Charter-Sample.docx
+++ b/docs/May-Anbesa-Monestary-Land-Charter-Sample.docx
@@ -5,92 +5,2645 @@
     <w:p>
       <w:pPr>
         <w:rPr>
-          <w:rFonts w:ascii="EMUFI Dev" w:hAnsi="EMUFI Dev" w:cs="EMUFI Dev"/>
-        </w:rPr>
-      </w:pPr>
-      <w:r>
-        <w:rPr>
-          <w:rFonts w:ascii="EMUFI Dev" w:hAnsi="EMUFI Dev" w:cs="EMUFI Dev" w:hint="eastAsia"/>
-        </w:rPr>
-        <w:t>󰀢</w:t>
-      </w:r>
-    </w:p>
-    <w:p>
-      <w:pPr>
-        <w:rPr>
-          <w:rFonts w:ascii="EMUFI Dev" w:hAnsi="EMUFI Dev" w:cs="EMUFI Dev"/>
-        </w:rPr>
-      </w:pPr>
-      <w:r>
-        <w:rPr>
-          <w:rFonts w:ascii="EMUFI Dev" w:hAnsi="EMUFI Dev" w:cs="EMUFI Dev" w:hint="eastAsia"/>
-        </w:rPr>
-        <w:t>󰀥</w:t>
-      </w:r>
-    </w:p>
-    <w:p>
-      <w:pPr>
-        <w:rPr>
-          <w:rFonts w:ascii="EMUFI Dev" w:hAnsi="EMUFI Dev" w:cs="EMUFI Dev"/>
-        </w:rPr>
-      </w:pPr>
-      <w:r>
-        <w:rPr>
-          <w:rFonts w:ascii="EMUFI Dev" w:hAnsi="EMUFI Dev" w:cs="EMUFI Dev" w:hint="eastAsia"/>
-        </w:rPr>
-        <w:t>󰀦</w:t>
-      </w:r>
-    </w:p>
-    <w:p>
-      <w:pPr>
-        <w:rPr>
-          <w:rFonts w:ascii="EMUFI Dev" w:hAnsi="EMUFI Dev" w:cs="EMUFI Dev"/>
-        </w:rPr>
-      </w:pPr>
-    </w:p>
-    <w:p>
-      <w:pPr>
-        <w:rPr>
-          <w:rFonts w:ascii="EMUFI Dev" w:hAnsi="EMUFI Dev" w:cs="EMUFI Dev"/>
-        </w:rPr>
-      </w:pPr>
-      <w:r>
-        <w:rPr>
-          <w:rFonts w:ascii="EMUFI Dev" w:hAnsi="EMUFI Dev" w:cs="EMUFI Dev" w:hint="eastAsia"/>
-        </w:rPr>
-        <w:t>󰀖</w:t>
-      </w:r>
-    </w:p>
-    <w:p>
-      <w:pPr>
-        <w:rPr>
-          <w:rFonts w:ascii="EMUFI Dev" w:hAnsi="EMUFI Dev" w:cs="EMUFI Dev"/>
-        </w:rPr>
-      </w:pPr>
-      <w:r>
-        <w:rPr>
-          <w:rFonts w:ascii="EMUFI Dev" w:hAnsi="EMUFI Dev" w:cs="EMUFI Dev" w:hint="eastAsia"/>
-        </w:rPr>
-        <w:t>󰀡</w:t>
-      </w:r>
-    </w:p>
-    <w:p>
-      <w:pPr>
-        <w:rPr>
-          <w:rFonts w:ascii="EMUFI Dev" w:hAnsi="EMUFI Dev" w:cs="EMUFI Dev"/>
-        </w:rPr>
-      </w:pPr>
-      <w:r>
-        <w:rPr>
-          <w:rFonts w:ascii="EMUFI Dev" w:hAnsi="EMUFI Dev" w:cs="EMUFI Dev" w:hint="eastAsia"/>
-        </w:rPr>
-        <w:t>󰀧</w:t>
+          <w:rFonts w:ascii="Geʾez Manuscript Zemen Regular" w:hAnsi="Geʾez Manuscript Zemen Regular" w:cs="Geʾez Manuscript Zemen Regular"/>
+          <w:color w:val="000000"/>
+          <w:sz w:val="36"/>
+          <w:szCs w:val="36"/>
+        </w:rPr>
+      </w:pPr>
+      <w:proofErr w:type="spellStart"/>
+      <w:r>
+        <w:rPr>
+          <w:rFonts w:ascii="Geʾez Manuscript Zemen" w:hAnsi="Geʾez Manuscript Zemen" w:cs="Geʾez Manuscript Zemen"/>
+          <w:sz w:val="36"/>
+          <w:szCs w:val="36"/>
+        </w:rPr>
+        <w:t>ሔረ</w:t>
+      </w:r>
+      <w:proofErr w:type="spellEnd"/>
+      <w:r>
+        <w:rPr>
+          <w:rFonts w:ascii="Geʾez Manuscript Zemen" w:hAnsi="Geʾez Manuscript Zemen" w:cs="Geʾez Manuscript Zemen"/>
+          <w:color w:val="000000"/>
+          <w:sz w:val="36"/>
+          <w:szCs w:val="36"/>
+        </w:rPr>
+        <w:t></w:t>
+      </w:r>
+      <w:r>
+        <w:rPr>
+          <w:rFonts w:ascii="Geʾez Manuscript Zemen Regular" w:hAnsi="Geʾez Manuscript Zemen Regular" w:cs="Geʾez Manuscript Zemen Regular"/>
+          <w:color w:val="FF0000"/>
+          <w:sz w:val="36"/>
+          <w:szCs w:val="36"/>
+        </w:rPr>
+        <w:t></w:t>
+      </w:r>
+      <w:proofErr w:type="spellStart"/>
+      <w:r>
+        <w:rPr>
+          <w:rFonts w:ascii="Geʾez Manuscript Zemen" w:hAnsi="Geʾez Manuscript Zemen" w:cs="Geʾez Manuscript Zemen"/>
+          <w:color w:val="000000"/>
+          <w:sz w:val="36"/>
+          <w:szCs w:val="36"/>
+        </w:rPr>
+        <w:t>መጋቤ፡ዓመፃ</w:t>
+      </w:r>
+      <w:proofErr w:type="spellEnd"/>
+      <w:r>
+        <w:rPr>
+          <w:rFonts w:ascii="Geʾez Manuscript Zemen Regular" w:hAnsi="Geʾez Manuscript Zemen Regular" w:cs="Geʾez Manuscript Zemen Regular"/>
+          <w:color w:val="000000"/>
+          <w:sz w:val="36"/>
+          <w:szCs w:val="36"/>
+        </w:rPr>
+        <w:t></w:t>
+      </w:r>
+      <w:r>
+        <w:rPr>
+          <w:rFonts w:ascii="Geʾez Manuscript Zemen Regular" w:hAnsi="Geʾez Manuscript Zemen Regular" w:cs="Geʾez Manuscript Zemen Regular"/>
+          <w:color w:val="FF0000"/>
+          <w:sz w:val="36"/>
+          <w:szCs w:val="36"/>
+        </w:rPr>
+        <w:t></w:t>
+      </w:r>
+      <w:r>
+        <w:rPr>
+          <w:rFonts w:ascii="Geʾez Manuscript Zemen Regular" w:hAnsi="Geʾez Manuscript Zemen Regular" w:cs="Geʾez Manuscript Zemen Regular"/>
+          <w:color w:val="FF0000"/>
+          <w:sz w:val="36"/>
+          <w:szCs w:val="36"/>
+        </w:rPr>
+        <w:t></w:t>
+      </w:r>
+    </w:p>
+    <w:p>
+      <w:pPr>
+        <w:rPr>
+          <w:rFonts w:ascii="Geʾez Manuscript Zemen Regular" w:hAnsi="Geʾez Manuscript Zemen Regular" w:cs="Geʾez Manuscript Zemen Regular"/>
+          <w:color w:val="000000"/>
+          <w:sz w:val="36"/>
+          <w:szCs w:val="36"/>
+        </w:rPr>
+      </w:pPr>
+      <w:proofErr w:type="spellStart"/>
+      <w:r>
+        <w:rPr>
+          <w:rFonts w:ascii="Geʾez Manuscript Zemen Regular" w:hAnsi="Geʾez Manuscript Zemen Regular" w:cs="Geʾez Manuscript Zemen Regular"/>
+          <w:color w:val="000000"/>
+          <w:sz w:val="36"/>
+          <w:szCs w:val="36"/>
+        </w:rPr>
+        <w:t>ባዕል፡ወአልዓዛር፡ምስኪን</w:t>
+      </w:r>
+      <w:proofErr w:type="spellEnd"/>
+      <w:r>
+        <w:rPr>
+          <w:rFonts w:ascii="Geʾez Manuscript Zemen Regular" w:hAnsi="Geʾez Manuscript Zemen Regular" w:cs="Geʾez Manuscript Zemen Regular"/>
+          <w:color w:val="000000"/>
+          <w:sz w:val="36"/>
+          <w:szCs w:val="36"/>
+        </w:rPr>
+        <w:t></w:t>
+      </w:r>
+    </w:p>
+    <w:p>
+      <w:pPr>
+        <w:rPr>
+          <w:rFonts w:ascii="Geʾez Manuscript Zemen Regular" w:hAnsi="Geʾez Manuscript Zemen Regular" w:cs="Geʾez Manuscript Zemen Regular"/>
+          <w:sz w:val="36"/>
+          <w:szCs w:val="36"/>
+        </w:rPr>
+      </w:pPr>
+      <w:r>
+        <w:rPr>
+          <w:rFonts w:ascii="Geʾez Manuscript Zemen Regular" w:hAnsi="Geʾez Manuscript Zemen Regular" w:cs="Geʾez Manuscript Zemen Regular"/>
+          <w:noProof/>
+          <w:color w:val="FF0000"/>
+          <w:sz w:val="36"/>
+          <w:szCs w:val="36"/>
+        </w:rPr>
+        <mc:AlternateContent>
+          <mc:Choice Requires="wps">
+            <w:drawing>
+              <wp:anchor distT="0" distB="0" distL="114300" distR="114300" simplePos="0" relativeHeight="251659264" behindDoc="0" locked="0" layoutInCell="1" allowOverlap="1" wp14:anchorId="18F466CD" wp14:editId="00A3FA9F">
+                <wp:simplePos x="0" y="0"/>
+                <wp:positionH relativeFrom="column">
+                  <wp:posOffset>2793607</wp:posOffset>
+                </wp:positionH>
+                <wp:positionV relativeFrom="paragraph">
+                  <wp:posOffset>62878</wp:posOffset>
+                </wp:positionV>
+                <wp:extent cx="0" cy="1772239"/>
+                <wp:effectExtent l="12700" t="0" r="12700" b="19050"/>
+                <wp:wrapNone/>
+                <wp:docPr id="1" name="Straight Connector 1"/>
+                <wp:cNvGraphicFramePr/>
+                <a:graphic xmlns:a="http://schemas.openxmlformats.org/drawingml/2006/main">
+                  <a:graphicData uri="http://schemas.microsoft.com/office/word/2010/wordprocessingShape">
+                    <wps:wsp>
+                      <wps:cNvCnPr/>
+                      <wps:spPr>
+                        <a:xfrm>
+                          <a:off x="0" y="0"/>
+                          <a:ext cx="0" cy="1772239"/>
+                        </a:xfrm>
+                        <a:prstGeom prst="line">
+                          <a:avLst/>
+                        </a:prstGeom>
+                        <a:ln w="19050"/>
+                      </wps:spPr>
+                      <wps:style>
+                        <a:lnRef idx="1">
+                          <a:schemeClr val="accent3"/>
+                        </a:lnRef>
+                        <a:fillRef idx="0">
+                          <a:schemeClr val="accent3"/>
+                        </a:fillRef>
+                        <a:effectRef idx="0">
+                          <a:schemeClr val="accent3"/>
+                        </a:effectRef>
+                        <a:fontRef idx="minor">
+                          <a:schemeClr val="tx1"/>
+                        </a:fontRef>
+                      </wps:style>
+                      <wps:bodyPr/>
+                    </wps:wsp>
+                  </a:graphicData>
+                </a:graphic>
+                <wp14:sizeRelV relativeFrom="margin">
+                  <wp14:pctHeight>0</wp14:pctHeight>
+                </wp14:sizeRelV>
+              </wp:anchor>
+            </w:drawing>
+          </mc:Choice>
+          <mc:Fallback>
+            <w:pict>
+              <v:line w14:anchorId="1710B1CE" id="Straight Connector 1" o:spid="_x0000_s1026" style="position:absolute;z-index:251659264;visibility:visible;mso-wrap-style:square;mso-height-percent:0;mso-wrap-distance-left:9pt;mso-wrap-distance-top:0;mso-wrap-distance-right:9pt;mso-wrap-distance-bottom:0;mso-position-horizontal:absolute;mso-position-horizontal-relative:text;mso-position-vertical:absolute;mso-position-vertical-relative:text;mso-height-percent:0;mso-height-relative:margin" from="219.95pt,4.95pt" to="219.95pt,144.5pt" o:gfxdata="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" strokecolor="#a5a5a5 [3206]" strokeweight="1.5pt">
+                <v:stroke joinstyle="miter"/>
+              </v:line>
+            </w:pict>
+          </mc:Fallback>
+        </mc:AlternateContent>
+      </w:r>
+      <w:r>
+        <w:rPr>
+          <w:rFonts w:ascii="Geʾez Manuscript Zemen Regular" w:hAnsi="Geʾez Manuscript Zemen Regular" w:cs="Geʾez Manuscript Zemen Regular"/>
+          <w:color w:val="FF0000"/>
+          <w:sz w:val="36"/>
+          <w:szCs w:val="36"/>
+        </w:rPr>
+        <w:t></w:t>
+      </w:r>
+      <w:r>
+        <w:rPr>
+          <w:rFonts w:ascii="Geʾez Manuscript Zemen Regular" w:hAnsi="Geʾez Manuscript Zemen Regular" w:cs="Geʾez Manuscript Zemen Regular"/>
+          <w:color w:val="FF0000"/>
+          <w:sz w:val="36"/>
+          <w:szCs w:val="36"/>
+        </w:rPr>
+        <w:t></w:t>
+      </w:r>
+      <w:proofErr w:type="spellStart"/>
+      <w:r>
+        <w:rPr>
+          <w:rFonts w:ascii="Geʾez Manuscript Zemen Regular" w:hAnsi="Geʾez Manuscript Zemen Regular" w:cs="Geʾez Manuscript Zemen Regular"/>
+          <w:color w:val="000000"/>
+          <w:sz w:val="36"/>
+          <w:szCs w:val="36"/>
+        </w:rPr>
+        <w:t>እለ፡ለምጽ</w:t>
+      </w:r>
+      <w:proofErr w:type="spellEnd"/>
+      <w:r>
+        <w:rPr>
+          <w:rFonts w:ascii="Geʾez Manuscript Zemen Regular" w:hAnsi="Geʾez Manuscript Zemen Regular" w:cs="Geʾez Manuscript Zemen Regular"/>
+          <w:color w:val="000000"/>
+          <w:sz w:val="36"/>
+          <w:szCs w:val="36"/>
+        </w:rPr>
+        <w:t></w:t>
+      </w:r>
+      <w:r>
+        <w:rPr>
+          <w:rFonts w:ascii="Geʾez Manuscript Zemen Regular" w:hAnsi="Geʾez Manuscript Zemen Regular" w:cs="Geʾez Manuscript Zemen Regular"/>
+          <w:color w:val="FF0000"/>
+          <w:sz w:val="36"/>
+          <w:szCs w:val="36"/>
+        </w:rPr>
+        <w:t></w:t>
+      </w:r>
+      <w:proofErr w:type="spellStart"/>
+      <w:r>
+        <w:rPr>
+          <w:rFonts w:ascii="Geʾez Manuscript Zemen Regular" w:hAnsi="Geʾez Manuscript Zemen Regular" w:cs="Geʾez Manuscript Zemen Regular"/>
+          <w:sz w:val="36"/>
+          <w:szCs w:val="36"/>
+        </w:rPr>
+        <w:t>መኰንነ</w:t>
+      </w:r>
+      <w:proofErr w:type="spellEnd"/>
+      <w:r>
+        <w:rPr>
+          <w:rFonts w:ascii="Geʾez Manuscript Zemen Regular" w:hAnsi="Geʾez Manuscript Zemen Regular" w:cs="Geʾez Manuscript Zemen Regular"/>
+          <w:sz w:val="36"/>
+          <w:szCs w:val="36"/>
+        </w:rPr>
+        <w:t>፡</w:t>
+      </w:r>
+    </w:p>
+    <w:p>
+      <w:pPr>
+        <w:rPr>
+          <w:rFonts w:ascii="Geʾez Manuscript Zemen Regular" w:hAnsi="Geʾez Manuscript Zemen Regular" w:cs="Geʾez Manuscript Zemen Regular"/>
+          <w:color w:val="000000"/>
+          <w:sz w:val="36"/>
+          <w:szCs w:val="36"/>
+        </w:rPr>
+      </w:pPr>
+      <w:proofErr w:type="spellStart"/>
+      <w:r>
+        <w:rPr>
+          <w:rFonts w:ascii="Geʾez Manuscript Zemen Regular" w:hAnsi="Geʾez Manuscript Zemen Regular" w:cs="Geʾez Manuscript Zemen Regular"/>
+          <w:sz w:val="36"/>
+          <w:szCs w:val="36"/>
+        </w:rPr>
+        <w:t>ዓመፃ</w:t>
+      </w:r>
+      <w:proofErr w:type="spellEnd"/>
+      <w:r>
+        <w:rPr>
+          <w:rFonts w:ascii="Geʾez Manuscript Zemen Regular" w:hAnsi="Geʾez Manuscript Zemen Regular" w:cs="Geʾez Manuscript Zemen Regular"/>
+          <w:color w:val="000000"/>
+          <w:sz w:val="36"/>
+          <w:szCs w:val="36"/>
+        </w:rPr>
+        <w:t></w:t>
+      </w:r>
+      <w:r>
+        <w:rPr>
+          <w:rFonts w:ascii="Geʾez Manuscript Zemen Regular" w:hAnsi="Geʾez Manuscript Zemen Regular" w:cs="Geʾez Manuscript Zemen Regular"/>
+          <w:color w:val="FF0000"/>
+          <w:sz w:val="36"/>
+          <w:szCs w:val="36"/>
+        </w:rPr>
+        <w:t></w:t>
+      </w:r>
+      <w:r>
+        <w:rPr>
+          <w:rFonts w:ascii="Geʾez Manuscript Zemen Regular" w:hAnsi="Geʾez Manuscript Zemen Regular" w:cs="Geʾez Manuscript Zemen Regular"/>
+          <w:color w:val="FF0000"/>
+          <w:sz w:val="36"/>
+          <w:szCs w:val="36"/>
+        </w:rPr>
+        <w:t></w:t>
+      </w:r>
+      <w:proofErr w:type="spellStart"/>
+      <w:r>
+        <w:rPr>
+          <w:rFonts w:ascii="Geʾez Manuscript Zemen Regular" w:hAnsi="Geʾez Manuscript Zemen Regular" w:cs="Geʾez Manuscript Zemen Regular"/>
+          <w:color w:val="000000"/>
+          <w:sz w:val="36"/>
+          <w:szCs w:val="36"/>
+        </w:rPr>
+        <w:t>በእንተ፡መጽብሐዊ</w:t>
+      </w:r>
+      <w:proofErr w:type="spellEnd"/>
+      <w:r>
+        <w:rPr>
+          <w:rFonts w:ascii="Geʾez Manuscript Zemen Regular" w:hAnsi="Geʾez Manuscript Zemen Regular" w:cs="Geʾez Manuscript Zemen Regular"/>
+          <w:color w:val="000000"/>
+          <w:sz w:val="36"/>
+          <w:szCs w:val="36"/>
+        </w:rPr>
+        <w:t>፡</w:t>
+      </w:r>
+    </w:p>
+    <w:p>
+      <w:pPr>
+        <w:rPr>
+          <w:rFonts w:ascii="Geʾez Manuscript Zemen Regular" w:hAnsi="Geʾez Manuscript Zemen Regular" w:cs="Geʾez Manuscript Zemen Regular"/>
+          <w:color w:val="000000"/>
+          <w:sz w:val="36"/>
+          <w:szCs w:val="36"/>
+        </w:rPr>
+      </w:pPr>
+      <w:proofErr w:type="spellStart"/>
+      <w:r>
+        <w:rPr>
+          <w:rFonts w:ascii="Geʾez Manuscript Zemen Regular" w:hAnsi="Geʾez Manuscript Zemen Regular" w:cs="Geʾez Manuscript Zemen Regular"/>
+          <w:sz w:val="36"/>
+          <w:szCs w:val="36"/>
+        </w:rPr>
+        <w:t>ወፈረሳዊ</w:t>
+      </w:r>
+      <w:proofErr w:type="spellEnd"/>
+      <w:r>
+        <w:rPr>
+          <w:rFonts w:ascii="Geʾez Manuscript Zemen Regular" w:hAnsi="Geʾez Manuscript Zemen Regular" w:cs="Geʾez Manuscript Zemen Regular"/>
+          <w:color w:val="000000"/>
+          <w:sz w:val="36"/>
+          <w:szCs w:val="36"/>
+        </w:rPr>
+        <w:t></w:t>
+      </w:r>
+      <w:r>
+        <w:rPr>
+          <w:rFonts w:ascii="Geʾez Manuscript Zemen Regular" w:hAnsi="Geʾez Manuscript Zemen Regular" w:cs="Geʾez Manuscript Zemen Regular"/>
+          <w:color w:val="FF0000"/>
+          <w:sz w:val="36"/>
+          <w:szCs w:val="36"/>
+        </w:rPr>
+        <w:t></w:t>
+      </w:r>
+      <w:r>
+        <w:rPr>
+          <w:rFonts w:ascii="Geʾez Manuscript Zemen Regular" w:hAnsi="Geʾez Manuscript Zemen Regular" w:cs="Geʾez Manuscript Zemen Regular"/>
+          <w:color w:val="FF0000"/>
+          <w:sz w:val="36"/>
+          <w:szCs w:val="36"/>
+        </w:rPr>
+        <w:t></w:t>
+      </w:r>
+      <w:proofErr w:type="spellStart"/>
+      <w:r>
+        <w:rPr>
+          <w:rFonts w:ascii="Geʾez Manuscript Zemen Regular" w:hAnsi="Geʾez Manuscript Zemen Regular" w:cs="Geʾez Manuscript Zemen Regular"/>
+          <w:color w:val="000000"/>
+          <w:sz w:val="36"/>
+          <w:szCs w:val="36"/>
+        </w:rPr>
+        <w:t>ባዕል፡ዘተስእ</w:t>
+      </w:r>
+      <w:proofErr w:type="spellEnd"/>
+    </w:p>
+    <w:p>
+      <w:pPr>
+        <w:rPr>
+          <w:rFonts w:ascii="Geʾez Manuscript Zemen Regular" w:hAnsi="Geʾez Manuscript Zemen Regular" w:cs="Geʾez Manuscript Zemen Regular"/>
+          <w:color w:val="000000"/>
+          <w:sz w:val="36"/>
+          <w:szCs w:val="36"/>
+        </w:rPr>
+      </w:pPr>
+      <w:proofErr w:type="spellStart"/>
+      <w:r>
+        <w:rPr>
+          <w:rFonts w:ascii="Geʾez Manuscript Zemen Regular" w:hAnsi="Geʾez Manuscript Zemen Regular" w:cs="Geʾez Manuscript Zemen Regular"/>
+          <w:color w:val="000000"/>
+          <w:sz w:val="36"/>
+          <w:szCs w:val="36"/>
+        </w:rPr>
+        <w:t>ሎ፡ምንተ፡ይግበር</w:t>
+      </w:r>
+      <w:proofErr w:type="spellEnd"/>
+      <w:r>
+        <w:rPr>
+          <w:rFonts w:ascii="Geʾez Manuscript Zemen Regular" w:hAnsi="Geʾez Manuscript Zemen Regular" w:cs="Geʾez Manuscript Zemen Regular"/>
+          <w:color w:val="000000"/>
+          <w:sz w:val="36"/>
+          <w:szCs w:val="36"/>
+        </w:rPr>
+        <w:t></w:t>
+      </w:r>
+      <w:r>
+        <w:rPr>
+          <w:rFonts w:ascii="Geʾez Manuscript Zemen Regular" w:hAnsi="Geʾez Manuscript Zemen Regular" w:cs="Geʾez Manuscript Zemen Regular"/>
+          <w:color w:val="FF0000"/>
+          <w:sz w:val="36"/>
+          <w:szCs w:val="36"/>
+        </w:rPr>
+        <w:t></w:t>
+      </w:r>
+      <w:r>
+        <w:rPr>
+          <w:rFonts w:ascii="Geʾez Manuscript Zemen Regular" w:hAnsi="Geʾez Manuscript Zemen Regular" w:cs="Geʾez Manuscript Zemen Regular"/>
+          <w:color w:val="FF0000"/>
+          <w:sz w:val="36"/>
+          <w:szCs w:val="36"/>
+        </w:rPr>
+        <w:t></w:t>
+      </w:r>
+      <w:proofErr w:type="spellStart"/>
+      <w:r>
+        <w:rPr>
+          <w:rFonts w:ascii="Geʾez Manuscript Zemen Regular" w:hAnsi="Geʾez Manuscript Zemen Regular" w:cs="Geʾez Manuscript Zemen Regular"/>
+          <w:color w:val="000000"/>
+          <w:sz w:val="36"/>
+          <w:szCs w:val="36"/>
+        </w:rPr>
+        <w:t>ዕውር</w:t>
+      </w:r>
+      <w:proofErr w:type="spellEnd"/>
+      <w:r>
+        <w:rPr>
+          <w:rFonts w:ascii="Geʾez Manuscript Zemen Regular" w:hAnsi="Geʾez Manuscript Zemen Regular" w:cs="Geʾez Manuscript Zemen Regular"/>
+          <w:color w:val="000000"/>
+          <w:sz w:val="36"/>
+          <w:szCs w:val="36"/>
+        </w:rPr>
+        <w:t></w:t>
+      </w:r>
+    </w:p>
+    <w:p>
+      <w:pPr>
+        <w:rPr>
+          <w:rFonts w:ascii="Geʾez Manuscript Zemen Regular" w:hAnsi="Geʾez Manuscript Zemen Regular" w:cs="Geʾez Manuscript Zemen Regular"/>
+          <w:color w:val="000000"/>
+          <w:sz w:val="36"/>
+          <w:szCs w:val="36"/>
+        </w:rPr>
+      </w:pPr>
+      <w:r>
+        <w:rPr>
+          <w:rFonts w:ascii="Geʾez Manuscript Zemen Regular" w:hAnsi="Geʾez Manuscript Zemen Regular" w:cs="Geʾez Manuscript Zemen Regular"/>
+          <w:color w:val="FF0000"/>
+          <w:sz w:val="36"/>
+          <w:szCs w:val="36"/>
+        </w:rPr>
+        <w:t></w:t>
+      </w:r>
+      <w:r>
+        <w:rPr>
+          <w:rFonts w:ascii="Geʾez Manuscript Zemen Regular" w:hAnsi="Geʾez Manuscript Zemen Regular" w:cs="Geʾez Manuscript Zemen Regular"/>
+          <w:color w:val="FF0000"/>
+          <w:sz w:val="36"/>
+          <w:szCs w:val="36"/>
+        </w:rPr>
+        <w:t></w:t>
+      </w:r>
+      <w:proofErr w:type="spellStart"/>
+      <w:r>
+        <w:rPr>
+          <w:rFonts w:ascii="Geʾez Manuscript Zemen Regular" w:hAnsi="Geʾez Manuscript Zemen Regular" w:cs="Geʾez Manuscript Zemen Regular"/>
+          <w:color w:val="000000" w:themeColor="text1"/>
+          <w:sz w:val="36"/>
+          <w:szCs w:val="36"/>
+        </w:rPr>
+        <w:t>ዘኬዎስ</w:t>
+      </w:r>
+      <w:proofErr w:type="spellEnd"/>
+      <w:r>
+        <w:rPr>
+          <w:rFonts w:ascii="Geʾez Manuscript Zemen Regular" w:hAnsi="Geʾez Manuscript Zemen Regular" w:cs="Geʾez Manuscript Zemen Regular"/>
+          <w:color w:val="000000"/>
+          <w:sz w:val="36"/>
+          <w:szCs w:val="36"/>
+        </w:rPr>
+        <w:t></w:t>
+      </w:r>
+      <w:r>
+        <w:rPr>
+          <w:rFonts w:ascii="Geʾez Manuscript Zemen Regular" w:hAnsi="Geʾez Manuscript Zemen Regular" w:cs="Geʾez Manuscript Zemen Regular"/>
+          <w:color w:val="FF0000"/>
+          <w:sz w:val="36"/>
+          <w:szCs w:val="36"/>
+        </w:rPr>
+        <w:t></w:t>
+      </w:r>
+      <w:proofErr w:type="spellStart"/>
+      <w:r>
+        <w:rPr>
+          <w:rFonts w:ascii="Geʾez Manuscript Zemen Regular" w:hAnsi="Geʾez Manuscript Zemen Regular" w:cs="Geʾez Manuscript Zemen Regular"/>
+          <w:color w:val="000000"/>
+          <w:sz w:val="36"/>
+          <w:szCs w:val="36"/>
+        </w:rPr>
+        <w:t>ዘከመ፡ሐረ</w:t>
+      </w:r>
+      <w:proofErr w:type="spellEnd"/>
+      <w:r>
+        <w:rPr>
+          <w:rFonts w:ascii="Geʾez Manuscript Zemen Regular" w:hAnsi="Geʾez Manuscript Zemen Regular" w:cs="Geʾez Manuscript Zemen Regular"/>
+          <w:color w:val="000000"/>
+          <w:sz w:val="36"/>
+          <w:szCs w:val="36"/>
+        </w:rPr>
+        <w:t>፡</w:t>
+      </w:r>
+    </w:p>
+    <w:p>
+      <w:pPr>
+        <w:rPr>
+          <w:rFonts w:ascii="Geʾez Manuscript Zemen Regular" w:hAnsi="Geʾez Manuscript Zemen Regular" w:cs="Geʾez Manuscript Zemen Regular"/>
+          <w:sz w:val="36"/>
+          <w:szCs w:val="36"/>
+        </w:rPr>
+      </w:pPr>
+      <w:proofErr w:type="spellStart"/>
+      <w:r>
+        <w:rPr>
+          <w:rFonts w:ascii="Geʾez Manuscript Zemen Regular" w:hAnsi="Geʾez Manuscript Zemen Regular" w:cs="Geʾez Manuscript Zemen Regular"/>
+          <w:color w:val="000000"/>
+          <w:sz w:val="36"/>
+          <w:szCs w:val="36"/>
+        </w:rPr>
+        <w:t>ይንሣእ፡መንግሥተ</w:t>
+      </w:r>
+      <w:proofErr w:type="spellEnd"/>
+      <w:r>
+        <w:rPr>
+          <w:rFonts w:ascii="Geʾez Manuscript Zemen Regular" w:hAnsi="Geʾez Manuscript Zemen Regular" w:cs="Geʾez Manuscript Zemen Regular"/>
+          <w:color w:val="000000"/>
+          <w:sz w:val="36"/>
+          <w:szCs w:val="36"/>
+        </w:rPr>
+        <w:t></w:t>
+      </w:r>
+      <w:r>
+        <w:rPr>
+          <w:rFonts w:ascii="Geʾez Manuscript Zemen Regular" w:hAnsi="Geʾez Manuscript Zemen Regular" w:cs="Geʾez Manuscript Zemen Regular"/>
+          <w:color w:val="FF0000"/>
+          <w:sz w:val="36"/>
+          <w:szCs w:val="36"/>
+        </w:rPr>
+        <w:t>፷</w:t>
+      </w:r>
+      <w:r>
+        <w:rPr>
+          <w:rFonts w:ascii="Geʾez Manuscript Zemen Regular" w:hAnsi="Geʾez Manuscript Zemen Regular" w:cs="Geʾez Manuscript Zemen Regular"/>
+          <w:color w:val="FF0000"/>
+          <w:sz w:val="36"/>
+          <w:szCs w:val="36"/>
+        </w:rPr>
+        <w:t></w:t>
+      </w:r>
+      <w:proofErr w:type="spellStart"/>
+      <w:r>
+        <w:rPr>
+          <w:rFonts w:ascii="Geʾez Manuscript Zemen Regular" w:hAnsi="Geʾez Manuscript Zemen Regular" w:cs="Geʾez Manuscript Zemen Regular"/>
+          <w:sz w:val="36"/>
+          <w:szCs w:val="36"/>
+        </w:rPr>
+        <w:t>ምና</w:t>
+      </w:r>
+      <w:proofErr w:type="spellEnd"/>
+    </w:p>
+    <w:p>
+      <w:pPr>
+        <w:rPr>
+          <w:rFonts w:ascii="Geʾez Manuscript Zemen Regular" w:hAnsi="Geʾez Manuscript Zemen Regular" w:cs="Geʾez Manuscript Zemen Regular"/>
+          <w:color w:val="000000"/>
+          <w:sz w:val="36"/>
+          <w:szCs w:val="36"/>
+        </w:rPr>
+      </w:pPr>
+      <w:proofErr w:type="spellStart"/>
+      <w:r>
+        <w:rPr>
+          <w:rFonts w:ascii="Geʾez Manuscript Zemen Regular" w:hAnsi="Geʾez Manuscript Zemen Regular" w:cs="Geʾez Manuscript Zemen Regular"/>
+          <w:sz w:val="36"/>
+          <w:szCs w:val="36"/>
+        </w:rPr>
+        <w:t>ናት</w:t>
+      </w:r>
+      <w:proofErr w:type="spellEnd"/>
+      <w:r>
+        <w:rPr>
+          <w:rFonts w:ascii="Geʾez Manuscript Zemen Regular" w:hAnsi="Geʾez Manuscript Zemen Regular" w:cs="Geʾez Manuscript Zemen Regular"/>
+          <w:color w:val="000000"/>
+          <w:sz w:val="36"/>
+          <w:szCs w:val="36"/>
+        </w:rPr>
+        <w:t></w:t>
+      </w:r>
+      <w:r>
+        <w:rPr>
+          <w:rFonts w:ascii="Geʾez Manuscript Zemen Regular" w:hAnsi="Geʾez Manuscript Zemen Regular" w:cs="Geʾez Manuscript Zemen Regular"/>
+          <w:color w:val="FF0000"/>
+          <w:sz w:val="36"/>
+          <w:szCs w:val="36"/>
+        </w:rPr>
+        <w:t></w:t>
+      </w:r>
+      <w:proofErr w:type="spellStart"/>
+      <w:r>
+        <w:rPr>
+          <w:rFonts w:ascii="Geʾez Manuscript Zemen Regular" w:hAnsi="Geʾez Manuscript Zemen Regular" w:cs="Geʾez Manuscript Zemen Regular"/>
+          <w:color w:val="000000"/>
+          <w:sz w:val="36"/>
+          <w:szCs w:val="36"/>
+        </w:rPr>
+        <w:t>እድግት</w:t>
+      </w:r>
+      <w:proofErr w:type="spellEnd"/>
+      <w:r>
+        <w:rPr>
+          <w:rFonts w:ascii="Geʾez Manuscript Zemen Regular" w:hAnsi="Geʾez Manuscript Zemen Regular" w:cs="Geʾez Manuscript Zemen Regular"/>
+          <w:color w:val="000000"/>
+          <w:sz w:val="36"/>
+          <w:szCs w:val="36"/>
+        </w:rPr>
+        <w:t></w:t>
+      </w:r>
+      <w:r>
+        <w:rPr>
+          <w:rFonts w:ascii="Geʾez Manuscript Zemen Regular" w:hAnsi="Geʾez Manuscript Zemen Regular" w:cs="Geʾez Manuscript Zemen Regular"/>
+          <w:color w:val="FF0000"/>
+          <w:sz w:val="36"/>
+          <w:szCs w:val="36"/>
+        </w:rPr>
+        <w:t></w:t>
+      </w:r>
+      <w:r>
+        <w:rPr>
+          <w:rFonts w:ascii="Geʾez Manuscript Zemen Regular" w:hAnsi="Geʾez Manuscript Zemen Regular" w:cs="Geʾez Manuscript Zemen Regular"/>
+          <w:color w:val="FF0000"/>
+          <w:sz w:val="36"/>
+          <w:szCs w:val="36"/>
+        </w:rPr>
+        <w:t></w:t>
+      </w:r>
+      <w:proofErr w:type="spellStart"/>
+      <w:r>
+        <w:rPr>
+          <w:rFonts w:ascii="Geʾez Manuscript Zemen Regular" w:hAnsi="Geʾez Manuscript Zemen Regular" w:cs="Geʾez Manuscript Zemen Regular"/>
+          <w:color w:val="000000"/>
+          <w:sz w:val="36"/>
+          <w:szCs w:val="36"/>
+        </w:rPr>
+        <w:t>ዘከመ</w:t>
+      </w:r>
+      <w:proofErr w:type="spellEnd"/>
+      <w:r>
+        <w:rPr>
+          <w:rFonts w:ascii="Geʾez Manuscript Zemen Regular" w:hAnsi="Geʾez Manuscript Zemen Regular" w:cs="Geʾez Manuscript Zemen Regular"/>
+          <w:color w:val="000000"/>
+          <w:sz w:val="36"/>
+          <w:szCs w:val="36"/>
+        </w:rPr>
+        <w:t>፡</w:t>
+      </w:r>
+    </w:p>
+    <w:p>
+      <w:pPr>
+        <w:rPr>
+          <w:rFonts w:ascii="Geʾez Manuscript Zemen Regular" w:hAnsi="Geʾez Manuscript Zemen Regular" w:cs="Geʾez Manuscript Zemen Regular"/>
+          <w:color w:val="FF0000"/>
+          <w:sz w:val="36"/>
+          <w:szCs w:val="36"/>
+        </w:rPr>
+      </w:pPr>
+      <w:proofErr w:type="spellStart"/>
+      <w:r>
+        <w:rPr>
+          <w:rFonts w:ascii="Geʾez Manuscript Zemen Regular" w:hAnsi="Geʾez Manuscript Zemen Regular" w:cs="Geʾez Manuscript Zemen Regular"/>
+          <w:color w:val="000000"/>
+          <w:sz w:val="36"/>
+          <w:szCs w:val="36"/>
+        </w:rPr>
+        <w:t>ተስእ</w:t>
+      </w:r>
+      <w:r>
+        <w:rPr>
+          <w:rFonts w:ascii="Geʾez Manuscript Zemen Regular" w:hAnsi="Geʾez Manuscript Zemen Regular" w:cs="Geʾez Manuscript Zemen Regular"/>
+          <w:color w:val="000000"/>
+          <w:sz w:val="36"/>
+          <w:szCs w:val="36"/>
+        </w:rPr>
+        <w:t>ልዎ፡ሊቃነ፡ካህናት</w:t>
+      </w:r>
+      <w:proofErr w:type="spellEnd"/>
+      <w:r>
+        <w:rPr>
+          <w:rFonts w:ascii="Geʾez Manuscript Zemen Regular" w:hAnsi="Geʾez Manuscript Zemen Regular" w:cs="Geʾez Manuscript Zemen Regular"/>
+          <w:color w:val="000000"/>
+          <w:sz w:val="36"/>
+          <w:szCs w:val="36"/>
+        </w:rPr>
+        <w:t></w:t>
+      </w:r>
+      <w:r>
+        <w:rPr>
+          <w:rFonts w:ascii="Geʾez Manuscript Zemen Regular" w:hAnsi="Geʾez Manuscript Zemen Regular" w:cs="Geʾez Manuscript Zemen Regular"/>
+          <w:color w:val="FF0000"/>
+          <w:sz w:val="36"/>
+          <w:szCs w:val="36"/>
+        </w:rPr>
+        <w:t></w:t>
+      </w:r>
+      <w:r>
+        <w:rPr>
+          <w:rFonts w:ascii="Geʾez Manuscript Zemen Regular" w:hAnsi="Geʾez Manuscript Zemen Regular" w:cs="Geʾez Manuscript Zemen Regular"/>
+          <w:color w:val="FF0000"/>
+          <w:sz w:val="36"/>
+          <w:szCs w:val="36"/>
+        </w:rPr>
+        <w:t></w:t>
+      </w:r>
+    </w:p>
+    <w:p>
+      <w:pPr>
+        <w:rPr>
+          <w:rFonts w:ascii="Geʾez Manuscript Zemen Regular" w:hAnsi="Geʾez Manuscript Zemen Regular" w:cs="Geʾez Manuscript Zemen Regular"/>
+          <w:color w:val="000000"/>
+          <w:sz w:val="36"/>
+          <w:szCs w:val="36"/>
+        </w:rPr>
+      </w:pPr>
+      <w:proofErr w:type="spellStart"/>
+      <w:r>
+        <w:rPr>
+          <w:rFonts w:ascii="Geʾez Manuscript Zemen Regular" w:hAnsi="Geʾez Manuscript Zemen Regular" w:cs="Geʾez Manuscript Zemen Regular"/>
+          <w:sz w:val="36"/>
+          <w:szCs w:val="36"/>
+        </w:rPr>
+        <w:t>ዓጸደ፡ወይን</w:t>
+      </w:r>
+      <w:proofErr w:type="spellEnd"/>
+      <w:r>
+        <w:rPr>
+          <w:rFonts w:ascii="Geʾez Manuscript Zemen Regular" w:hAnsi="Geʾez Manuscript Zemen Regular" w:cs="Geʾez Manuscript Zemen Regular"/>
+          <w:color w:val="000000"/>
+          <w:sz w:val="36"/>
+          <w:szCs w:val="36"/>
+        </w:rPr>
+        <w:t></w:t>
+      </w:r>
+      <w:r>
+        <w:rPr>
+          <w:rFonts w:ascii="Geʾez Manuscript Zemen Regular" w:hAnsi="Geʾez Manuscript Zemen Regular" w:cs="Geʾez Manuscript Zemen Regular"/>
+          <w:color w:val="FF0000"/>
+          <w:sz w:val="36"/>
+          <w:szCs w:val="36"/>
+        </w:rPr>
+        <w:t></w:t>
+      </w:r>
+      <w:proofErr w:type="spellStart"/>
+      <w:r>
+        <w:rPr>
+          <w:rFonts w:ascii="Geʾez Manuscript Zemen Regular" w:hAnsi="Geʾez Manuscript Zemen Regular" w:cs="Geʾez Manuscript Zemen Regular"/>
+          <w:color w:val="000000"/>
+          <w:sz w:val="36"/>
+          <w:szCs w:val="36"/>
+        </w:rPr>
+        <w:t>ውሂበ፡ጸባሕ</w:t>
+      </w:r>
+      <w:proofErr w:type="spellEnd"/>
+    </w:p>
+    <w:p>
+      <w:pPr>
+        <w:rPr>
+          <w:rFonts w:ascii="Geʾez Manuscript Zemen Regular" w:hAnsi="Geʾez Manuscript Zemen Regular" w:cs="Geʾez Manuscript Zemen Regular"/>
+          <w:color w:val="000000"/>
+          <w:sz w:val="36"/>
+          <w:szCs w:val="36"/>
+        </w:rPr>
+      </w:pPr>
+      <w:proofErr w:type="spellStart"/>
+      <w:r>
+        <w:rPr>
+          <w:rFonts w:ascii="Geʾez Manuscript Zemen Regular" w:hAnsi="Geʾez Manuscript Zemen Regular" w:cs="Geʾez Manuscript Zemen Regular"/>
+          <w:color w:val="000000"/>
+          <w:sz w:val="36"/>
+          <w:szCs w:val="36"/>
+        </w:rPr>
+        <w:t>ት፡ለቄሰር፡ወሰዱቃውያን</w:t>
+      </w:r>
+      <w:proofErr w:type="spellEnd"/>
+      <w:r>
+        <w:rPr>
+          <w:rFonts w:ascii="Geʾez Manuscript Zemen Regular" w:hAnsi="Geʾez Manuscript Zemen Regular" w:cs="Geʾez Manuscript Zemen Regular"/>
+          <w:color w:val="000000"/>
+          <w:sz w:val="36"/>
+          <w:szCs w:val="36"/>
+        </w:rPr>
+        <w:t>፡</w:t>
+      </w:r>
+    </w:p>
+    <w:p>
+      <w:pPr>
+        <w:rPr>
+          <w:rFonts w:ascii="Geʾez Manuscript Zemen Regular" w:hAnsi="Geʾez Manuscript Zemen Regular" w:cs="Geʾez Manuscript Zemen Regular"/>
+          <w:color w:val="000000"/>
+          <w:sz w:val="36"/>
+          <w:szCs w:val="36"/>
+        </w:rPr>
+      </w:pPr>
+      <w:proofErr w:type="spellStart"/>
+      <w:r>
+        <w:rPr>
+          <w:rFonts w:ascii="Geʾez Manuscript Zemen Regular" w:hAnsi="Geʾez Manuscript Zemen Regular" w:cs="Geʾez Manuscript Zemen Regular"/>
+          <w:color w:val="000000"/>
+          <w:sz w:val="36"/>
+          <w:szCs w:val="36"/>
+        </w:rPr>
+        <w:t>ወ</w:t>
+      </w:r>
+      <w:r>
+        <w:rPr>
+          <w:rFonts w:ascii="Geʾez Manuscript Zemen Regular" w:hAnsi="Geʾez Manuscript Zemen Regular" w:cs="Geʾez Manuscript Zemen Regular"/>
+          <w:color w:val="000000"/>
+          <w:sz w:val="36"/>
+          <w:szCs w:val="36"/>
+        </w:rPr>
+        <w:t>ዘከመ፡ተስእሎ፡እግዚአ</w:t>
+      </w:r>
+      <w:proofErr w:type="spellEnd"/>
+      <w:r>
+        <w:rPr>
+          <w:rFonts w:ascii="Geʾez Manuscript Zemen Regular" w:hAnsi="Geʾez Manuscript Zemen Regular" w:cs="Geʾez Manuscript Zemen Regular"/>
+          <w:color w:val="000000"/>
+          <w:sz w:val="36"/>
+          <w:szCs w:val="36"/>
+        </w:rPr>
+        <w:t></w:t>
+      </w:r>
+    </w:p>
+    <w:p>
+      <w:pPr>
+        <w:rPr>
+          <w:rFonts w:ascii="Geʾez Manuscript Zemen Regular" w:hAnsi="Geʾez Manuscript Zemen Regular" w:cs="Geʾez Manuscript Zemen Regular"/>
+          <w:color w:val="000000"/>
+          <w:sz w:val="36"/>
+          <w:szCs w:val="36"/>
+        </w:rPr>
+      </w:pPr>
+      <w:r>
+        <w:rPr>
+          <w:rFonts w:ascii="Geʾez Manuscript Zemen Regular" w:hAnsi="Geʾez Manuscript Zemen Regular" w:cs="Geʾez Manuscript Zemen Regular"/>
+          <w:color w:val="FF0000"/>
+          <w:sz w:val="36"/>
+          <w:szCs w:val="36"/>
+        </w:rPr>
+        <w:t></w:t>
+      </w:r>
+      <w:r>
+        <w:rPr>
+          <w:rFonts w:ascii="Geʾez Manuscript Zemen Regular" w:hAnsi="Geʾez Manuscript Zemen Regular" w:cs="Geʾez Manuscript Zemen Regular"/>
+          <w:color w:val="FF0000"/>
+          <w:sz w:val="36"/>
+          <w:szCs w:val="36"/>
+        </w:rPr>
+        <w:t></w:t>
+      </w:r>
+      <w:proofErr w:type="spellStart"/>
+      <w:r>
+        <w:rPr>
+          <w:rFonts w:ascii="Geʾez Manuscript Zemen Regular" w:hAnsi="Geʾez Manuscript Zemen Regular" w:cs="Geʾez Manuscript Zemen Regular"/>
+          <w:color w:val="000000"/>
+          <w:sz w:val="36"/>
+          <w:szCs w:val="36"/>
+        </w:rPr>
+        <w:t>ዘከመ፡ወደሳ፡ለበዓልተ</w:t>
+      </w:r>
+      <w:proofErr w:type="spellEnd"/>
+      <w:r>
+        <w:rPr>
+          <w:rFonts w:ascii="Geʾez Manuscript Zemen Regular" w:hAnsi="Geʾez Manuscript Zemen Regular" w:cs="Geʾez Manuscript Zemen Regular"/>
+          <w:color w:val="000000"/>
+          <w:sz w:val="36"/>
+          <w:szCs w:val="36"/>
+        </w:rPr>
+        <w:t>፡</w:t>
+      </w:r>
+    </w:p>
+    <w:p>
+      <w:pPr>
+        <w:rPr>
+          <w:rFonts w:ascii="Geʾez Manuscript Zemen Regular" w:hAnsi="Geʾez Manuscript Zemen Regular" w:cs="Geʾez Manuscript Zemen Regular"/>
+          <w:color w:val="000000"/>
+          <w:sz w:val="36"/>
+          <w:szCs w:val="36"/>
+        </w:rPr>
+      </w:pPr>
+      <w:proofErr w:type="spellStart"/>
+      <w:r>
+        <w:rPr>
+          <w:rFonts w:ascii="Geʾez Manuscript Zemen Regular" w:hAnsi="Geʾez Manuscript Zemen Regular" w:cs="Geʾez Manuscript Zemen Regular"/>
+          <w:color w:val="000000"/>
+          <w:sz w:val="36"/>
+          <w:szCs w:val="36"/>
+        </w:rPr>
+        <w:t>ጸራይቅ</w:t>
+      </w:r>
+      <w:proofErr w:type="spellEnd"/>
+      <w:r>
+        <w:rPr>
+          <w:rFonts w:ascii="Geʾez Manuscript Zemen Regular" w:hAnsi="Geʾez Manuscript Zemen Regular" w:cs="Geʾez Manuscript Zemen Regular"/>
+          <w:color w:val="000000"/>
+          <w:sz w:val="36"/>
+          <w:szCs w:val="36"/>
+        </w:rPr>
+        <w:t></w:t>
+      </w:r>
+      <w:r>
+        <w:rPr>
+          <w:rFonts w:ascii="Geʾez Manuscript Zemen Regular" w:hAnsi="Geʾez Manuscript Zemen Regular" w:cs="Geʾez Manuscript Zemen Regular"/>
+          <w:color w:val="FF0000"/>
+          <w:sz w:val="36"/>
+          <w:szCs w:val="36"/>
+        </w:rPr>
+        <w:t></w:t>
+      </w:r>
+      <w:r>
+        <w:rPr>
+          <w:rFonts w:ascii="Geʾez Manuscript Zemen Regular" w:hAnsi="Geʾez Manuscript Zemen Regular" w:cs="Geʾez Manuscript Zemen Regular"/>
+          <w:color w:val="FF0000"/>
+          <w:sz w:val="36"/>
+          <w:szCs w:val="36"/>
+        </w:rPr>
+        <w:t></w:t>
+      </w:r>
+      <w:proofErr w:type="spellStart"/>
+      <w:r>
+        <w:rPr>
+          <w:rFonts w:ascii="Geʾez Manuscript Zemen Regular" w:hAnsi="Geʾez Manuscript Zemen Regular" w:cs="Geʾez Manuscript Zemen Regular"/>
+          <w:color w:val="000000" w:themeColor="text1"/>
+          <w:sz w:val="36"/>
+          <w:szCs w:val="36"/>
+        </w:rPr>
+        <w:t>ሕክቀት</w:t>
+      </w:r>
+      <w:proofErr w:type="spellEnd"/>
+      <w:r>
+        <w:rPr>
+          <w:rFonts w:ascii="Geʾez Manuscript Zemen Regular" w:hAnsi="Geʾez Manuscript Zemen Regular" w:cs="Geʾez Manuscript Zemen Regular"/>
+          <w:color w:val="000000"/>
+          <w:sz w:val="36"/>
+          <w:szCs w:val="36"/>
+        </w:rPr>
+        <w:t></w:t>
+      </w:r>
+      <w:r>
+        <w:rPr>
+          <w:rFonts w:ascii="Geʾez Manuscript Zemen Regular" w:hAnsi="Geʾez Manuscript Zemen Regular" w:cs="Geʾez Manuscript Zemen Regular"/>
+          <w:color w:val="FF0000"/>
+          <w:sz w:val="36"/>
+          <w:szCs w:val="36"/>
+        </w:rPr>
+        <w:t></w:t>
+      </w:r>
+      <w:r>
+        <w:rPr>
+          <w:rFonts w:ascii="Geʾez Manuscript Zemen Regular" w:hAnsi="Geʾez Manuscript Zemen Regular" w:cs="Geʾez Manuscript Zemen Regular"/>
+          <w:color w:val="FF0000"/>
+          <w:sz w:val="36"/>
+          <w:szCs w:val="36"/>
+        </w:rPr>
+        <w:t></w:t>
+      </w:r>
+      <w:r>
+        <w:rPr>
+          <w:rFonts w:ascii="Geʾez Manuscript Zemen Regular" w:hAnsi="Geʾez Manuscript Zemen Regular" w:cs="Geʾez Manuscript Zemen Regular"/>
+          <w:color w:val="000000" w:themeColor="text1"/>
+          <w:sz w:val="36"/>
+          <w:szCs w:val="36"/>
+        </w:rPr>
+        <w:t>ፍ</w:t>
+      </w:r>
+    </w:p>
+    <w:p>
+      <w:pPr>
+        <w:rPr>
+          <w:rFonts w:ascii="Geʾez Manuscript Zemen Regular" w:hAnsi="Geʾez Manuscript Zemen Regular" w:cs="Geʾez Manuscript Zemen Regular"/>
+          <w:color w:val="000000"/>
+          <w:sz w:val="36"/>
+          <w:szCs w:val="36"/>
+        </w:rPr>
+      </w:pPr>
+      <w:r>
+        <w:rPr>
+          <w:rFonts w:ascii="Geʾez Manuscript Zemen Regular" w:hAnsi="Geʾez Manuscript Zemen Regular" w:cs="Geʾez Manuscript Zemen Regular"/>
+          <w:noProof/>
+          <w:color w:val="FF0000"/>
+          <w:sz w:val="36"/>
+          <w:szCs w:val="36"/>
+        </w:rPr>
+        <mc:AlternateContent>
+          <mc:Choice Requires="wps">
+            <w:drawing>
+              <wp:anchor distT="0" distB="0" distL="114300" distR="114300" simplePos="0" relativeHeight="251661312" behindDoc="0" locked="0" layoutInCell="1" allowOverlap="1" wp14:anchorId="70E59E19" wp14:editId="4C8CEBFB">
+                <wp:simplePos x="0" y="0"/>
+                <wp:positionH relativeFrom="column">
+                  <wp:posOffset>2812461</wp:posOffset>
+                </wp:positionH>
+                <wp:positionV relativeFrom="paragraph">
+                  <wp:posOffset>345276</wp:posOffset>
+                </wp:positionV>
+                <wp:extent cx="18854" cy="1951349"/>
+                <wp:effectExtent l="12700" t="12700" r="19685" b="17780"/>
+                <wp:wrapNone/>
+                <wp:docPr id="2" name="Straight Connector 2"/>
+                <wp:cNvGraphicFramePr/>
+                <a:graphic xmlns:a="http://schemas.openxmlformats.org/drawingml/2006/main">
+                  <a:graphicData uri="http://schemas.microsoft.com/office/word/2010/wordprocessingShape">
+                    <wps:wsp>
+                      <wps:cNvCnPr/>
+                      <wps:spPr>
+                        <a:xfrm>
+                          <a:off x="0" y="0"/>
+                          <a:ext cx="18854" cy="1951349"/>
+                        </a:xfrm>
+                        <a:prstGeom prst="line">
+                          <a:avLst/>
+                        </a:prstGeom>
+                        <a:ln w="19050"/>
+                      </wps:spPr>
+                      <wps:style>
+                        <a:lnRef idx="1">
+                          <a:schemeClr val="accent3"/>
+                        </a:lnRef>
+                        <a:fillRef idx="0">
+                          <a:schemeClr val="accent3"/>
+                        </a:fillRef>
+                        <a:effectRef idx="0">
+                          <a:schemeClr val="accent3"/>
+                        </a:effectRef>
+                        <a:fontRef idx="minor">
+                          <a:schemeClr val="tx1"/>
+                        </a:fontRef>
+                      </wps:style>
+                      <wps:bodyPr/>
+                    </wps:wsp>
+                  </a:graphicData>
+                </a:graphic>
+                <wp14:sizeRelH relativeFrom="margin">
+                  <wp14:pctWidth>0</wp14:pctWidth>
+                </wp14:sizeRelH>
+                <wp14:sizeRelV relativeFrom="margin">
+                  <wp14:pctHeight>0</wp14:pctHeight>
+                </wp14:sizeRelV>
+              </wp:anchor>
+            </w:drawing>
+          </mc:Choice>
+          <mc:Fallback>
+            <w:pict>
+              <v:line w14:anchorId="2F20A705" id="Straight Connector 2" o:spid="_x0000_s1026" style="position:absolute;z-index:251661312;visibility:visible;mso-wrap-style:square;mso-width-percent:0;mso-height-percent:0;mso-wrap-distance-left:9pt;mso-wrap-distance-top:0;mso-wrap-distance-right:9pt;mso-wrap-distance-bottom:0;mso-position-horizontal:absolute;mso-position-horizontal-relative:text;mso-position-vertical:absolute;mso-position-vertical-relative:text;mso-width-percent:0;mso-height-percent:0;mso-width-relative:margin;mso-height-relative:margin" from="221.45pt,27.2pt" to="222.95pt,180.85pt" o:gfxdata="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" strokecolor="#a5a5a5 [3206]" strokeweight="1.5pt">
+                <v:stroke joinstyle="miter"/>
+              </v:line>
+            </w:pict>
+          </mc:Fallback>
+        </mc:AlternateContent>
+      </w:r>
+      <w:proofErr w:type="spellStart"/>
+      <w:r>
+        <w:rPr>
+          <w:rFonts w:ascii="Geʾez Manuscript Zemen Regular" w:hAnsi="Geʾez Manuscript Zemen Regular" w:cs="Geʾez Manuscript Zemen Regular"/>
+          <w:color w:val="000000"/>
+          <w:sz w:val="36"/>
+          <w:szCs w:val="36"/>
+        </w:rPr>
+        <w:t>ሥሕ</w:t>
+      </w:r>
+      <w:proofErr w:type="spellEnd"/>
+      <w:r>
+        <w:rPr>
+          <w:rFonts w:ascii="Geʾez Manuscript Zemen Regular" w:hAnsi="Geʾez Manuscript Zemen Regular" w:cs="Geʾez Manuscript Zemen Regular"/>
+          <w:color w:val="000000"/>
+          <w:sz w:val="36"/>
+          <w:szCs w:val="36"/>
+        </w:rPr>
+        <w:t></w:t>
+      </w:r>
+      <w:r>
+        <w:rPr>
+          <w:rFonts w:ascii="Geʾez Manuscript Zemen Regular" w:hAnsi="Geʾez Manuscript Zemen Regular" w:cs="Geʾez Manuscript Zemen Regular"/>
+          <w:color w:val="FF0000"/>
+          <w:sz w:val="36"/>
+          <w:szCs w:val="36"/>
+        </w:rPr>
+        <w:t></w:t>
+      </w:r>
+      <w:r>
+        <w:rPr>
+          <w:rFonts w:ascii="Geʾez Manuscript Zemen Regular" w:hAnsi="Geʾez Manuscript Zemen Regular" w:cs="Geʾez Manuscript Zemen Regular"/>
+          <w:color w:val="FF0000"/>
+          <w:sz w:val="36"/>
+          <w:szCs w:val="36"/>
+        </w:rPr>
+        <w:t></w:t>
+      </w:r>
+      <w:proofErr w:type="spellStart"/>
+      <w:r>
+        <w:rPr>
+          <w:rFonts w:ascii="Geʾez Manuscript Zemen Regular" w:hAnsi="Geʾez Manuscript Zemen Regular" w:cs="Geʾez Manuscript Zemen Regular"/>
+          <w:color w:val="000000"/>
+          <w:sz w:val="36"/>
+          <w:szCs w:val="36"/>
+        </w:rPr>
+        <w:t>ዘከመ፡ተወክሐ፡</w:t>
+      </w:r>
+      <w:r>
+        <w:rPr>
+          <w:rFonts w:ascii="Geʾez Manuscript Zemen Regular" w:hAnsi="Geʾez Manuscript Zemen Regular" w:cs="Geʾez Manuscript Zemen Regular"/>
+          <w:color w:val="000000"/>
+          <w:sz w:val="36"/>
+          <w:szCs w:val="36"/>
+        </w:rPr>
+        <w:t>አ</w:t>
+      </w:r>
+      <w:proofErr w:type="spellEnd"/>
+      <w:r>
+        <w:rPr>
+          <w:rFonts w:ascii="Geʾez Manuscript Zemen Regular" w:hAnsi="Geʾez Manuscript Zemen Regular" w:cs="Geʾez Manuscript Zemen Regular"/>
+          <w:color w:val="000000"/>
+          <w:sz w:val="36"/>
+          <w:szCs w:val="36"/>
+        </w:rPr>
+        <w:br/>
+      </w:r>
+      <w:proofErr w:type="spellStart"/>
+      <w:r>
+        <w:rPr>
+          <w:rFonts w:ascii="Geʾez Manuscript Zemen Regular" w:hAnsi="Geʾez Manuscript Zemen Regular" w:cs="Geʾez Manuscript Zemen Regular"/>
+          <w:color w:val="000000"/>
+          <w:sz w:val="36"/>
+          <w:szCs w:val="36"/>
+        </w:rPr>
+        <w:t>ርድእት</w:t>
+      </w:r>
+      <w:proofErr w:type="spellEnd"/>
+      <w:r>
+        <w:rPr>
+          <w:rFonts w:ascii="Geʾez Manuscript Zemen Regular" w:hAnsi="Geʾez Manuscript Zemen Regular" w:cs="Geʾez Manuscript Zemen Regular"/>
+          <w:color w:val="000000"/>
+          <w:sz w:val="36"/>
+          <w:szCs w:val="36"/>
+        </w:rPr>
+        <w:t></w:t>
+      </w:r>
+      <w:r>
+        <w:rPr>
+          <w:rFonts w:ascii="Geʾez Manuscript Zemen Regular" w:hAnsi="Geʾez Manuscript Zemen Regular" w:cs="Geʾez Manuscript Zemen Regular"/>
+          <w:color w:val="FF0000"/>
+          <w:sz w:val="36"/>
+          <w:szCs w:val="36"/>
+        </w:rPr>
+        <w:t></w:t>
+      </w:r>
+      <w:r>
+        <w:rPr>
+          <w:rFonts w:ascii="Geʾez Manuscript Zemen Regular" w:hAnsi="Geʾez Manuscript Zemen Regular" w:cs="Geʾez Manuscript Zemen Regular"/>
+          <w:color w:val="FF0000"/>
+          <w:sz w:val="36"/>
+          <w:szCs w:val="36"/>
+        </w:rPr>
+        <w:t></w:t>
+      </w:r>
+      <w:proofErr w:type="spellStart"/>
+      <w:r>
+        <w:rPr>
+          <w:rFonts w:ascii="Geʾez Manuscript Zemen Regular" w:hAnsi="Geʾez Manuscript Zemen Regular" w:cs="Geʾez Manuscript Zemen Regular"/>
+          <w:color w:val="000000"/>
+          <w:sz w:val="36"/>
+          <w:szCs w:val="36"/>
+        </w:rPr>
+        <w:t>ዘከመ</w:t>
+      </w:r>
+      <w:r>
+        <w:rPr>
+          <w:rFonts w:ascii="Geʾez Manuscript Zemen Regular" w:hAnsi="Geʾez Manuscript Zemen Regular" w:cs="Geʾez Manuscript Zemen Regular"/>
+          <w:color w:val="000000"/>
+          <w:sz w:val="36"/>
+          <w:szCs w:val="36"/>
+        </w:rPr>
+        <w:t>፡ዘይቤ</w:t>
+      </w:r>
+      <w:r>
+        <w:rPr>
+          <w:rFonts w:ascii="Geʾez Manuscript Zemen Regular" w:hAnsi="Geʾez Manuscript Zemen Regular" w:cs="Geʾez Manuscript Zemen Regular"/>
+          <w:color w:val="000000"/>
+          <w:sz w:val="36"/>
+          <w:szCs w:val="36"/>
+        </w:rPr>
+        <w:t>፡እ</w:t>
+      </w:r>
+      <w:proofErr w:type="spellEnd"/>
+    </w:p>
+    <w:p>
+      <w:pPr>
+        <w:rPr>
+          <w:rFonts w:ascii="Geʾez Manuscript Zemen Regular" w:hAnsi="Geʾez Manuscript Zemen Regular" w:cs="Geʾez Manuscript Zemen Regular"/>
+          <w:color w:val="FF0000"/>
+          <w:sz w:val="36"/>
+          <w:szCs w:val="36"/>
+        </w:rPr>
+      </w:pPr>
+      <w:proofErr w:type="spellStart"/>
+      <w:r>
+        <w:rPr>
+          <w:rFonts w:ascii="Geʾez Manuscript Zemen Regular" w:hAnsi="Geʾez Manuscript Zemen Regular" w:cs="Geʾez Manuscript Zemen Regular"/>
+          <w:color w:val="000000"/>
+          <w:sz w:val="36"/>
+          <w:szCs w:val="36"/>
+        </w:rPr>
+        <w:t>ግዚአ፡ስምዖን፡ስምዖን</w:t>
+      </w:r>
+      <w:proofErr w:type="spellEnd"/>
+      <w:r>
+        <w:rPr>
+          <w:rFonts w:ascii="Geʾez Manuscript Zemen Regular" w:hAnsi="Geʾez Manuscript Zemen Regular" w:cs="Geʾez Manuscript Zemen Regular"/>
+          <w:color w:val="000000"/>
+          <w:sz w:val="36"/>
+          <w:szCs w:val="36"/>
+        </w:rPr>
+        <w:t></w:t>
+      </w:r>
+      <w:r>
+        <w:rPr>
+          <w:rFonts w:ascii="Geʾez Manuscript Zemen Regular" w:hAnsi="Geʾez Manuscript Zemen Regular" w:cs="Geʾez Manuscript Zemen Regular"/>
+          <w:color w:val="FF0000"/>
+          <w:sz w:val="36"/>
+          <w:szCs w:val="36"/>
+        </w:rPr>
+        <w:t></w:t>
+      </w:r>
+    </w:p>
+    <w:p>
+      <w:pPr>
+        <w:rPr>
+          <w:rFonts w:ascii="Geʾez Manuscript Zemen Regular" w:hAnsi="Geʾez Manuscript Zemen Regular" w:cs="Geʾez Manuscript Zemen Regular"/>
+          <w:color w:val="000000"/>
+          <w:sz w:val="36"/>
+          <w:szCs w:val="36"/>
+        </w:rPr>
+      </w:pPr>
+      <w:proofErr w:type="spellStart"/>
+      <w:r>
+        <w:rPr>
+          <w:rFonts w:ascii="Geʾez Manuscript Zemen Regular" w:hAnsi="Geʾez Manuscript Zemen Regular" w:cs="Geʾez Manuscript Zemen Regular"/>
+          <w:color w:val="000000" w:themeColor="text1"/>
+          <w:sz w:val="36"/>
+          <w:szCs w:val="36"/>
+        </w:rPr>
+        <w:t>ዘከመ፡ርእዮ፡ሄሮድስ</w:t>
+      </w:r>
+      <w:proofErr w:type="spellEnd"/>
+      <w:r>
+        <w:rPr>
+          <w:rFonts w:ascii="Geʾez Manuscript Zemen Regular" w:hAnsi="Geʾez Manuscript Zemen Regular" w:cs="Geʾez Manuscript Zemen Regular"/>
+          <w:color w:val="000000"/>
+          <w:sz w:val="36"/>
+          <w:szCs w:val="36"/>
+        </w:rPr>
+        <w:t></w:t>
+      </w:r>
+      <w:r>
+        <w:rPr>
+          <w:rFonts w:ascii="Geʾez Manuscript Zemen Regular" w:hAnsi="Geʾez Manuscript Zemen Regular" w:cs="Geʾez Manuscript Zemen Regular"/>
+          <w:color w:val="FF0000"/>
+          <w:sz w:val="36"/>
+          <w:szCs w:val="36"/>
+        </w:rPr>
+        <w:t></w:t>
+      </w:r>
+      <w:r>
+        <w:rPr>
+          <w:rFonts w:ascii="Geʾez Manuscript Zemen Regular" w:hAnsi="Geʾez Manuscript Zemen Regular" w:cs="Geʾez Manuscript Zemen Regular"/>
+          <w:color w:val="000000"/>
+          <w:sz w:val="36"/>
+          <w:szCs w:val="36"/>
+        </w:rPr>
+        <w:t>አ</w:t>
+      </w:r>
+    </w:p>
+    <w:p>
+      <w:pPr>
+        <w:rPr>
+          <w:rFonts w:ascii="Geʾez Manuscript Zemen Regular" w:hAnsi="Geʾez Manuscript Zemen Regular" w:cs="Geʾez Manuscript Zemen Regular"/>
+          <w:color w:val="000000"/>
+          <w:sz w:val="36"/>
+          <w:szCs w:val="36"/>
+        </w:rPr>
+      </w:pPr>
+      <w:proofErr w:type="spellStart"/>
+      <w:r>
+        <w:rPr>
+          <w:rFonts w:ascii="Geʾez Manuscript Zemen Regular" w:hAnsi="Geʾez Manuscript Zemen Regular" w:cs="Geʾez Manuscript Zemen Regular"/>
+          <w:color w:val="000000"/>
+          <w:sz w:val="36"/>
+          <w:szCs w:val="36"/>
+        </w:rPr>
+        <w:t>ንስት፡</w:t>
+      </w:r>
+      <w:r>
+        <w:rPr>
+          <w:rFonts w:ascii="Geʾez Manuscript Zemen Regular" w:hAnsi="Geʾez Manuscript Zemen Regular" w:cs="Geʾez Manuscript Zemen Regular"/>
+          <w:color w:val="000000"/>
+          <w:sz w:val="36"/>
+          <w:szCs w:val="36"/>
+        </w:rPr>
+        <w:t>ብካ</w:t>
+      </w:r>
+      <w:r>
+        <w:rPr>
+          <w:rFonts w:ascii="Geʾez Manuscript Zemen Regular" w:hAnsi="Geʾez Manuscript Zemen Regular" w:cs="Geʾez Manuscript Zemen Regular"/>
+          <w:color w:val="000000"/>
+          <w:sz w:val="36"/>
+          <w:szCs w:val="36"/>
+        </w:rPr>
+        <w:t>ይያ</w:t>
+      </w:r>
+      <w:r>
+        <w:rPr>
+          <w:rFonts w:ascii="Geʾez Manuscript Zemen Regular" w:hAnsi="Geʾez Manuscript Zemen Regular" w:cs="Geʾez Manuscript Zemen Regular"/>
+          <w:color w:val="000000"/>
+          <w:sz w:val="36"/>
+          <w:szCs w:val="36"/>
+        </w:rPr>
+        <w:t>ት</w:t>
+      </w:r>
+      <w:proofErr w:type="spellEnd"/>
+      <w:r>
+        <w:rPr>
+          <w:rFonts w:ascii="Geʾez Manuscript Zemen Regular" w:hAnsi="Geʾez Manuscript Zemen Regular" w:cs="Geʾez Manuscript Zemen Regular"/>
+          <w:color w:val="000000"/>
+          <w:sz w:val="36"/>
+          <w:szCs w:val="36"/>
+        </w:rPr>
+        <w:t></w:t>
+      </w:r>
+      <w:r>
+        <w:rPr>
+          <w:rFonts w:ascii="Geʾez Manuscript Zemen Regular" w:hAnsi="Geʾez Manuscript Zemen Regular" w:cs="Geʾez Manuscript Zemen Regular"/>
+          <w:color w:val="FF0000"/>
+          <w:sz w:val="36"/>
+          <w:szCs w:val="36"/>
+        </w:rPr>
+        <w:t></w:t>
+      </w:r>
+      <w:r>
+        <w:rPr>
+          <w:rFonts w:ascii="Geʾez Manuscript Zemen Regular" w:hAnsi="Geʾez Manuscript Zemen Regular" w:cs="Geʾez Manuscript Zemen Regular"/>
+          <w:color w:val="FF0000"/>
+          <w:sz w:val="36"/>
+          <w:szCs w:val="36"/>
+        </w:rPr>
+        <w:t></w:t>
+      </w:r>
+      <w:proofErr w:type="spellStart"/>
+      <w:r>
+        <w:rPr>
+          <w:rFonts w:ascii="Geʾez Manuscript Zemen Regular" w:hAnsi="Geʾez Manuscript Zemen Regular" w:cs="Geʾez Manuscript Zemen Regular"/>
+          <w:sz w:val="36"/>
+          <w:szCs w:val="36"/>
+        </w:rPr>
+        <w:t>ዘከመ፡ነ</w:t>
+      </w:r>
+      <w:proofErr w:type="spellEnd"/>
+    </w:p>
+    <w:p>
+      <w:pPr>
+        <w:rPr>
+          <w:rFonts w:ascii="Geʾez Manuscript Zemen Regular" w:hAnsi="Geʾez Manuscript Zemen Regular" w:cs="Geʾez Manuscript Zemen Regular"/>
+          <w:sz w:val="36"/>
+          <w:szCs w:val="36"/>
+        </w:rPr>
+      </w:pPr>
+      <w:proofErr w:type="spellStart"/>
+      <w:r>
+        <w:rPr>
+          <w:rFonts w:ascii="Geʾez Manuscript Zemen Regular" w:hAnsi="Geʾez Manuscript Zemen Regular" w:cs="Geʾez Manuscript Zemen Regular"/>
+          <w:color w:val="000000" w:themeColor="text1"/>
+          <w:sz w:val="36"/>
+          <w:szCs w:val="36"/>
+        </w:rPr>
+        <w:t>ስሐ፡ፈያታዊ</w:t>
+      </w:r>
+      <w:proofErr w:type="spellEnd"/>
+      <w:r>
+        <w:rPr>
+          <w:rFonts w:ascii="Geʾez Manuscript Zemen Regular" w:hAnsi="Geʾez Manuscript Zemen Regular" w:cs="Geʾez Manuscript Zemen Regular"/>
+          <w:color w:val="000000"/>
+          <w:sz w:val="36"/>
+          <w:szCs w:val="36"/>
+        </w:rPr>
+        <w:t></w:t>
+      </w:r>
+      <w:r>
+        <w:rPr>
+          <w:rFonts w:ascii="Geʾez Manuscript Zemen Regular" w:hAnsi="Geʾez Manuscript Zemen Regular" w:cs="Geʾez Manuscript Zemen Regular"/>
+          <w:color w:val="FF0000"/>
+          <w:sz w:val="36"/>
+          <w:szCs w:val="36"/>
+        </w:rPr>
+        <w:t></w:t>
+      </w:r>
+      <w:r>
+        <w:rPr>
+          <w:rFonts w:ascii="Geʾez Manuscript Zemen Regular" w:hAnsi="Geʾez Manuscript Zemen Regular" w:cs="Geʾez Manuscript Zemen Regular"/>
+          <w:color w:val="FF0000"/>
+          <w:sz w:val="36"/>
+          <w:szCs w:val="36"/>
+        </w:rPr>
+        <w:t></w:t>
+      </w:r>
+      <w:proofErr w:type="spellStart"/>
+      <w:r>
+        <w:rPr>
+          <w:rFonts w:ascii="Geʾez Manuscript Zemen Regular" w:hAnsi="Geʾez Manuscript Zemen Regular" w:cs="Geʾez Manuscript Zemen Regular"/>
+          <w:sz w:val="36"/>
+          <w:szCs w:val="36"/>
+        </w:rPr>
+        <w:t>በእንተ፡ስ</w:t>
+      </w:r>
+      <w:proofErr w:type="spellEnd"/>
+    </w:p>
+    <w:p>
+      <w:pPr>
+        <w:rPr>
+          <w:rFonts w:ascii="Geʾez Manuscript Zemen Regular" w:hAnsi="Geʾez Manuscript Zemen Regular" w:cs="Geʾez Manuscript Zemen Regular"/>
+          <w:color w:val="000000"/>
+          <w:sz w:val="36"/>
+          <w:szCs w:val="36"/>
+        </w:rPr>
+      </w:pPr>
+      <w:proofErr w:type="spellStart"/>
+      <w:r>
+        <w:rPr>
+          <w:rFonts w:ascii="Geʾez Manuscript Zemen Regular" w:hAnsi="Geʾez Manuscript Zemen Regular" w:cs="Geʾez Manuscript Zemen Regular"/>
+          <w:sz w:val="36"/>
+          <w:szCs w:val="36"/>
+        </w:rPr>
+        <w:t>እለተ፡ሥጋሁ</w:t>
+      </w:r>
+      <w:proofErr w:type="spellEnd"/>
+      <w:r>
+        <w:rPr>
+          <w:rFonts w:ascii="Geʾez Manuscript Zemen Regular" w:hAnsi="Geʾez Manuscript Zemen Regular" w:cs="Geʾez Manuscript Zemen Regular"/>
+          <w:color w:val="000000"/>
+          <w:sz w:val="36"/>
+          <w:szCs w:val="36"/>
+        </w:rPr>
+        <w:t></w:t>
+      </w:r>
+      <w:r>
+        <w:rPr>
+          <w:rFonts w:ascii="Geʾez Manuscript Zemen Regular" w:hAnsi="Geʾez Manuscript Zemen Regular" w:cs="Geʾez Manuscript Zemen Regular"/>
+          <w:color w:val="FF0000"/>
+          <w:sz w:val="36"/>
+          <w:szCs w:val="36"/>
+        </w:rPr>
+        <w:t></w:t>
+      </w:r>
+      <w:r>
+        <w:rPr>
+          <w:rFonts w:ascii="Geʾez Manuscript Zemen Regular" w:hAnsi="Geʾez Manuscript Zemen Regular" w:cs="Geʾez Manuscript Zemen Regular"/>
+          <w:color w:val="000000"/>
+          <w:sz w:val="36"/>
+          <w:szCs w:val="36"/>
+        </w:rPr>
+        <w:t xml:space="preserve">  </w:t>
+      </w:r>
+      <w:proofErr w:type="spellStart"/>
+      <w:r>
+        <w:rPr>
+          <w:rFonts w:ascii="Geʾez Manuscript Zemen Regular" w:hAnsi="Geʾez Manuscript Zemen Regular" w:cs="Geʾez Manuscript Zemen Regular"/>
+          <w:color w:val="000000"/>
+          <w:sz w:val="36"/>
+          <w:szCs w:val="36"/>
+        </w:rPr>
+        <w:t>ቀለዮጳ</w:t>
+      </w:r>
+      <w:proofErr w:type="spellEnd"/>
+      <w:r>
+        <w:rPr>
+          <w:rFonts w:ascii="Geʾez Manuscript Zemen Regular" w:hAnsi="Geʾez Manuscript Zemen Regular" w:cs="Geʾez Manuscript Zemen Regular"/>
+          <w:color w:val="000000"/>
+          <w:sz w:val="36"/>
+          <w:szCs w:val="36"/>
+        </w:rPr>
+        <w:t></w:t>
+      </w:r>
+    </w:p>
+    <w:p>
+      <w:pPr>
+        <w:rPr>
+          <w:rFonts w:ascii="Geʾez Manuscript Zemen Regular" w:hAnsi="Geʾez Manuscript Zemen Regular" w:cs="Geʾez Manuscript Zemen Regular"/>
+          <w:color w:val="000000"/>
+          <w:sz w:val="36"/>
+          <w:szCs w:val="36"/>
+        </w:rPr>
+      </w:pPr>
+      <w:r>
+        <w:rPr>
+          <w:rFonts w:ascii="Geʾez Manuscript Zemen Regular" w:hAnsi="Geʾez Manuscript Zemen Regular" w:cs="Geʾez Manuscript Zemen Regular"/>
+          <w:color w:val="FF0000"/>
+          <w:sz w:val="36"/>
+          <w:szCs w:val="36"/>
+        </w:rPr>
+        <w:t></w:t>
+      </w:r>
+      <w:proofErr w:type="spellStart"/>
+      <w:r>
+        <w:rPr>
+          <w:rFonts w:ascii="Geʾez Manuscript Zemen Regular" w:hAnsi="Geʾez Manuscript Zemen Regular" w:cs="Geʾez Manuscript Zemen Regular"/>
+          <w:color w:val="000000"/>
+          <w:sz w:val="36"/>
+          <w:szCs w:val="36"/>
+        </w:rPr>
+        <w:t>ወካልኡ</w:t>
+      </w:r>
+      <w:proofErr w:type="spellEnd"/>
+      <w:r>
+        <w:rPr>
+          <w:rFonts w:ascii="Geʾez Manuscript Zemen Regular" w:hAnsi="Geʾez Manuscript Zemen Regular" w:cs="Geʾez Manuscript Zemen Regular"/>
+          <w:color w:val="000000"/>
+          <w:sz w:val="36"/>
+          <w:szCs w:val="36"/>
+        </w:rPr>
+        <w:t></w:t>
+      </w:r>
+      <w:r>
+        <w:rPr>
+          <w:rFonts w:ascii="Geʾez Manuscript Zemen Regular" w:hAnsi="Geʾez Manuscript Zemen Regular" w:cs="Geʾez Manuscript Zemen Regular"/>
+          <w:color w:val="000000"/>
+          <w:sz w:val="36"/>
+          <w:szCs w:val="36"/>
+        </w:rPr>
+        <w:t xml:space="preserve">           </w:t>
+      </w:r>
+    </w:p>
+    <w:p>
+      <w:pPr>
+        <w:rPr>
+          <w:rFonts w:ascii="Geʾez Manuscript Zemen Regular" w:hAnsi="Geʾez Manuscript Zemen Regular" w:cs="Geʾez Manuscript Zemen Regular"/>
+          <w:color w:val="000000"/>
+          <w:sz w:val="36"/>
+          <w:szCs w:val="36"/>
+        </w:rPr>
+      </w:pPr>
+    </w:p>
+    <w:p>
+      <w:pPr>
+        <w:rPr>
+          <w:rFonts w:ascii="Geʾez Manuscript Zemen Regular" w:hAnsi="Geʾez Manuscript Zemen Regular" w:cs="Geʾez Manuscript Zemen Regular"/>
+          <w:color w:val="000000"/>
+          <w:sz w:val="36"/>
+          <w:szCs w:val="36"/>
+        </w:rPr>
+      </w:pPr>
+      <w:r>
+        <w:rPr>
+          <w:rFonts w:ascii="Geʾez Manuscript Zemen Regular" w:hAnsi="Geʾez Manuscript Zemen Regular" w:cs="Geʾez Manuscript Zemen Regular"/>
+          <w:color w:val="000000"/>
+          <w:sz w:val="36"/>
+          <w:szCs w:val="36"/>
+        </w:rPr>
+        <w:t>   </w:t>
+      </w:r>
+      <w:r>
+        <w:rPr>
+          <w:rFonts w:ascii="Geʾez Manuscript Zemen Regular" w:hAnsi="Geʾez Manuscript Zemen Regular" w:cs="Geʾez Manuscript Zemen Regular"/>
+          <w:color w:val="000000"/>
+          <w:sz w:val="36"/>
+          <w:szCs w:val="36"/>
+        </w:rPr>
+        <w:t xml:space="preserve"> </w:t>
+      </w:r>
+      <w:r>
+        <w:rPr>
+          <w:rFonts w:ascii="Geʾez Manuscript Zemen Regular" w:hAnsi="Geʾez Manuscript Zemen Regular" w:cs="Geʾez Manuscript Zemen Regular"/>
+          <w:color w:val="000000"/>
+          <w:sz w:val="36"/>
+          <w:szCs w:val="36"/>
+        </w:rPr>
+        <w:t xml:space="preserve">            </w:t>
+      </w:r>
+    </w:p>
+    <w:p>
+      <w:pPr>
+        <w:rPr>
+          <w:rFonts w:ascii="Geʾez Manuscript Zemen Regular" w:hAnsi="Geʾez Manuscript Zemen Regular" w:cs="Geʾez Manuscript Zemen Regular"/>
+          <w:color w:val="000000"/>
+          <w:sz w:val="36"/>
+          <w:szCs w:val="36"/>
+        </w:rPr>
+      </w:pPr>
+      <w:r>
+        <w:rPr>
+          <w:rFonts w:ascii="Geʾez Manuscript Zemen Regular" w:hAnsi="Geʾez Manuscript Zemen Regular" w:cs="Geʾez Manuscript Zemen Regular"/>
+          <w:color w:val="000000"/>
+          <w:sz w:val="36"/>
+          <w:szCs w:val="36"/>
+        </w:rPr>
+        <w:t></w:t>
+      </w:r>
+      <w:r>
+        <w:rPr>
+          <w:rFonts w:ascii="Geʾez Manuscript Zemen Regular" w:hAnsi="Geʾez Manuscript Zemen Regular" w:cs="Geʾez Manuscript Zemen Regular"/>
+          <w:color w:val="000000"/>
+          <w:sz w:val="36"/>
+          <w:szCs w:val="36"/>
+        </w:rPr>
+        <w:t></w:t>
+      </w:r>
+      <w:r>
+        <w:rPr>
+          <w:rFonts w:ascii="Geʾez Manuscript Zemen Regular" w:hAnsi="Geʾez Manuscript Zemen Regular" w:cs="Geʾez Manuscript Zemen Regular"/>
+          <w:color w:val="000000"/>
+          <w:sz w:val="36"/>
+          <w:szCs w:val="36"/>
+        </w:rPr>
+        <w:t></w:t>
+      </w:r>
+      <w:r>
+        <w:rPr>
+          <w:rFonts w:ascii="Geʾez Manuscript Zemen Regular" w:hAnsi="Geʾez Manuscript Zemen Regular" w:cs="Geʾez Manuscript Zemen Regular"/>
+          <w:color w:val="000000"/>
+          <w:sz w:val="36"/>
+          <w:szCs w:val="36"/>
+        </w:rPr>
+        <w:t></w:t>
+      </w:r>
+      <w:r>
+        <w:rPr>
+          <w:rFonts w:ascii="Geʾez Manuscript Zemen Regular" w:hAnsi="Geʾez Manuscript Zemen Regular" w:cs="Geʾez Manuscript Zemen Regular"/>
+          <w:color w:val="000000"/>
+          <w:sz w:val="36"/>
+          <w:szCs w:val="36"/>
+        </w:rPr>
+        <w:t></w:t>
+      </w:r>
+      <w:r>
+        <w:rPr>
+          <w:rFonts w:ascii="Geʾez Manuscript Zemen Regular" w:hAnsi="Geʾez Manuscript Zemen Regular" w:cs="Geʾez Manuscript Zemen Regular"/>
+          <w:color w:val="000000"/>
+          <w:sz w:val="36"/>
+          <w:szCs w:val="36"/>
+        </w:rPr>
+        <w:t></w:t>
+      </w:r>
+      <w:r>
+        <w:rPr>
+          <w:rFonts w:ascii="Geʾez Manuscript Zemen Regular" w:hAnsi="Geʾez Manuscript Zemen Regular" w:cs="Geʾez Manuscript Zemen Regular"/>
+          <w:b/>
+          <w:bCs/>
+          <w:color w:val="FF0000"/>
+          <w:sz w:val="36"/>
+          <w:szCs w:val="36"/>
+        </w:rPr>
+        <w:t></w:t>
+      </w:r>
+    </w:p>
+    <w:p>
+      <w:pPr>
+        <w:rPr>
+          <w:rFonts w:ascii="Geʾez Manuscript Zemen Regular" w:hAnsi="Geʾez Manuscript Zemen Regular" w:cs="Geʾez Manuscript Zemen Regular"/>
+          <w:color w:val="000000"/>
+          <w:sz w:val="36"/>
+          <w:szCs w:val="36"/>
+        </w:rPr>
+      </w:pPr>
+    </w:p>
+    <w:p>
+      <w:pPr>
+        <w:rPr>
+          <w:rFonts w:ascii="Geʾez Manuscript Zemen Regular" w:hAnsi="Geʾez Manuscript Zemen Regular" w:cs="Geʾez Manuscript Zemen Regular"/>
+          <w:color w:val="000000"/>
+          <w:sz w:val="36"/>
+          <w:szCs w:val="36"/>
+        </w:rPr>
+      </w:pPr>
+      <w:proofErr w:type="spellStart"/>
+      <w:r>
+        <w:rPr>
+          <w:rFonts w:ascii="Geʾez Manuscript Zemen Regular" w:hAnsi="Geʾez Manuscript Zemen Regular" w:cs="Geʾez Manuscript Zemen Regular"/>
+          <w:color w:val="000000"/>
+          <w:sz w:val="36"/>
+          <w:szCs w:val="36"/>
+        </w:rPr>
+        <w:t>የማየ</w:t>
+      </w:r>
+      <w:r>
+        <w:rPr>
+          <w:rFonts w:ascii="Geʾez Manuscript Zemen Regular" w:hAnsi="Geʾez Manuscript Zemen Regular" w:cs="Geʾez Manuscript Zemen Regular"/>
+          <w:color w:val="000000"/>
+          <w:sz w:val="36"/>
+          <w:szCs w:val="36"/>
+        </w:rPr>
+        <w:t>፡</w:t>
+      </w:r>
+      <w:r>
+        <w:rPr>
+          <w:rFonts w:ascii="Geʾez Manuscript Zemen Regular" w:hAnsi="Geʾez Manuscript Zemen Regular" w:cs="Geʾez Manuscript Zemen Regular"/>
+          <w:color w:val="000000"/>
+          <w:sz w:val="36"/>
+          <w:szCs w:val="36"/>
+        </w:rPr>
+        <w:t>አንበሳ፡ጕልት፡ሕፄ፡ዮ</w:t>
+      </w:r>
+      <w:proofErr w:type="spellEnd"/>
+    </w:p>
+    <w:p>
+      <w:pPr>
+        <w:rPr>
+          <w:rFonts w:ascii="Geʾez Manuscript Zemen Regular" w:hAnsi="Geʾez Manuscript Zemen Regular" w:cs="Geʾez Manuscript Zemen Regular"/>
+          <w:color w:val="000000"/>
+          <w:sz w:val="36"/>
+          <w:szCs w:val="36"/>
+        </w:rPr>
+      </w:pPr>
+      <w:proofErr w:type="spellStart"/>
+      <w:r>
+        <w:rPr>
+          <w:rFonts w:ascii="Geʾez Manuscript Zemen Regular" w:hAnsi="Geʾez Manuscript Zemen Regular" w:cs="Geʾez Manuscript Zemen Regular"/>
+          <w:color w:val="000000"/>
+          <w:sz w:val="36"/>
+          <w:szCs w:val="36"/>
+        </w:rPr>
+        <w:t>ሐንስ፡ንጉሠ፡ነገሥት፡ዘኢት</w:t>
+      </w:r>
+      <w:proofErr w:type="spellEnd"/>
+    </w:p>
+    <w:p>
+      <w:pPr>
+        <w:rPr>
+          <w:rFonts w:ascii="Geʾez Manuscript Zemen Regular" w:hAnsi="Geʾez Manuscript Zemen Regular" w:cs="Geʾez Manuscript Zemen Regular"/>
+          <w:color w:val="000000"/>
+          <w:sz w:val="36"/>
+          <w:szCs w:val="36"/>
+        </w:rPr>
+      </w:pPr>
+      <w:proofErr w:type="spellStart"/>
+      <w:r>
+        <w:rPr>
+          <w:rFonts w:ascii="Geʾez Manuscript Zemen Regular" w:hAnsi="Geʾez Manuscript Zemen Regular" w:cs="Geʾez Manuscript Zemen Regular"/>
+          <w:color w:val="000000"/>
+          <w:sz w:val="36"/>
+          <w:szCs w:val="36"/>
+        </w:rPr>
+        <w:t>ዮጵያ፡የሰጥዋት፡ለኪዳነ</w:t>
+      </w:r>
+      <w:proofErr w:type="spellEnd"/>
+      <w:r>
+        <w:rPr>
+          <w:rFonts w:ascii="Geʾez Manuscript Zemen Regular" w:hAnsi="Geʾez Manuscript Zemen Regular" w:cs="Geʾez Manuscript Zemen Regular"/>
+          <w:color w:val="000000"/>
+          <w:sz w:val="36"/>
+          <w:szCs w:val="36"/>
+        </w:rPr>
+        <w:t>፡</w:t>
+      </w:r>
+    </w:p>
+    <w:p>
+      <w:pPr>
+        <w:rPr>
+          <w:rFonts w:ascii="Geʾez Manuscript Zemen Regular" w:hAnsi="Geʾez Manuscript Zemen Regular" w:cs="Geʾez Manuscript Zemen Regular"/>
+          <w:color w:val="000000"/>
+          <w:sz w:val="36"/>
+          <w:szCs w:val="36"/>
+        </w:rPr>
+      </w:pPr>
+      <w:proofErr w:type="spellStart"/>
+      <w:r>
+        <w:rPr>
+          <w:rFonts w:ascii="Geʾez Manuscript Zemen Regular" w:hAnsi="Geʾez Manuscript Zemen Regular" w:cs="Geʾez Manuscript Zemen Regular"/>
+          <w:color w:val="000000"/>
+          <w:sz w:val="36"/>
+          <w:szCs w:val="36"/>
+        </w:rPr>
+        <w:t>ም</w:t>
+      </w:r>
+      <w:r>
+        <w:rPr>
+          <w:rFonts w:ascii="Geʾez Manuscript Zemen Regular" w:hAnsi="Geʾez Manuscript Zemen Regular" w:cs="Geʾez Manuscript Zemen Regular"/>
+          <w:color w:val="000000"/>
+          <w:sz w:val="36"/>
+          <w:szCs w:val="36"/>
+        </w:rPr>
+        <w:t>ሕ</w:t>
+      </w:r>
+      <w:r>
+        <w:rPr>
+          <w:rFonts w:ascii="Geʾez Manuscript Zemen Regular" w:hAnsi="Geʾez Manuscript Zemen Regular" w:cs="Geʾez Manuscript Zemen Regular"/>
+          <w:color w:val="000000"/>
+          <w:sz w:val="36"/>
+          <w:szCs w:val="36"/>
+        </w:rPr>
+        <w:t>ረት፡ማየ፡አንበሳ፡ጕልት</w:t>
+      </w:r>
+      <w:proofErr w:type="spellEnd"/>
+      <w:r>
+        <w:rPr>
+          <w:rFonts w:ascii="Geʾez Manuscript Zemen Regular" w:hAnsi="Geʾez Manuscript Zemen Regular" w:cs="Geʾez Manuscript Zemen Regular"/>
+          <w:color w:val="000000"/>
+          <w:sz w:val="36"/>
+          <w:szCs w:val="36"/>
+        </w:rPr>
+        <w:t>፡</w:t>
+      </w:r>
+    </w:p>
+    <w:p>
+      <w:pPr>
+        <w:rPr>
+          <w:rFonts w:ascii="Geʾez Manuscript Zemen Regular" w:hAnsi="Geʾez Manuscript Zemen Regular" w:cs="Geʾez Manuscript Zemen Regular"/>
+          <w:color w:val="000000"/>
+          <w:sz w:val="36"/>
+          <w:szCs w:val="36"/>
+        </w:rPr>
+      </w:pPr>
+      <w:proofErr w:type="spellStart"/>
+      <w:r>
+        <w:rPr>
+          <w:rFonts w:ascii="Geʾez Manuscript Zemen Regular" w:hAnsi="Geʾez Manuscript Zemen Regular" w:cs="Geʾez Manuscript Zemen Regular"/>
+          <w:color w:val="000000"/>
+          <w:sz w:val="36"/>
+          <w:szCs w:val="36"/>
+        </w:rPr>
+        <w:t>ቃታ፡ሲሶ፡መሬት</w:t>
+      </w:r>
+      <w:proofErr w:type="spellEnd"/>
+      <w:r>
+        <w:rPr>
+          <w:rFonts w:ascii="Geʾez Manuscript Zemen Regular" w:hAnsi="Geʾez Manuscript Zemen Regular" w:cs="Geʾez Manuscript Zemen Regular"/>
+          <w:color w:val="000000"/>
+          <w:sz w:val="36"/>
+          <w:szCs w:val="36"/>
+        </w:rPr>
+        <w:t>፤</w:t>
+      </w:r>
+      <w:r>
+        <w:rPr>
+          <w:rFonts w:ascii="Geʾez Manuscript Zemen Regular" w:hAnsi="Geʾez Manuscript Zemen Regular" w:cs="Geʾez Manuscript Zemen Regular"/>
+          <w:color w:val="000000"/>
+          <w:sz w:val="36"/>
+          <w:szCs w:val="36"/>
+        </w:rPr>
+        <w:t></w:t>
+      </w:r>
+      <w:proofErr w:type="spellStart"/>
+      <w:r>
+        <w:rPr>
+          <w:rFonts w:ascii="Geʾez Manuscript Zemen Regular" w:hAnsi="Geʾez Manuscript Zemen Regular" w:cs="Geʾez Manuscript Zemen Regular"/>
+          <w:color w:val="000000"/>
+          <w:sz w:val="36"/>
+          <w:szCs w:val="36"/>
+        </w:rPr>
+        <w:t>ት፡ፈሪ</w:t>
+      </w:r>
+      <w:proofErr w:type="spellEnd"/>
+    </w:p>
+    <w:p>
+      <w:pPr>
+        <w:rPr>
+          <w:rFonts w:ascii="Geʾez Manuscript Zemen Regular" w:hAnsi="Geʾez Manuscript Zemen Regular" w:cs="Geʾez Manuscript Zemen Regular"/>
+          <w:color w:val="000000"/>
+          <w:sz w:val="36"/>
+          <w:szCs w:val="36"/>
+        </w:rPr>
+      </w:pPr>
+      <w:r>
+        <w:rPr>
+          <w:rFonts w:ascii="Geʾez Manuscript Zemen Regular" w:hAnsi="Geʾez Manuscript Zemen Regular" w:cs="Geʾez Manuscript Zemen Regular"/>
+          <w:color w:val="000000"/>
+          <w:sz w:val="36"/>
+          <w:szCs w:val="36"/>
+        </w:rPr>
+        <w:t>ዳ፡</w:t>
+      </w:r>
+      <w:r>
+        <w:rPr>
+          <w:rFonts w:ascii="Geʾez Manuscript Zemen Regular" w:hAnsi="Geʾez Manuscript Zemen Regular" w:cs="Geʾez Manuscript Zemen Regular"/>
+          <w:color w:val="000000"/>
+          <w:sz w:val="36"/>
+          <w:szCs w:val="36"/>
+        </w:rPr>
+        <w:t></w:t>
+      </w:r>
+      <w:proofErr w:type="spellStart"/>
+      <w:r>
+        <w:rPr>
+          <w:rFonts w:ascii="Geʾez Manuscript Zemen Regular" w:hAnsi="Geʾez Manuscript Zemen Regular" w:cs="Geʾez Manuscript Zemen Regular"/>
+          <w:color w:val="000000"/>
+          <w:sz w:val="36"/>
+          <w:szCs w:val="36"/>
+        </w:rPr>
+        <w:t>ት፡ወደድ፡ማር</w:t>
+      </w:r>
+      <w:proofErr w:type="spellEnd"/>
+      <w:r>
+        <w:rPr>
+          <w:rFonts w:ascii="Geʾez Manuscript Zemen Regular" w:hAnsi="Geʾez Manuscript Zemen Regular" w:cs="Geʾez Manuscript Zemen Regular"/>
+          <w:color w:val="000000"/>
+          <w:sz w:val="36"/>
+          <w:szCs w:val="36"/>
+        </w:rPr>
+        <w:t>፤</w:t>
+      </w:r>
+    </w:p>
+    <w:p>
+      <w:pPr>
+        <w:rPr>
+          <w:rFonts w:ascii="Geʾez Manuscript Zemen Regular" w:hAnsi="Geʾez Manuscript Zemen Regular" w:cs="Geʾez Manuscript Zemen Regular"/>
+          <w:color w:val="000000"/>
+          <w:sz w:val="36"/>
+          <w:szCs w:val="36"/>
+        </w:rPr>
+      </w:pPr>
+      <w:r>
+        <w:rPr>
+          <w:rFonts w:ascii="Geʾez Manuscript Zemen Regular" w:hAnsi="Geʾez Manuscript Zemen Regular" w:cs="Geʾez Manuscript Zemen Regular"/>
+          <w:color w:val="000000"/>
+          <w:sz w:val="36"/>
+          <w:szCs w:val="36"/>
+        </w:rPr>
+        <w:t></w:t>
+      </w:r>
+      <w:proofErr w:type="spellStart"/>
+      <w:r>
+        <w:rPr>
+          <w:rFonts w:ascii="Geʾez Manuscript Zemen Regular" w:hAnsi="Geʾez Manuscript Zemen Regular" w:cs="Geʾez Manuscript Zemen Regular"/>
+          <w:color w:val="000000"/>
+          <w:sz w:val="36"/>
+          <w:szCs w:val="36"/>
+        </w:rPr>
+        <w:t>ጫ</w:t>
+      </w:r>
+      <w:r>
+        <w:rPr>
+          <w:rFonts w:ascii="Geʾez Manuscript Zemen Regular" w:hAnsi="Geʾez Manuscript Zemen Regular" w:cs="Geʾez Manuscript Zemen Regular"/>
+          <w:color w:val="000000"/>
+          <w:sz w:val="36"/>
+          <w:szCs w:val="36"/>
+        </w:rPr>
+        <w:t>ን፡መባዕ</w:t>
+      </w:r>
+      <w:proofErr w:type="spellEnd"/>
+      <w:r>
+        <w:rPr>
+          <w:rFonts w:ascii="Geʾez Manuscript Zemen Regular" w:hAnsi="Geʾez Manuscript Zemen Regular" w:cs="Geʾez Manuscript Zemen Regular"/>
+          <w:color w:val="000000"/>
+          <w:sz w:val="36"/>
+          <w:szCs w:val="36"/>
+        </w:rPr>
+        <w:t>፤</w:t>
+      </w:r>
+      <w:r>
+        <w:rPr>
+          <w:rFonts w:ascii="Geʾez Manuscript Zemen Regular" w:hAnsi="Geʾez Manuscript Zemen Regular" w:cs="Geʾez Manuscript Zemen Regular"/>
+          <w:color w:val="000000"/>
+          <w:sz w:val="36"/>
+          <w:szCs w:val="36"/>
+        </w:rPr>
+        <w:t></w:t>
+      </w:r>
+      <w:proofErr w:type="spellStart"/>
+      <w:r>
+        <w:rPr>
+          <w:rFonts w:ascii="Geʾez Manuscript Zemen Regular" w:hAnsi="Geʾez Manuscript Zemen Regular" w:cs="Geʾez Manuscript Zemen Regular"/>
+          <w:color w:val="000000"/>
+          <w:sz w:val="36"/>
+          <w:szCs w:val="36"/>
+        </w:rPr>
+        <w:t>ት</w:t>
+      </w:r>
+      <w:r>
+        <w:rPr>
+          <w:rFonts w:ascii="Geʾez Manuscript Zemen Regular" w:hAnsi="Geʾez Manuscript Zemen Regular" w:cs="Geʾez Manuscript Zemen Regular"/>
+          <w:color w:val="000000"/>
+          <w:sz w:val="36"/>
+          <w:szCs w:val="36"/>
+        </w:rPr>
+        <w:t></w:t>
+      </w:r>
+      <w:r>
+        <w:rPr>
+          <w:rFonts w:ascii="Geʾez Manuscript Zemen Regular" w:hAnsi="Geʾez Manuscript Zemen Regular" w:cs="Geʾez Manuscript Zemen Regular"/>
+          <w:color w:val="000000"/>
+          <w:sz w:val="36"/>
+          <w:szCs w:val="36"/>
+        </w:rPr>
+        <w:t>ቶ</w:t>
+      </w:r>
+      <w:proofErr w:type="spellEnd"/>
+      <w:r>
+        <w:rPr>
+          <w:rFonts w:ascii="Geʾez Manuscript Zemen Regular" w:hAnsi="Geʾez Manuscript Zemen Regular" w:cs="Geʾez Manuscript Zemen Regular"/>
+          <w:color w:val="000000"/>
+          <w:sz w:val="36"/>
+          <w:szCs w:val="36"/>
+        </w:rPr>
+        <w:t>፡</w:t>
+      </w:r>
+    </w:p>
+    <w:p>
+      <w:pPr>
+        <w:rPr>
+          <w:rFonts w:ascii="Geʾez Manuscript Zemen Regular" w:hAnsi="Geʾez Manuscript Zemen Regular" w:cs="Geʾez Manuscript Zemen Regular"/>
+          <w:color w:val="000000"/>
+          <w:sz w:val="36"/>
+          <w:szCs w:val="36"/>
+        </w:rPr>
+      </w:pPr>
+      <w:proofErr w:type="spellStart"/>
+      <w:r>
+        <w:rPr>
+          <w:rFonts w:ascii="Geʾez Manuscript Zemen Regular" w:hAnsi="Geʾez Manuscript Zemen Regular" w:cs="Geʾez Manuscript Zemen Regular"/>
+          <w:color w:val="000000"/>
+          <w:sz w:val="36"/>
+          <w:szCs w:val="36"/>
+        </w:rPr>
+        <w:t>ጨ</w:t>
+      </w:r>
+      <w:r>
+        <w:rPr>
+          <w:rFonts w:ascii="Geʾez Manuscript Zemen Regular" w:hAnsi="Geʾez Manuscript Zemen Regular" w:cs="Geʾez Manuscript Zemen Regular"/>
+          <w:color w:val="000000"/>
+          <w:sz w:val="36"/>
+          <w:szCs w:val="36"/>
+        </w:rPr>
+        <w:t>ው</w:t>
+      </w:r>
+      <w:proofErr w:type="spellEnd"/>
+      <w:r>
+        <w:rPr>
+          <w:rFonts w:ascii="Geʾez Manuscript Zemen Regular" w:hAnsi="Geʾez Manuscript Zemen Regular" w:cs="Geʾez Manuscript Zemen Regular"/>
+          <w:color w:val="000000"/>
+          <w:sz w:val="36"/>
+          <w:szCs w:val="36"/>
+        </w:rPr>
+        <w:t>፤</w:t>
+      </w:r>
+      <w:r>
+        <w:rPr>
+          <w:rFonts w:ascii="Geʾez Manuscript Zemen Regular" w:hAnsi="Geʾez Manuscript Zemen Regular" w:cs="Geʾez Manuscript Zemen Regular"/>
+          <w:color w:val="000000"/>
+          <w:sz w:val="36"/>
+          <w:szCs w:val="36"/>
+        </w:rPr>
+        <w:t></w:t>
+      </w:r>
+      <w:r>
+        <w:rPr>
+          <w:rFonts w:ascii="Geʾez Manuscript Zemen Regular" w:hAnsi="Geʾez Manuscript Zemen Regular" w:cs="Geʾez Manuscript Zemen Regular"/>
+          <w:color w:val="000000"/>
+          <w:sz w:val="36"/>
+          <w:szCs w:val="36"/>
+        </w:rPr>
+        <w:t></w:t>
+      </w:r>
+      <w:proofErr w:type="spellStart"/>
+      <w:r>
+        <w:rPr>
+          <w:rFonts w:ascii="Geʾez Manuscript Zemen Regular" w:hAnsi="Geʾez Manuscript Zemen Regular" w:cs="Geʾez Manuscript Zemen Regular"/>
+          <w:color w:val="000000"/>
+          <w:sz w:val="36"/>
+          <w:szCs w:val="36"/>
+        </w:rPr>
+        <w:t>ቶ፡አም</w:t>
+      </w:r>
+      <w:r>
+        <w:rPr>
+          <w:rFonts w:ascii="Geʾez Manuscript Zemen Regular" w:hAnsi="Geʾez Manuscript Zemen Regular" w:cs="Geʾez Manuscript Zemen Regular"/>
+          <w:color w:val="000000"/>
+          <w:sz w:val="36"/>
+          <w:szCs w:val="36"/>
+        </w:rPr>
+        <w:t>ባሻ</w:t>
+      </w:r>
+      <w:r>
+        <w:rPr>
+          <w:rFonts w:ascii="Geʾez Manuscript Zemen Regular" w:hAnsi="Geʾez Manuscript Zemen Regular" w:cs="Geʾez Manuscript Zemen Regular"/>
+          <w:color w:val="000000"/>
+          <w:sz w:val="36"/>
+          <w:szCs w:val="36"/>
+        </w:rPr>
+        <w:t>፡በ</w:t>
+      </w:r>
+      <w:proofErr w:type="spellEnd"/>
+    </w:p>
+    <w:p>
+      <w:pPr>
+        <w:rPr>
+          <w:rFonts w:ascii="Geʾez Manuscript Zemen Regular" w:hAnsi="Geʾez Manuscript Zemen Regular" w:cs="Geʾez Manuscript Zemen Regular"/>
+          <w:color w:val="000000"/>
+          <w:sz w:val="36"/>
+          <w:szCs w:val="36"/>
+        </w:rPr>
+      </w:pPr>
+      <w:proofErr w:type="spellStart"/>
+      <w:r>
+        <w:rPr>
+          <w:rFonts w:ascii="Geʾez Manuscript Zemen Regular" w:hAnsi="Geʾez Manuscript Zemen Regular" w:cs="Geʾez Manuscript Zemen Regular"/>
+          <w:color w:val="000000"/>
+          <w:sz w:val="36"/>
+          <w:szCs w:val="36"/>
+        </w:rPr>
+        <w:t>ቁና፡ይህነንም፡እዳው፡ከባ</w:t>
+      </w:r>
+      <w:proofErr w:type="spellEnd"/>
+    </w:p>
+    <w:p>
+      <w:pPr>
+        <w:rPr>
+          <w:rFonts w:ascii="Geʾez Manuscript Zemen Regular" w:hAnsi="Geʾez Manuscript Zemen Regular" w:cs="Geʾez Manuscript Zemen Regular"/>
+          <w:color w:val="000000"/>
+          <w:sz w:val="36"/>
+          <w:szCs w:val="36"/>
+        </w:rPr>
+      </w:pPr>
+      <w:proofErr w:type="spellStart"/>
+      <w:r>
+        <w:rPr>
+          <w:rFonts w:ascii="Geʾez Manuscript Zemen Regular" w:hAnsi="Geʾez Manuscript Zemen Regular" w:cs="Geʾez Manuscript Zemen Regular"/>
+          <w:color w:val="000000"/>
+          <w:sz w:val="36"/>
+          <w:szCs w:val="36"/>
+        </w:rPr>
+        <w:t>ለ፡ርስት፡ነው፡ተወግዘቱንም</w:t>
+      </w:r>
+      <w:proofErr w:type="spellEnd"/>
+      <w:r>
+        <w:rPr>
+          <w:rFonts w:ascii="Geʾez Manuscript Zemen Regular" w:hAnsi="Geʾez Manuscript Zemen Regular" w:cs="Geʾez Manuscript Zemen Regular"/>
+          <w:color w:val="000000"/>
+          <w:sz w:val="36"/>
+          <w:szCs w:val="36"/>
+        </w:rPr>
+        <w:t>፡</w:t>
+      </w:r>
+    </w:p>
+    <w:p>
+      <w:pPr>
+        <w:rPr>
+          <w:rFonts w:ascii="Geʾez Manuscript Zemen Regular" w:hAnsi="Geʾez Manuscript Zemen Regular" w:cs="Geʾez Manuscript Zemen Regular"/>
+          <w:color w:val="000000"/>
+          <w:sz w:val="36"/>
+          <w:szCs w:val="36"/>
+        </w:rPr>
+      </w:pPr>
+      <w:proofErr w:type="spellStart"/>
+      <w:r>
+        <w:rPr>
+          <w:rFonts w:ascii="Geʾez Manuscript Zemen Regular" w:hAnsi="Geʾez Manuscript Zemen Regular" w:cs="Geʾez Manuscript Zemen Regular"/>
+          <w:color w:val="000000"/>
+          <w:sz w:val="36"/>
+          <w:szCs w:val="36"/>
+        </w:rPr>
+        <w:t>ቀድሞ፡በደ</w:t>
+      </w:r>
+      <w:r>
+        <w:rPr>
+          <w:rFonts w:ascii="Geʾez Manuscript Zemen Regular" w:hAnsi="Geʾez Manuscript Zemen Regular" w:cs="Geʾez Manuscript Zemen Regular"/>
+          <w:color w:val="000000"/>
+          <w:sz w:val="36"/>
+          <w:szCs w:val="36"/>
+        </w:rPr>
+        <w:t>ጅ</w:t>
+      </w:r>
+      <w:r>
+        <w:rPr>
+          <w:rFonts w:ascii="Geʾez Manuscript Zemen Regular" w:hAnsi="Geʾez Manuscript Zemen Regular" w:cs="Geʾez Manuscript Zemen Regular"/>
+          <w:color w:val="000000"/>
+          <w:sz w:val="36"/>
+          <w:szCs w:val="36"/>
+        </w:rPr>
+        <w:t>ዝማ</w:t>
+      </w:r>
+      <w:r>
+        <w:rPr>
+          <w:rFonts w:ascii="Geʾez Manuscript Zemen Regular" w:hAnsi="Geʾez Manuscript Zemen Regular" w:cs="Geʾez Manuscript Zemen Regular"/>
+          <w:color w:val="000000"/>
+          <w:sz w:val="36"/>
+          <w:szCs w:val="36"/>
+        </w:rPr>
+        <w:t>ች</w:t>
+      </w:r>
+      <w:r>
+        <w:rPr>
+          <w:rFonts w:ascii="Geʾez Manuscript Zemen Regular" w:hAnsi="Geʾez Manuscript Zemen Regular" w:cs="Geʾez Manuscript Zemen Regular"/>
+          <w:color w:val="000000"/>
+          <w:sz w:val="36"/>
+          <w:szCs w:val="36"/>
+        </w:rPr>
+        <w:t>፡ስባጋ</w:t>
+      </w:r>
+      <w:proofErr w:type="spellEnd"/>
+    </w:p>
+    <w:p>
+      <w:pPr>
+        <w:rPr>
+          <w:rFonts w:ascii="Geʾez Manuscript Zemen Regular" w:hAnsi="Geʾez Manuscript Zemen Regular" w:cs="Geʾez Manuscript Zemen Regular"/>
+          <w:color w:val="000000"/>
+          <w:sz w:val="36"/>
+          <w:szCs w:val="36"/>
+        </w:rPr>
+      </w:pPr>
+      <w:proofErr w:type="spellStart"/>
+      <w:r>
+        <w:rPr>
+          <w:rFonts w:ascii="Geʾez Manuscript Zemen Regular" w:hAnsi="Geʾez Manuscript Zemen Regular" w:cs="Geʾez Manuscript Zemen Regular"/>
+          <w:color w:val="000000"/>
+          <w:sz w:val="36"/>
+          <w:szCs w:val="36"/>
+        </w:rPr>
+        <w:t>ዲስ፤በአቡነ፡ቄርሎስ፤በአ</w:t>
+      </w:r>
+      <w:proofErr w:type="spellEnd"/>
+    </w:p>
+    <w:p>
+      <w:pPr>
+        <w:rPr>
+          <w:rFonts w:ascii="Geʾez Manuscript Zemen Regular" w:hAnsi="Geʾez Manuscript Zemen Regular" w:cs="Geʾez Manuscript Zemen Regular"/>
+          <w:color w:val="000000"/>
+          <w:sz w:val="36"/>
+          <w:szCs w:val="36"/>
+        </w:rPr>
+      </w:pPr>
+      <w:proofErr w:type="spellStart"/>
+      <w:r>
+        <w:rPr>
+          <w:rFonts w:ascii="Geʾez Manuscript Zemen Regular" w:hAnsi="Geʾez Manuscript Zemen Regular" w:cs="Geʾez Manuscript Zemen Regular"/>
+          <w:color w:val="000000"/>
+          <w:sz w:val="36"/>
+          <w:szCs w:val="36"/>
+        </w:rPr>
+        <w:t>ቡነ፡ስላማ፤በአቡነ፡አትናቴ</w:t>
+      </w:r>
+      <w:proofErr w:type="spellEnd"/>
+    </w:p>
+    <w:p>
+      <w:pPr>
+        <w:rPr>
+          <w:rFonts w:ascii="Geʾez Manuscript Zemen Regular" w:hAnsi="Geʾez Manuscript Zemen Regular" w:cs="Geʾez Manuscript Zemen Regular"/>
+          <w:color w:val="000000"/>
+          <w:sz w:val="36"/>
+          <w:szCs w:val="36"/>
+        </w:rPr>
+      </w:pPr>
+      <w:proofErr w:type="spellStart"/>
+      <w:r>
+        <w:rPr>
+          <w:rFonts w:ascii="Geʾez Manuscript Zemen Regular" w:hAnsi="Geʾez Manuscript Zemen Regular" w:cs="Geʾez Manuscript Zemen Regular"/>
+          <w:color w:val="000000"/>
+          <w:sz w:val="36"/>
+          <w:szCs w:val="36"/>
+        </w:rPr>
+        <w:t>ዎስ፡ኋላም፡በአጼ፡ዮሐን</w:t>
+      </w:r>
+      <w:proofErr w:type="spellEnd"/>
+    </w:p>
+    <w:p>
+      <w:pPr>
+        <w:rPr>
+          <w:rFonts w:ascii="Geʾez Manuscript Zemen Regular" w:hAnsi="Geʾez Manuscript Zemen Regular" w:cs="Geʾez Manuscript Zemen Regular"/>
+          <w:color w:val="000000"/>
+          <w:sz w:val="36"/>
+          <w:szCs w:val="36"/>
+        </w:rPr>
+      </w:pPr>
+      <w:proofErr w:type="spellStart"/>
+      <w:r>
+        <w:rPr>
+          <w:rFonts w:ascii="Geʾez Manuscript Zemen Regular" w:hAnsi="Geʾez Manuscript Zemen Regular" w:cs="Geʾez Manuscript Zemen Regular"/>
+          <w:color w:val="000000"/>
+          <w:sz w:val="36"/>
+          <w:szCs w:val="36"/>
+        </w:rPr>
+        <w:t>ስ፡ባ</w:t>
+      </w:r>
+      <w:r>
+        <w:rPr>
+          <w:rFonts w:ascii="Geʾez Manuscript Zemen Regular" w:hAnsi="Geʾez Manuscript Zemen Regular" w:cs="Geʾez Manuscript Zemen Regular"/>
+          <w:color w:val="000000" w:themeColor="text1"/>
+          <w:sz w:val="36"/>
+          <w:szCs w:val="36"/>
+        </w:rPr>
+        <w:t></w:t>
+      </w:r>
+      <w:r>
+        <w:rPr>
+          <w:rFonts w:ascii="Geʾez Manuscript Zemen Regular" w:hAnsi="Geʾez Manuscript Zemen Regular" w:cs="Geʾez Manuscript Zemen Regular"/>
+          <w:color w:val="000000"/>
+          <w:sz w:val="36"/>
+          <w:szCs w:val="36"/>
+        </w:rPr>
+        <w:t>ቱ፡ጳጳሳት፡ተወግዘ</w:t>
+      </w:r>
+      <w:proofErr w:type="spellEnd"/>
+    </w:p>
+    <w:p>
+      <w:pPr>
+        <w:rPr>
+          <w:rFonts w:ascii="Geʾez Manuscript Zemen Regular" w:hAnsi="Geʾez Manuscript Zemen Regular" w:cs="Geʾez Manuscript Zemen Regular"/>
+          <w:color w:val="000000"/>
+          <w:sz w:val="36"/>
+          <w:szCs w:val="36"/>
+        </w:rPr>
+      </w:pPr>
+      <w:proofErr w:type="spellStart"/>
+      <w:r>
+        <w:rPr>
+          <w:rFonts w:ascii="Geʾez Manuscript Zemen Regular" w:hAnsi="Geʾez Manuscript Zemen Regular" w:cs="Geʾez Manuscript Zemen Regular"/>
+          <w:color w:val="000000"/>
+          <w:sz w:val="36"/>
+          <w:szCs w:val="36"/>
+        </w:rPr>
+        <w:t>ዋል</w:t>
+      </w:r>
+      <w:proofErr w:type="spellEnd"/>
+      <w:r>
+        <w:rPr>
+          <w:rFonts w:ascii="Geʾez Manuscript Zemen Regular" w:hAnsi="Geʾez Manuscript Zemen Regular" w:cs="Geʾez Manuscript Zemen Regular"/>
+          <w:color w:val="000000"/>
+          <w:sz w:val="36"/>
+          <w:szCs w:val="36"/>
+        </w:rPr>
+        <w:t xml:space="preserve">፤ </w:t>
+      </w:r>
+      <w:proofErr w:type="spellStart"/>
+      <w:r>
+        <w:rPr>
+          <w:rFonts w:ascii="Geʾez Manuscript Zemen Regular" w:hAnsi="Geʾez Manuscript Zemen Regular" w:cs="Geʾez Manuscript Zemen Regular"/>
+          <w:color w:val="000000"/>
+          <w:sz w:val="36"/>
+          <w:szCs w:val="36"/>
+        </w:rPr>
+        <w:t>በአቡነ፡ጴትሮስ፡በአ</w:t>
+      </w:r>
+      <w:proofErr w:type="spellEnd"/>
+    </w:p>
+    <w:p>
+      <w:pPr>
+        <w:rPr>
+          <w:rFonts w:ascii="Geʾez Manuscript Zemen Regular" w:hAnsi="Geʾez Manuscript Zemen Regular" w:cs="Geʾez Manuscript Zemen Regular"/>
+          <w:color w:val="000000"/>
+          <w:sz w:val="36"/>
+          <w:szCs w:val="36"/>
+        </w:rPr>
+      </w:pPr>
+      <w:proofErr w:type="spellStart"/>
+      <w:r>
+        <w:rPr>
+          <w:rFonts w:ascii="Geʾez Manuscript Zemen Regular" w:hAnsi="Geʾez Manuscript Zemen Regular" w:cs="Geʾez Manuscript Zemen Regular"/>
+          <w:color w:val="000000"/>
+          <w:sz w:val="36"/>
+          <w:szCs w:val="36"/>
+        </w:rPr>
+        <w:t>ቡነ፡ማቴዎስ፡በአቡነ፡ማርቆ</w:t>
+      </w:r>
+      <w:proofErr w:type="spellEnd"/>
+    </w:p>
+    <w:p>
+      <w:pPr>
+        <w:rPr>
+          <w:rFonts w:ascii="Geʾez Manuscript Zemen Regular" w:hAnsi="Geʾez Manuscript Zemen Regular" w:cs="Geʾez Manuscript Zemen Regular"/>
+          <w:color w:val="000000"/>
+          <w:sz w:val="36"/>
+          <w:szCs w:val="36"/>
+        </w:rPr>
+      </w:pPr>
+      <w:proofErr w:type="spellStart"/>
+      <w:r>
+        <w:rPr>
+          <w:rFonts w:ascii="Geʾez Manuscript Zemen Regular" w:hAnsi="Geʾez Manuscript Zemen Regular" w:cs="Geʾez Manuscript Zemen Regular"/>
+          <w:color w:val="000000"/>
+          <w:sz w:val="36"/>
+          <w:szCs w:val="36"/>
+        </w:rPr>
+        <w:t>ስ፡በአቡነ፡ሉቃስ፡በ</w:t>
+      </w:r>
+      <w:r>
+        <w:rPr>
+          <w:rFonts w:ascii="Geʾez Manuscript Zemen Regular" w:hAnsi="Geʾez Manuscript Zemen Regular" w:cs="Geʾez Manuscript Zemen Regular"/>
+          <w:sz w:val="36"/>
+          <w:szCs w:val="36"/>
+        </w:rPr>
+        <w:t></w:t>
+      </w:r>
+      <w:r>
+        <w:rPr>
+          <w:rFonts w:ascii="Geʾez Manuscript Zemen Regular" w:hAnsi="Geʾez Manuscript Zemen Regular" w:cs="Geʾez Manuscript Zemen Regular"/>
+          <w:color w:val="000000"/>
+          <w:sz w:val="36"/>
+          <w:szCs w:val="36"/>
+        </w:rPr>
+        <w:t>ቆሞስ</w:t>
+      </w:r>
+      <w:proofErr w:type="spellEnd"/>
+      <w:r>
+        <w:rPr>
+          <w:rFonts w:ascii="Geʾez Manuscript Zemen Regular" w:hAnsi="Geʾez Manuscript Zemen Regular" w:cs="Geʾez Manuscript Zemen Regular"/>
+          <w:color w:val="000000"/>
+          <w:sz w:val="36"/>
+          <w:szCs w:val="36"/>
+        </w:rPr>
+        <w:t>፡</w:t>
+      </w:r>
+    </w:p>
+    <w:p>
+      <w:pPr>
+        <w:rPr>
+          <w:rFonts w:ascii="Geʾez Manuscript Zemen Regular" w:hAnsi="Geʾez Manuscript Zemen Regular" w:cs="Geʾez Manuscript Zemen Regular"/>
+          <w:color w:val="000000"/>
+          <w:sz w:val="36"/>
+          <w:szCs w:val="36"/>
+        </w:rPr>
+      </w:pPr>
+      <w:proofErr w:type="spellStart"/>
+      <w:r>
+        <w:rPr>
+          <w:rFonts w:ascii="Geʾez Manuscript Zemen Regular" w:hAnsi="Geʾez Manuscript Zemen Regular" w:cs="Geʾez Manuscript Zemen Regular"/>
+          <w:color w:val="000000"/>
+          <w:sz w:val="36"/>
+          <w:szCs w:val="36"/>
+        </w:rPr>
+        <w:t>በ፻ቶ፡ቄስ፡ኢይባዕ፡ጋዳ፡ኢ</w:t>
+      </w:r>
+      <w:proofErr w:type="spellEnd"/>
+    </w:p>
+    <w:p>
+      <w:pPr>
+        <w:rPr>
+          <w:rFonts w:ascii="Geʾez Manuscript Zemen Regular" w:hAnsi="Geʾez Manuscript Zemen Regular" w:cs="Geʾez Manuscript Zemen Regular"/>
+          <w:color w:val="000000"/>
+          <w:sz w:val="36"/>
+          <w:szCs w:val="36"/>
+        </w:rPr>
+      </w:pPr>
+      <w:proofErr w:type="spellStart"/>
+      <w:r>
+        <w:rPr>
+          <w:rFonts w:ascii="Geʾez Manuscript Zemen Regular" w:hAnsi="Geʾez Manuscript Zemen Regular" w:cs="Geʾez Manuscript Zemen Regular"/>
+          <w:color w:val="000000"/>
+          <w:sz w:val="36"/>
+          <w:szCs w:val="36"/>
+        </w:rPr>
+        <w:t>ይባዕ፡ምስሌነ፤ኢይባዕ፡ሰላ</w:t>
+      </w:r>
+      <w:proofErr w:type="spellEnd"/>
+    </w:p>
+    <w:p>
+      <w:pPr>
+        <w:rPr>
+          <w:rFonts w:ascii="Geʾez Manuscript Zemen Regular" w:hAnsi="Geʾez Manuscript Zemen Regular" w:cs="Geʾez Manuscript Zemen Regular"/>
+          <w:color w:val="000000"/>
+          <w:sz w:val="36"/>
+          <w:szCs w:val="36"/>
+        </w:rPr>
+      </w:pPr>
+      <w:proofErr w:type="spellStart"/>
+      <w:r>
+        <w:rPr>
+          <w:rFonts w:ascii="Geʾez Manuscript Zemen Regular" w:hAnsi="Geʾez Manuscript Zemen Regular" w:cs="Geʾez Manuscript Zemen Regular"/>
+          <w:color w:val="000000"/>
+          <w:sz w:val="36"/>
+          <w:szCs w:val="36"/>
+        </w:rPr>
+        <w:t>ጢን፡ኃይለና፡አንዳ፡ይገባት</w:t>
+      </w:r>
+      <w:proofErr w:type="spellEnd"/>
+      <w:r>
+        <w:rPr>
+          <w:rFonts w:ascii="Geʾez Manuscript Zemen Regular" w:hAnsi="Geʾez Manuscript Zemen Regular" w:cs="Geʾez Manuscript Zemen Regular"/>
+          <w:color w:val="000000"/>
+          <w:sz w:val="36"/>
+          <w:szCs w:val="36"/>
+        </w:rPr>
+        <w:t>፡</w:t>
+      </w:r>
+    </w:p>
+    <w:p>
+      <w:pPr>
+        <w:rPr>
+          <w:rFonts w:ascii="Geʾez Manuscript Zemen Regular" w:hAnsi="Geʾez Manuscript Zemen Regular" w:cs="Geʾez Manuscript Zemen Regular"/>
+          <w:color w:val="000000"/>
+          <w:sz w:val="36"/>
+          <w:szCs w:val="36"/>
+        </w:rPr>
+      </w:pPr>
+      <w:proofErr w:type="spellStart"/>
+      <w:r>
+        <w:rPr>
+          <w:rFonts w:ascii="Geʾez Manuscript Zemen Regular" w:hAnsi="Geʾez Manuscript Zemen Regular" w:cs="Geʾez Manuscript Zemen Regular"/>
+          <w:color w:val="000000"/>
+          <w:sz w:val="36"/>
+          <w:szCs w:val="36"/>
+        </w:rPr>
+        <w:t>በተቈጠሩ፡ጳጳሳት፤ቆሞሳ</w:t>
+      </w:r>
+      <w:proofErr w:type="spellEnd"/>
+    </w:p>
+    <w:p>
+      <w:pPr>
+        <w:rPr>
+          <w:rFonts w:ascii="Geʾez Manuscript Zemen Regular" w:hAnsi="Geʾez Manuscript Zemen Regular" w:cs="Geʾez Manuscript Zemen Regular"/>
+          <w:color w:val="000000"/>
+          <w:sz w:val="36"/>
+          <w:szCs w:val="36"/>
+        </w:rPr>
+      </w:pPr>
+      <w:proofErr w:type="spellStart"/>
+      <w:r>
+        <w:rPr>
+          <w:rFonts w:ascii="Geʾez Manuscript Zemen Regular" w:hAnsi="Geʾez Manuscript Zemen Regular" w:cs="Geʾez Manuscript Zemen Regular"/>
+          <w:color w:val="000000"/>
+          <w:sz w:val="36"/>
+          <w:szCs w:val="36"/>
+        </w:rPr>
+        <w:t>ት፡ቀሳውስት፡እንዳ፡ይፈርስ</w:t>
+      </w:r>
+      <w:proofErr w:type="spellEnd"/>
+      <w:r>
+        <w:rPr>
+          <w:rFonts w:ascii="Geʾez Manuscript Zemen Regular" w:hAnsi="Geʾez Manuscript Zemen Regular" w:cs="Geʾez Manuscript Zemen Regular"/>
+          <w:color w:val="000000"/>
+          <w:sz w:val="36"/>
+          <w:szCs w:val="36"/>
+        </w:rPr>
+        <w:t>፡</w:t>
+      </w:r>
+    </w:p>
+    <w:p>
+      <w:pPr>
+        <w:rPr>
+          <w:rFonts w:ascii="Geʾez Manuscript Zemen Regular" w:hAnsi="Geʾez Manuscript Zemen Regular" w:cs="Geʾez Manuscript Zemen Regular"/>
+          <w:color w:val="000000"/>
+          <w:sz w:val="36"/>
+          <w:szCs w:val="36"/>
+        </w:rPr>
+      </w:pPr>
+      <w:proofErr w:type="spellStart"/>
+      <w:r>
+        <w:rPr>
+          <w:rFonts w:ascii="Geʾez Manuscript Zemen Regular" w:hAnsi="Geʾez Manuscript Zemen Regular" w:cs="Geʾez Manuscript Zemen Regular"/>
+          <w:color w:val="000000"/>
+          <w:sz w:val="36"/>
+          <w:szCs w:val="36"/>
+        </w:rPr>
+        <w:t>ውጉዝ፡ነው፤ርጉም፡ነው፡ኅ</w:t>
+      </w:r>
+      <w:proofErr w:type="spellEnd"/>
+    </w:p>
+    <w:p>
+      <w:pPr>
+        <w:rPr>
+          <w:rFonts w:ascii="Geʾez Manuscript Zemen Regular" w:hAnsi="Geʾez Manuscript Zemen Regular" w:cs="Geʾez Manuscript Zemen Regular"/>
+          <w:color w:val="000000"/>
+          <w:sz w:val="36"/>
+          <w:szCs w:val="36"/>
+        </w:rPr>
+      </w:pPr>
+      <w:proofErr w:type="spellStart"/>
+      <w:r>
+        <w:rPr>
+          <w:rFonts w:ascii="Geʾez Manuscript Zemen Regular" w:hAnsi="Geʾez Manuscript Zemen Regular" w:cs="Geʾez Manuscript Zemen Regular"/>
+          <w:color w:val="000000"/>
+          <w:sz w:val="36"/>
+          <w:szCs w:val="36"/>
+        </w:rPr>
+        <w:t>ቱም፡ነው፡ከመ፡አርዮስ፡ወ</w:t>
+      </w:r>
+      <w:proofErr w:type="spellEnd"/>
+    </w:p>
+    <w:p>
+      <w:pPr>
+        <w:rPr>
+          <w:rFonts w:ascii="Geʾez Manuscript Zemen Regular" w:hAnsi="Geʾez Manuscript Zemen Regular" w:cs="Geʾez Manuscript Zemen Regular"/>
+          <w:color w:val="000000"/>
+          <w:sz w:val="36"/>
+          <w:szCs w:val="36"/>
+        </w:rPr>
+      </w:pPr>
+      <w:proofErr w:type="spellStart"/>
+      <w:r>
+        <w:rPr>
+          <w:rFonts w:ascii="Geʾez Manuscript Zemen Regular" w:hAnsi="Geʾez Manuscript Zemen Regular" w:cs="Geʾez Manuscript Zemen Regular"/>
+          <w:color w:val="000000"/>
+          <w:sz w:val="36"/>
+          <w:szCs w:val="36"/>
+        </w:rPr>
+        <w:t>መቅዶንዮ፡አጽራረ፡መንፈ</w:t>
+      </w:r>
+      <w:proofErr w:type="spellEnd"/>
+    </w:p>
+    <w:p>
+      <w:pPr>
+        <w:rPr>
+          <w:rFonts w:ascii="Geʾez Manuscript Zemen Regular" w:hAnsi="Geʾez Manuscript Zemen Regular" w:cs="Geʾez Manuscript Zemen Regular"/>
+          <w:color w:val="000000"/>
+          <w:sz w:val="36"/>
+          <w:szCs w:val="36"/>
+        </w:rPr>
+      </w:pPr>
+      <w:proofErr w:type="spellStart"/>
+      <w:r>
+        <w:rPr>
+          <w:rFonts w:ascii="Geʾez Manuscript Zemen Regular" w:hAnsi="Geʾez Manuscript Zemen Regular" w:cs="Geʾez Manuscript Zemen Regular"/>
+          <w:color w:val="000000"/>
+          <w:sz w:val="36"/>
+          <w:szCs w:val="36"/>
+        </w:rPr>
+        <w:t>ስ፡ቅዱስ</w:t>
+      </w:r>
+      <w:proofErr w:type="spellEnd"/>
+      <w:r>
+        <w:rPr>
+          <w:rFonts w:ascii="Geʾez Manuscript Zemen Regular" w:hAnsi="Geʾez Manuscript Zemen Regular" w:cs="Geʾez Manuscript Zemen Regular"/>
+          <w:color w:val="000000"/>
+          <w:sz w:val="36"/>
+          <w:szCs w:val="36"/>
+        </w:rPr>
+        <w:t>           </w:t>
       </w:r>
     </w:p>
     <w:sectPr>
       <w:pgSz w:w="12240" w:h="15840"/>
       <w:pgMar w:top="1440" w:right="1440" w:bottom="1440" w:left="1440" w:header="720" w:footer="720" w:gutter="0"/>
-      <w:cols w:space="720"/>
+      <w:cols w:num="2" w:space="720"/>
       <w:docGrid w:linePitch="360"/>
     </w:sectPr>
   </w:body>
@@ -102,17 +2655,13 @@
   <w:docDefaults>
     <w:rPrDefault>
       <w:rPr>
-        <w:rFonts w:asciiTheme="minorHAnsi" w:eastAsiaTheme="minorHAnsi" w:hAnsiTheme="minorHAnsi" w:cstheme="minorBidi"/>
-        <w:sz w:val="22"/>
-        <w:szCs w:val="22"/>
+        <w:rFonts w:asciiTheme="minorHAnsi" w:eastAsiaTheme="minorEastAsia" w:hAnsiTheme="minorHAnsi" w:cstheme="minorBidi"/>
+        <w:sz w:val="24"/>
+        <w:szCs w:val="24"/>
         <w:lang w:val="en-US" w:eastAsia="en-US" w:bidi="ar-SA"/>
       </w:rPr>
     </w:rPrDefault>
-    <w:pPrDefault>
-      <w:pPr>
-        <w:spacing w:after="160" w:line="259" w:lineRule="auto"/>
-      </w:pPr>
-    </w:pPrDefault>
+    <w:pPrDefault/>
   </w:docDefaults>
   <w:latentStyles w:defLockedState="0" w:defUIPriority="99" w:defSemiHidden="0" w:defUnhideWhenUsed="0" w:defQFormat="0" w:count="376">
     <w:lsdException w:name="Normal" w:uiPriority="0" w:qFormat="1"/>

--- a/docs/May-Anbesa-Monestary-Land-Charter-Sample.docx
+++ b/docs/May-Anbesa-Monestary-Land-Charter-Sample.docx
@@ -180,7 +180,7 @@
           </mc:Choice>
           <mc:Fallback>
             <w:pict>
-              <v:line w14:anchorId="1710B1CE" id="Straight Connector 1" o:spid="_x0000_s1026" style="position:absolute;z-index:251659264;visibility:visible;mso-wrap-style:square;mso-height-percent:0;mso-wrap-distance-left:9pt;mso-wrap-distance-top:0;mso-wrap-distance-right:9pt;mso-wrap-distance-bottom:0;mso-position-horizontal:absolute;mso-position-horizontal-relative:text;mso-position-vertical:absolute;mso-position-vertical-relative:text;mso-height-percent:0;mso-height-relative:margin" from="219.95pt,4.95pt" to="219.95pt,144.5pt" o:gfxdata="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" strokecolor="#a5a5a5 [3206]" strokeweight="1.5pt">
+              <v:line w14:anchorId="45AD6E85" id="Straight Connector 1" o:spid="_x0000_s1026" style="position:absolute;z-index:251659264;visibility:visible;mso-wrap-style:square;mso-height-percent:0;mso-wrap-distance-left:9pt;mso-wrap-distance-top:0;mso-wrap-distance-right:9pt;mso-wrap-distance-bottom:0;mso-position-horizontal:absolute;mso-position-horizontal-relative:text;mso-position-vertical:absolute;mso-position-vertical-relative:text;mso-height-percent:0;mso-height-relative:margin" from="219.95pt,4.95pt" to="219.95pt,144.5pt" o:gfxdata="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" strokecolor="#a5a5a5 [3206]" strokeweight="1.5pt">
                 <v:stroke joinstyle="miter"/>
               </v:line>
             </w:pict>
@@ -1070,7 +1070,7 @@
           </mc:Choice>
           <mc:Fallback>
             <w:pict>
-              <v:line w14:anchorId="2F20A705" id="Straight Connector 2" o:spid="_x0000_s1026" style="position:absolute;z-index:251661312;visibility:visible;mso-wrap-style:square;mso-width-percent:0;mso-height-percent:0;mso-wrap-distance-left:9pt;mso-wrap-distance-top:0;mso-wrap-distance-right:9pt;mso-wrap-distance-bottom:0;mso-position-horizontal:absolute;mso-position-horizontal-relative:text;mso-position-vertical:absolute;mso-position-vertical-relative:text;mso-width-percent:0;mso-height-percent:0;mso-width-relative:margin;mso-height-relative:margin" from="221.45pt,27.2pt" to="222.95pt,180.85pt" o:gfxdata="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" strokecolor="#a5a5a5 [3206]" strokeweight="1.5pt">
+              <v:line w14:anchorId="6A197EDD" id="Straight Connector 2" o:spid="_x0000_s1026" style="position:absolute;z-index:251661312;visibility:visible;mso-wrap-style:square;mso-width-percent:0;mso-height-percent:0;mso-wrap-distance-left:9pt;mso-wrap-distance-top:0;mso-wrap-distance-right:9pt;mso-wrap-distance-bottom:0;mso-position-horizontal:absolute;mso-position-horizontal-relative:text;mso-position-vertical:absolute;mso-position-vertical-relative:text;mso-width-percent:0;mso-height-percent:0;mso-width-relative:margin;mso-height-relative:margin" from="221.45pt,27.2pt" to="222.95pt,180.85pt" o:gfxdata="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" strokecolor="#a5a5a5 [3206]" strokeweight="1.5pt">
                 <v:stroke joinstyle="miter"/>
               </v:line>
             </w:pict>
@@ -2441,7 +2441,25 @@
           <w:sz w:val="36"/>
           <w:szCs w:val="36"/>
         </w:rPr>
-        <w:t>በ፻ቶ፡ቄስ፡ኢይባዕ፡ጋዳ፡ኢ</w:t>
+        <w:t>በ</w:t>
+      </w:r>
+      <w:r>
+        <w:rPr>
+          <w:rFonts w:ascii="Geʾez Manuscript Zemen Regular" w:hAnsi="Geʾez Manuscript Zemen Regular" w:cs="Geʾez Manuscript Zemen Regular"/>
+          <w:color w:val="000000"/>
+          <w:sz w:val="36"/>
+          <w:szCs w:val="36"/>
+        </w:rPr>
+        <w:t></w:t>
+      </w:r>
+      <w:r>
+        <w:rPr>
+          <w:rFonts w:ascii="Geʾez Manuscript Zemen Regular" w:hAnsi="Geʾez Manuscript Zemen Regular" w:cs="Geʾez Manuscript Zemen Regular"/>
+          <w:color w:val="000000"/>
+          <w:sz w:val="36"/>
+          <w:szCs w:val="36"/>
+        </w:rPr>
+        <w:t>ቶ፡ቄስ፡ኢይባዕ፡ጋዳ፡ኢ</w:t>
       </w:r>
       <w:proofErr w:type="spellEnd"/>
     </w:p>
@@ -2618,6 +2636,14 @@
           <w:sz w:val="36"/>
           <w:szCs w:val="36"/>
         </w:rPr>
+        <w:sectPr>
+          <w:headerReference w:type="default" r:id="rId8"/>
+          <w:footerReference w:type="default" r:id="rId9"/>
+          <w:pgSz w:w="12240" w:h="15840"/>
+          <w:pgMar w:top="1440" w:right="1440" w:bottom="1440" w:left="1440" w:header="720" w:footer="720" w:gutter="0"/>
+          <w:cols w:num="2" w:space="720"/>
+          <w:docGrid w:linePitch="360"/>
+        </w:sectPr>
       </w:pPr>
       <w:proofErr w:type="spellStart"/>
       <w:r>
@@ -2640,14 +2666,1024 @@
         <w:t>           </w:t>
       </w:r>
     </w:p>
+    <w:p>
+      <w:pPr>
+        <w:rPr>
+          <w:rFonts w:asciiTheme="majorHAnsi" w:hAnsiTheme="majorHAnsi" w:cstheme="majorHAnsi"/>
+          <w:b/>
+          <w:bCs/>
+          <w:color w:val="000000"/>
+          <w:sz w:val="36"/>
+          <w:szCs w:val="36"/>
+          <w:u w:val="single"/>
+        </w:rPr>
+      </w:pPr>
+      <w:r>
+        <w:rPr>
+          <w:rFonts w:asciiTheme="majorHAnsi" w:hAnsiTheme="majorHAnsi" w:cstheme="majorHAnsi"/>
+          <w:b/>
+          <w:bCs/>
+          <w:color w:val="000000"/>
+          <w:sz w:val="36"/>
+          <w:szCs w:val="36"/>
+          <w:u w:val="single"/>
+        </w:rPr>
+        <w:lastRenderedPageBreak/>
+        <w:t>Notes</w:t>
+      </w:r>
+    </w:p>
+    <w:p>
+      <w:pPr>
+        <w:rPr>
+          <w:rFonts w:ascii="Nyala" w:hAnsi="Nyala" w:cstheme="minorHAnsi"/>
+          <w:color w:val="000000"/>
+          <w:sz w:val="36"/>
+          <w:szCs w:val="36"/>
+        </w:rPr>
+      </w:pPr>
+    </w:p>
+    <w:p>
+      <w:pPr>
+        <w:pStyle w:val="ListParagraph"/>
+        <w:numPr>
+          <w:ilvl w:val="0"/>
+          <w:numId w:val="2"/>
+        </w:numPr>
+        <w:rPr>
+          <w:rFonts w:ascii="Nyala" w:hAnsi="Nyala" w:cstheme="minorHAnsi"/>
+          <w:color w:val="000000"/>
+        </w:rPr>
+      </w:pPr>
+      <w:r>
+        <w:rPr>
+          <w:rFonts w:cstheme="minorHAnsi"/>
+          <w:color w:val="000000"/>
+        </w:rPr>
+        <w:t xml:space="preserve">Is the count of </w:t>
+      </w:r>
+      <w:proofErr w:type="spellStart"/>
+      <w:r>
+        <w:rPr>
+          <w:rFonts w:cstheme="minorHAnsi"/>
+          <w:color w:val="000000"/>
+        </w:rPr>
+        <w:t>Hareg</w:t>
+      </w:r>
+      <w:proofErr w:type="spellEnd"/>
+      <w:r>
+        <w:rPr>
+          <w:rFonts w:cstheme="minorHAnsi"/>
+          <w:color w:val="000000"/>
+        </w:rPr>
+        <w:t xml:space="preserve"> dots</w:t>
+      </w:r>
+      <w:r>
+        <w:rPr>
+          <w:rFonts w:cstheme="minorHAnsi"/>
+          <w:color w:val="000000"/>
+        </w:rPr>
+        <w:t>,</w:t>
+      </w:r>
+      <w:r>
+        <w:rPr>
+          <w:rFonts w:ascii="Geʾez Manuscript Zemen Regular" w:hAnsi="Geʾez Manuscript Zemen Regular" w:cs="Geʾez Manuscript Zemen Regular"/>
+          <w:color w:val="000000"/>
+        </w:rPr>
+        <w:t xml:space="preserve"> </w:t>
+      </w:r>
+      <w:r>
+        <w:rPr>
+          <w:rFonts w:ascii="Geʾez Manuscript Zemen Regular" w:hAnsi="Geʾez Manuscript Zemen Regular" w:cs="Geʾez Manuscript Zemen Regular"/>
+          <w:color w:val="000000"/>
+        </w:rPr>
+        <w:t></w:t>
+      </w:r>
+      <w:r>
+        <w:rPr>
+          <w:rFonts w:cstheme="minorHAnsi"/>
+          <w:color w:val="000000"/>
+        </w:rPr>
+        <w:t xml:space="preserve"> </w:t>
+      </w:r>
+      <w:r>
+        <w:rPr>
+          <w:rFonts w:cstheme="minorHAnsi"/>
+          <w:color w:val="000000"/>
+        </w:rPr>
+        <w:t xml:space="preserve">, </w:t>
+      </w:r>
+      <w:r>
+        <w:rPr>
+          <w:rFonts w:cstheme="minorHAnsi"/>
+          <w:color w:val="000000"/>
+        </w:rPr>
+        <w:t>critical?</w:t>
+      </w:r>
+    </w:p>
+    <w:p>
+      <w:pPr>
+        <w:pStyle w:val="ListParagraph"/>
+        <w:numPr>
+          <w:ilvl w:val="0"/>
+          <w:numId w:val="2"/>
+        </w:numPr>
+        <w:rPr>
+          <w:rFonts w:ascii="Nyala" w:hAnsi="Nyala" w:cstheme="minorHAnsi"/>
+          <w:color w:val="000000"/>
+        </w:rPr>
+      </w:pPr>
+      <w:r>
+        <w:rPr>
+          <w:rFonts w:cstheme="minorHAnsi"/>
+          <w:color w:val="000000"/>
+        </w:rPr>
+        <w:t>Review spacing to the right of numerals.</w:t>
+      </w:r>
+    </w:p>
+    <w:p>
+      <w:pPr>
+        <w:pStyle w:val="ListParagraph"/>
+        <w:numPr>
+          <w:ilvl w:val="0"/>
+          <w:numId w:val="2"/>
+        </w:numPr>
+        <w:rPr>
+          <w:rFonts w:ascii="Nyala" w:hAnsi="Nyala" w:cstheme="minorHAnsi"/>
+          <w:color w:val="000000"/>
+        </w:rPr>
+      </w:pPr>
+      <w:r>
+        <w:rPr>
+          <w:rFonts w:cstheme="minorHAnsi"/>
+          <w:color w:val="000000"/>
+        </w:rPr>
+        <w:t>Number</w:t>
+      </w:r>
+      <w:r>
+        <w:rPr>
+          <w:rFonts w:cstheme="minorHAnsi"/>
+          <w:color w:val="000000"/>
+        </w:rPr>
+        <w:t xml:space="preserve"> bars</w:t>
+      </w:r>
+      <w:r>
+        <w:rPr>
+          <w:rFonts w:cstheme="minorHAnsi"/>
+          <w:color w:val="000000"/>
+        </w:rPr>
+        <w:t xml:space="preserve"> </w:t>
+      </w:r>
+      <w:r>
+        <w:rPr>
+          <w:rFonts w:cstheme="minorHAnsi"/>
+          <w:color w:val="000000"/>
+        </w:rPr>
+        <w:t>perhaps should be completely horizontal to reflect writing,</w:t>
+      </w:r>
+      <w:r>
+        <w:rPr>
+          <w:rFonts w:cstheme="minorHAnsi"/>
+          <w:color w:val="000000"/>
+        </w:rPr>
+        <w:br/>
+      </w:r>
+      <w:r>
+        <w:rPr>
+          <w:rFonts w:ascii="Nyala" w:hAnsi="Nyala" w:cstheme="minorHAnsi"/>
+          <w:color w:val="000000"/>
+          <w:sz w:val="36"/>
+          <w:szCs w:val="36"/>
+        </w:rPr>
+        <w:drawing>
+          <wp:inline distT="0" distB="0" distL="0" distR="0" wp14:anchorId="6B494B9B" wp14:editId="75E6765C">
+            <wp:extent cx="139700" cy="203200"/>
+            <wp:effectExtent l="0" t="0" r="0" b="0"/>
+            <wp:docPr id="7" name="Picture 7"/>
+            <wp:cNvGraphicFramePr>
+              <a:graphicFrameLocks xmlns:a="http://schemas.openxmlformats.org/drawingml/2006/main" noChangeAspect="1"/>
+            </wp:cNvGraphicFramePr>
+            <a:graphic xmlns:a="http://schemas.openxmlformats.org/drawingml/2006/main">
+              <a:graphicData uri="http://schemas.openxmlformats.org/drawingml/2006/picture">
+                <pic:pic xmlns:pic="http://schemas.openxmlformats.org/drawingml/2006/picture">
+                  <pic:nvPicPr>
+                    <pic:cNvPr id="1" name=""/>
+                    <pic:cNvPicPr/>
+                  </pic:nvPicPr>
+                  <pic:blipFill>
+                    <a:blip r:embed="rId10"/>
+                    <a:stretch>
+                      <a:fillRect/>
+                    </a:stretch>
+                  </pic:blipFill>
+                  <pic:spPr>
+                    <a:xfrm>
+                      <a:off x="0" y="0"/>
+                      <a:ext cx="139700" cy="203200"/>
+                    </a:xfrm>
+                    <a:prstGeom prst="rect">
+                      <a:avLst/>
+                    </a:prstGeom>
+                  </pic:spPr>
+                </pic:pic>
+              </a:graphicData>
+            </a:graphic>
+          </wp:inline>
+        </w:drawing>
+      </w:r>
+      <w:r>
+        <w:rPr>
+          <w:rFonts w:cstheme="minorHAnsi"/>
+          <w:color w:val="000000"/>
+        </w:rPr>
+        <w:t>. By design the bars use the modern slope</w:t>
+      </w:r>
+      <w:r>
+        <w:rPr>
+          <w:rFonts w:cstheme="minorHAnsi"/>
+          <w:color w:val="000000"/>
+        </w:rPr>
+        <w:t xml:space="preserve"> </w:t>
+      </w:r>
+      <w:r>
+        <w:rPr>
+          <w:rFonts w:ascii="Geʾez Manuscript Zemen" w:hAnsi="Geʾez Manuscript Zemen" w:cs="Geʾez Manuscript Zemen"/>
+          <w:color w:val="000000"/>
+        </w:rPr>
+        <w:t>፫</w:t>
+      </w:r>
+      <w:r>
+        <w:rPr>
+          <w:rFonts w:cstheme="minorHAnsi"/>
+          <w:color w:val="000000"/>
+        </w:rPr>
+        <w:t xml:space="preserve"> </w:t>
+      </w:r>
+      <w:r>
+        <w:rPr>
+          <w:rFonts w:cstheme="minorHAnsi"/>
+          <w:color w:val="000000"/>
+        </w:rPr>
+        <w:t>, and parallel the tops of numeral glyphs.</w:t>
+      </w:r>
+    </w:p>
+    <w:p>
+      <w:pPr>
+        <w:pStyle w:val="ListParagraph"/>
+        <w:numPr>
+          <w:ilvl w:val="0"/>
+          <w:numId w:val="2"/>
+        </w:numPr>
+        <w:rPr>
+          <w:rFonts w:cstheme="minorHAnsi"/>
+          <w:color w:val="000000"/>
+        </w:rPr>
+      </w:pPr>
+      <w:r>
+        <w:rPr>
+          <w:rFonts w:cstheme="minorHAnsi"/>
+          <w:color w:val="000000"/>
+        </w:rPr>
+        <w:t xml:space="preserve">In </w:t>
+      </w:r>
+      <w:r>
+        <w:rPr>
+          <w:rFonts w:cstheme="minorHAnsi"/>
+          <w:color w:val="000000"/>
+        </w:rPr>
+        <w:t xml:space="preserve">some cases </w:t>
+      </w:r>
+      <w:r>
+        <w:rPr>
+          <w:rFonts w:ascii="Geʾez Manuscript Zemen" w:hAnsi="Geʾez Manuscript Zemen" w:cs="Abyssinica SIL"/>
+          <w:color w:val="000000"/>
+        </w:rPr>
+        <w:t>፤</w:t>
+      </w:r>
+      <w:r>
+        <w:rPr>
+          <w:rFonts w:cstheme="minorHAnsi"/>
+          <w:color w:val="000000"/>
+        </w:rPr>
+        <w:t xml:space="preserve"> appear</w:t>
+      </w:r>
+      <w:r>
+        <w:rPr>
+          <w:rFonts w:cstheme="minorHAnsi"/>
+          <w:color w:val="000000"/>
+        </w:rPr>
+        <w:t>s</w:t>
+      </w:r>
+      <w:r>
+        <w:rPr>
+          <w:rFonts w:cstheme="minorHAnsi"/>
+          <w:color w:val="000000"/>
+        </w:rPr>
+        <w:t xml:space="preserve"> as 4 equal sized dots, for example </w:t>
+      </w:r>
+      <w:r>
+        <w:rPr>
+          <w:rFonts w:ascii="Nyala" w:hAnsi="Nyala" w:cstheme="minorHAnsi"/>
+          <w:color w:val="000000"/>
+          <w:sz w:val="36"/>
+          <w:szCs w:val="36"/>
+        </w:rPr>
+        <w:drawing>
+          <wp:inline distT="0" distB="0" distL="0" distR="0" wp14:anchorId="5B1361A0" wp14:editId="11951131">
+            <wp:extent cx="381000" cy="203200"/>
+            <wp:effectExtent l="0" t="0" r="0" b="0"/>
+            <wp:docPr id="6" name="Picture 6"/>
+            <wp:cNvGraphicFramePr>
+              <a:graphicFrameLocks xmlns:a="http://schemas.openxmlformats.org/drawingml/2006/main" noChangeAspect="1"/>
+            </wp:cNvGraphicFramePr>
+            <a:graphic xmlns:a="http://schemas.openxmlformats.org/drawingml/2006/main">
+              <a:graphicData uri="http://schemas.openxmlformats.org/drawingml/2006/picture">
+                <pic:pic xmlns:pic="http://schemas.openxmlformats.org/drawingml/2006/picture">
+                  <pic:nvPicPr>
+                    <pic:cNvPr id="1" name=""/>
+                    <pic:cNvPicPr/>
+                  </pic:nvPicPr>
+                  <pic:blipFill>
+                    <a:blip r:embed="rId11"/>
+                    <a:stretch>
+                      <a:fillRect/>
+                    </a:stretch>
+                  </pic:blipFill>
+                  <pic:spPr>
+                    <a:xfrm>
+                      <a:off x="0" y="0"/>
+                      <a:ext cx="381000" cy="203200"/>
+                    </a:xfrm>
+                    <a:prstGeom prst="rect">
+                      <a:avLst/>
+                    </a:prstGeom>
+                  </pic:spPr>
+                </pic:pic>
+              </a:graphicData>
+            </a:graphic>
+          </wp:inline>
+        </w:drawing>
+      </w:r>
+      <w:r>
+        <w:rPr>
+          <w:rFonts w:cstheme="minorHAnsi"/>
+          <w:color w:val="000000"/>
+        </w:rPr>
+        <w:t xml:space="preserve"> </w:t>
+      </w:r>
+      <w:r>
+        <w:rPr>
+          <w:rFonts w:cstheme="minorHAnsi"/>
+          <w:color w:val="000000"/>
+        </w:rPr>
+        <w:t>, is pre</w:t>
+      </w:r>
+      <w:r>
+        <w:rPr>
+          <w:rFonts w:cstheme="minorHAnsi"/>
+          <w:color w:val="000000"/>
+        </w:rPr>
+        <w:t>serving this appearance important?</w:t>
+      </w:r>
+    </w:p>
+    <w:p>
+      <w:pPr>
+        <w:pStyle w:val="ListParagraph"/>
+        <w:numPr>
+          <w:ilvl w:val="0"/>
+          <w:numId w:val="2"/>
+        </w:numPr>
+        <w:rPr>
+          <w:rFonts w:cstheme="minorHAnsi"/>
+          <w:color w:val="000000"/>
+        </w:rPr>
+      </w:pPr>
+      <w:r>
+        <w:rPr>
+          <w:rFonts w:cstheme="minorHAnsi"/>
+          <w:color w:val="000000"/>
+        </w:rPr>
+        <w:t>"</w:t>
+      </w:r>
+      <w:r>
+        <w:rPr>
+          <w:rFonts w:cstheme="minorHAnsi"/>
+          <w:color w:val="000000"/>
+        </w:rPr>
+        <w:t>Corrections</w:t>
+      </w:r>
+      <w:r>
+        <w:rPr>
+          <w:rFonts w:cstheme="minorHAnsi"/>
+          <w:color w:val="000000"/>
+        </w:rPr>
+        <w:t>"</w:t>
+      </w:r>
+      <w:r>
+        <w:rPr>
+          <w:rFonts w:cstheme="minorHAnsi"/>
+          <w:color w:val="000000"/>
+        </w:rPr>
+        <w:t xml:space="preserve">, for example </w:t>
+      </w:r>
+      <w:r>
+        <w:rPr>
+          <w:rFonts w:cstheme="minorHAnsi"/>
+          <w:color w:val="000000"/>
+        </w:rPr>
+        <w:drawing>
+          <wp:inline distT="0" distB="0" distL="0" distR="0" wp14:anchorId="56C6E21A" wp14:editId="26DCDA69">
+            <wp:extent cx="1333500" cy="254000"/>
+            <wp:effectExtent l="0" t="0" r="0" b="0"/>
+            <wp:docPr id="8" name="Picture 8"/>
+            <wp:cNvGraphicFramePr>
+              <a:graphicFrameLocks xmlns:a="http://schemas.openxmlformats.org/drawingml/2006/main" noChangeAspect="1"/>
+            </wp:cNvGraphicFramePr>
+            <a:graphic xmlns:a="http://schemas.openxmlformats.org/drawingml/2006/main">
+              <a:graphicData uri="http://schemas.openxmlformats.org/drawingml/2006/picture">
+                <pic:pic xmlns:pic="http://schemas.openxmlformats.org/drawingml/2006/picture">
+                  <pic:nvPicPr>
+                    <pic:cNvPr id="1" name=""/>
+                    <pic:cNvPicPr/>
+                  </pic:nvPicPr>
+                  <pic:blipFill>
+                    <a:blip r:embed="rId12"/>
+                    <a:stretch>
+                      <a:fillRect/>
+                    </a:stretch>
+                  </pic:blipFill>
+                  <pic:spPr>
+                    <a:xfrm>
+                      <a:off x="0" y="0"/>
+                      <a:ext cx="1333500" cy="254000"/>
+                    </a:xfrm>
+                    <a:prstGeom prst="rect">
+                      <a:avLst/>
+                    </a:prstGeom>
+                  </pic:spPr>
+                </pic:pic>
+              </a:graphicData>
+            </a:graphic>
+          </wp:inline>
+        </w:drawing>
+      </w:r>
+      <w:r>
+        <w:rPr>
+          <w:rFonts w:cstheme="minorHAnsi"/>
+          <w:color w:val="000000"/>
+        </w:rPr>
+        <w:t xml:space="preserve"> becoming </w:t>
+      </w:r>
+      <w:proofErr w:type="spellStart"/>
+      <w:r>
+        <w:rPr>
+          <w:rFonts w:ascii="Geʾez Manuscript Zemen" w:hAnsi="Geʾez Manuscript Zemen" w:cs="Geʾez Manuscript Zemen"/>
+          <w:color w:val="000000"/>
+        </w:rPr>
+        <w:t>ነው፡ተወግዘቱንም</w:t>
+      </w:r>
+      <w:proofErr w:type="spellEnd"/>
+      <w:r>
+        <w:rPr>
+          <w:rFonts w:ascii="Geʾez Manuscript Zemen" w:hAnsi="Geʾez Manuscript Zemen" w:cs="Abyssinica SIL"/>
+          <w:color w:val="000000"/>
+        </w:rPr>
+        <w:t>፡</w:t>
+      </w:r>
+      <w:r>
+        <w:rPr>
+          <w:rFonts w:cstheme="minorHAnsi"/>
+          <w:color w:val="000000"/>
+        </w:rPr>
+        <w:t>,</w:t>
+      </w:r>
+      <w:r>
+        <w:rPr>
+          <w:rFonts w:cstheme="minorHAnsi"/>
+          <w:color w:val="000000"/>
+        </w:rPr>
+        <w:t xml:space="preserve"> </w:t>
+      </w:r>
+      <w:r>
+        <w:rPr>
+          <w:rFonts w:cstheme="minorHAnsi"/>
+          <w:color w:val="000000"/>
+        </w:rPr>
+        <w:t xml:space="preserve">could have remained </w:t>
+      </w:r>
+      <w:r>
+        <w:rPr>
+          <w:rFonts w:cstheme="minorHAnsi"/>
+          <w:color w:val="000000"/>
+        </w:rPr>
+        <w:t>unchanged to preserve the defect in the manuscript.</w:t>
+      </w:r>
+    </w:p>
+    <w:p>
+      <w:pPr>
+        <w:pStyle w:val="ListParagraph"/>
+        <w:numPr>
+          <w:ilvl w:val="0"/>
+          <w:numId w:val="2"/>
+        </w:numPr>
+        <w:rPr>
+          <w:rFonts w:cstheme="minorHAnsi"/>
+          <w:color w:val="000000"/>
+        </w:rPr>
+      </w:pPr>
+      <w:r>
+        <w:rPr>
+          <w:rFonts w:cstheme="minorHAnsi"/>
+          <w:color w:val="000000"/>
+        </w:rPr>
+        <w:t xml:space="preserve">Is preserving the triangular head of </w:t>
+      </w:r>
+      <w:r>
+        <w:rPr>
+          <w:rFonts w:ascii="Geʾez Manuscript Zemen" w:hAnsi="Geʾez Manuscript Zemen" w:cs="Geʾez Manuscript Zemen"/>
+          <w:color w:val="000000"/>
+        </w:rPr>
+        <w:t>ግ</w:t>
+      </w:r>
+      <w:r>
+        <w:rPr>
+          <w:rFonts w:cstheme="minorHAnsi"/>
+          <w:color w:val="000000"/>
+        </w:rPr>
+        <w:t xml:space="preserve"> </w:t>
+      </w:r>
+      <w:r>
+        <w:rPr>
+          <w:rFonts w:cstheme="minorHAnsi"/>
+          <w:color w:val="000000"/>
+        </w:rPr>
+        <w:t>(see above sample) as a variant desirable?</w:t>
+      </w:r>
+    </w:p>
+    <w:p>
+      <w:pPr>
+        <w:rPr>
+          <w:rFonts w:ascii="Nyala" w:hAnsi="Nyala" w:cstheme="minorHAnsi"/>
+          <w:color w:val="000000"/>
+          <w:sz w:val="36"/>
+          <w:szCs w:val="36"/>
+        </w:rPr>
+      </w:pPr>
+    </w:p>
+    <w:p>
+      <w:pPr>
+        <w:rPr>
+          <w:rFonts w:ascii="Nyala" w:hAnsi="Nyala" w:cstheme="minorHAnsi"/>
+          <w:color w:val="000000"/>
+          <w:sz w:val="36"/>
+          <w:szCs w:val="36"/>
+          <w:u w:val="single"/>
+        </w:rPr>
+      </w:pPr>
+    </w:p>
+    <w:p>
+      <w:pPr>
+        <w:rPr>
+          <w:rFonts w:ascii="Nyala" w:hAnsi="Nyala" w:cstheme="minorHAnsi"/>
+          <w:color w:val="000000"/>
+          <w:sz w:val="36"/>
+          <w:szCs w:val="36"/>
+        </w:rPr>
+      </w:pPr>
+    </w:p>
+    <w:p>
+      <w:pPr>
+        <w:rPr>
+          <w:rFonts w:ascii="Nyala" w:hAnsi="Nyala" w:cstheme="minorHAnsi"/>
+          <w:color w:val="000000"/>
+          <w:sz w:val="36"/>
+          <w:szCs w:val="36"/>
+          <w:u w:val="single"/>
+        </w:rPr>
+      </w:pPr>
+    </w:p>
+    <w:p>
+      <w:pPr>
+        <w:rPr>
+          <w:rFonts w:ascii="Nyala" w:hAnsi="Nyala" w:cstheme="minorHAnsi"/>
+          <w:color w:val="000000"/>
+          <w:sz w:val="36"/>
+          <w:szCs w:val="36"/>
+        </w:rPr>
+      </w:pPr>
+    </w:p>
     <w:sectPr>
+      <w:headerReference w:type="default" r:id="rId13"/>
       <w:pgSz w:w="12240" w:h="15840"/>
       <w:pgMar w:top="1440" w:right="1440" w:bottom="1440" w:left="1440" w:header="720" w:footer="720" w:gutter="0"/>
-      <w:cols w:num="2" w:space="720"/>
+      <w:cols w:space="720"/>
       <w:docGrid w:linePitch="360"/>
     </w:sectPr>
   </w:body>
 </w:document>
+</file>
+
+<file path=word/endnotes.xml><?xml version="1.0" encoding="utf-8"?>
+<w:endnotes xmlns:wpc="http://schemas.microsoft.com/office/word/2010/wordprocessingCanvas" xmlns:cx="http://schemas.microsoft.com/office/drawing/2014/chartex" xmlns:cx1="http://schemas.microsoft.com/office/drawing/2015/9/8/chartex" xmlns:cx2="http://schemas.microsoft.com/office/drawing/2015/10/21/chartex" xmlns:cx3="http://schemas.microsoft.com/office/drawing/2016/5/9/chartex" xmlns:cx4="http://schemas.microsoft.com/office/drawing/2016/5/10/chartex" xmlns:cx5="http://schemas.microsoft.com/office/drawing/2016/5/11/chartex" xmlns:cx6="http://schemas.microsoft.com/office/drawing/2016/5/12/chartex" xmlns:cx7="http://schemas.microsoft.com/office/drawing/2016/5/13/chartex" xmlns:cx8="http://schemas.microsoft.com/office/drawing/2016/5/14/chartex" xmlns:mc="http://schemas.openxmlformats.org/markup-compatibility/2006" xmlns:aink="http://schemas.microsoft.com/office/drawing/2016/ink" xmlns:am3d="http://schemas.microsoft.com/office/drawing/2017/model3d" xmlns:o="urn:schemas-microsoft-com:office:office" xmlns:r="http://schemas.openxmlformats.org/officeDocument/2006/relationships" xmlns:m="http://schemas.openxmlformats.org/officeDocument/2006/math" xmlns:v="urn:schemas-microsoft-com:vml" xmlns:wp14="http://schemas.microsoft.com/office/word/2010/wordprocessingDrawing" xmlns:wp="http://schemas.openxmlformats.org/drawingml/2006/wordprocessingDrawing" xmlns:w10="urn:schemas-microsoft-com:office:word" xmlns:w="http://schemas.openxmlformats.org/wordprocessingml/2006/main" xmlns:w14="http://schemas.microsoft.com/office/word/2010/wordml" xmlns:w15="http://schemas.microsoft.com/office/word/2012/wordml" xmlns:w16cex="http://schemas.microsoft.com/office/word/2018/wordml/cex" xmlns:w16cid="http://schemas.microsoft.com/office/word/2016/wordml/cid" xmlns:w16="http://schemas.microsoft.com/office/word/2018/wordml" xmlns:w16sdtdh="http://schemas.microsoft.com/office/word/2020/wordml/sdtdatahash" xmlns:w16se="http://schemas.microsoft.com/office/word/2015/wordml/symex" xmlns:wpg="http://schemas.microsoft.com/office/word/2010/wordprocessingGroup" xmlns:wpi="http://schemas.microsoft.com/office/word/2010/wordprocessingInk" xmlns:wne="http://schemas.microsoft.com/office/word/2006/wordml" xmlns:wps="http://schemas.microsoft.com/office/word/2010/wordprocessingShape" mc:Ignorable="w14 w15 w16se w16cid w16 w16cex w16sdtdh wp14">
+  <w:endnote w:type="separator" w:id="-1">
+    <w:p>
+      <w:r>
+        <w:separator/>
+      </w:r>
+    </w:p>
+  </w:endnote>
+  <w:endnote w:type="continuationSeparator" w:id="0">
+    <w:p>
+      <w:r>
+        <w:continuationSeparator/>
+      </w:r>
+    </w:p>
+  </w:endnote>
+</w:endnotes>
+</file>
+
+<file path=word/footer1.xml><?xml version="1.0" encoding="utf-8"?>
+<w:ftr xmlns:wpc="http://schemas.microsoft.com/office/word/2010/wordprocessingCanvas" xmlns:cx="http://schemas.microsoft.com/office/drawing/2014/chartex" xmlns:cx1="http://schemas.microsoft.com/office/drawing/2015/9/8/chartex" xmlns:cx2="http://schemas.microsoft.com/office/drawing/2015/10/21/chartex" xmlns:cx3="http://schemas.microsoft.com/office/drawing/2016/5/9/chartex" xmlns:cx4="http://schemas.microsoft.com/office/drawing/2016/5/10/chartex" xmlns:cx5="http://schemas.microsoft.com/office/drawing/2016/5/11/chartex" xmlns:cx6="http://schemas.microsoft.com/office/drawing/2016/5/12/chartex" xmlns:cx7="http://schemas.microsoft.com/office/drawing/2016/5/13/chartex" xmlns:cx8="http://schemas.microsoft.com/office/drawing/2016/5/14/chartex" xmlns:mc="http://schemas.openxmlformats.org/markup-compatibility/2006" xmlns:aink="http://schemas.microsoft.com/office/drawing/2016/ink" xmlns:am3d="http://schemas.microsoft.com/office/drawing/2017/model3d" xmlns:o="urn:schemas-microsoft-com:office:office" xmlns:r="http://schemas.openxmlformats.org/officeDocument/2006/relationships" xmlns:m="http://schemas.openxmlformats.org/officeDocument/2006/math" xmlns:v="urn:schemas-microsoft-com:vml" xmlns:wp14="http://schemas.microsoft.com/office/word/2010/wordprocessingDrawing" xmlns:wp="http://schemas.openxmlformats.org/drawingml/2006/wordprocessingDrawing" xmlns:w10="urn:schemas-microsoft-com:office:word" xmlns:w="http://schemas.openxmlformats.org/wordprocessingml/2006/main" xmlns:w14="http://schemas.microsoft.com/office/word/2010/wordml" xmlns:w15="http://schemas.microsoft.com/office/word/2012/wordml" xmlns:w16cex="http://schemas.microsoft.com/office/word/2018/wordml/cex" xmlns:w16cid="http://schemas.microsoft.com/office/word/2016/wordml/cid" xmlns:w16="http://schemas.microsoft.com/office/word/2018/wordml" xmlns:w16sdtdh="http://schemas.microsoft.com/office/word/2020/wordml/sdtdatahash" xmlns:w16se="http://schemas.microsoft.com/office/word/2015/wordml/symex" xmlns:wpg="http://schemas.microsoft.com/office/word/2010/wordprocessingGroup" xmlns:wpi="http://schemas.microsoft.com/office/word/2010/wordprocessingInk" xmlns:wne="http://schemas.microsoft.com/office/word/2006/wordml" xmlns:wps="http://schemas.microsoft.com/office/word/2010/wordprocessingShape" mc:Ignorable="w14 w15 w16se w16cid w16 w16cex w16sdtdh wp14">
+  <w:p>
+    <w:pPr>
+      <w:pStyle w:val="Footer"/>
+      <w:jc w:val="center"/>
+      <w:rPr>
+        <w:rFonts w:cstheme="minorHAnsi"/>
+        <w:i/>
+        <w:iCs/>
+        <w:sz w:val="20"/>
+        <w:szCs w:val="20"/>
+      </w:rPr>
+    </w:pPr>
+    <w:r>
+      <w:rPr>
+        <w:rFonts w:cstheme="minorHAnsi"/>
+        <w:i/>
+        <w:iCs/>
+        <w:color w:val="000000"/>
+        <w:sz w:val="20"/>
+        <w:szCs w:val="20"/>
+      </w:rPr>
+      <w:t>From the Isaac Samuel Twitter post: https://twitter.com/rhaplord/status/1441357239319547915</w:t>
+    </w:r>
+  </w:p>
+</w:ftr>
+</file>
+
+<file path=word/footnotes.xml><?xml version="1.0" encoding="utf-8"?>
+<w:footnotes xmlns:wpc="http://schemas.microsoft.com/office/word/2010/wordprocessingCanvas" xmlns:cx="http://schemas.microsoft.com/office/drawing/2014/chartex" xmlns:cx1="http://schemas.microsoft.com/office/drawing/2015/9/8/chartex" xmlns:cx2="http://schemas.microsoft.com/office/drawing/2015/10/21/chartex" xmlns:cx3="http://schemas.microsoft.com/office/drawing/2016/5/9/chartex" xmlns:cx4="http://schemas.microsoft.com/office/drawing/2016/5/10/chartex" xmlns:cx5="http://schemas.microsoft.com/office/drawing/2016/5/11/chartex" xmlns:cx6="http://schemas.microsoft.com/office/drawing/2016/5/12/chartex" xmlns:cx7="http://schemas.microsoft.com/office/drawing/2016/5/13/chartex" xmlns:cx8="http://schemas.microsoft.com/office/drawing/2016/5/14/chartex" xmlns:mc="http://schemas.openxmlformats.org/markup-compatibility/2006" xmlns:aink="http://schemas.microsoft.com/office/drawing/2016/ink" xmlns:am3d="http://schemas.microsoft.com/office/drawing/2017/model3d" xmlns:o="urn:schemas-microsoft-com:office:office" xmlns:r="http://schemas.openxmlformats.org/officeDocument/2006/relationships" xmlns:m="http://schemas.openxmlformats.org/officeDocument/2006/math" xmlns:v="urn:schemas-microsoft-com:vml" xmlns:wp14="http://schemas.microsoft.com/office/word/2010/wordprocessingDrawing" xmlns:wp="http://schemas.openxmlformats.org/drawingml/2006/wordprocessingDrawing" xmlns:w10="urn:schemas-microsoft-com:office:word" xmlns:w="http://schemas.openxmlformats.org/wordprocessingml/2006/main" xmlns:w14="http://schemas.microsoft.com/office/word/2010/wordml" xmlns:w15="http://schemas.microsoft.com/office/word/2012/wordml" xmlns:w16cex="http://schemas.microsoft.com/office/word/2018/wordml/cex" xmlns:w16cid="http://schemas.microsoft.com/office/word/2016/wordml/cid" xmlns:w16="http://schemas.microsoft.com/office/word/2018/wordml" xmlns:w16sdtdh="http://schemas.microsoft.com/office/word/2020/wordml/sdtdatahash" xmlns:w16se="http://schemas.microsoft.com/office/word/2015/wordml/symex" xmlns:wpg="http://schemas.microsoft.com/office/word/2010/wordprocessingGroup" xmlns:wpi="http://schemas.microsoft.com/office/word/2010/wordprocessingInk" xmlns:wne="http://schemas.microsoft.com/office/word/2006/wordml" xmlns:wps="http://schemas.microsoft.com/office/word/2010/wordprocessingShape" mc:Ignorable="w14 w15 w16se w16cid w16 w16cex w16sdtdh wp14">
+  <w:footnote w:type="separator" w:id="-1">
+    <w:p>
+      <w:r>
+        <w:separator/>
+      </w:r>
+    </w:p>
+  </w:footnote>
+  <w:footnote w:type="continuationSeparator" w:id="0">
+    <w:p>
+      <w:r>
+        <w:continuationSeparator/>
+      </w:r>
+    </w:p>
+  </w:footnote>
+</w:footnotes>
+</file>
+
+<file path=word/header1.xml><?xml version="1.0" encoding="utf-8"?>
+<w:hdr xmlns:wpc="http://schemas.microsoft.com/office/word/2010/wordprocessingCanvas" xmlns:cx="http://schemas.microsoft.com/office/drawing/2014/chartex" xmlns:cx1="http://schemas.microsoft.com/office/drawing/2015/9/8/chartex" xmlns:cx2="http://schemas.microsoft.com/office/drawing/2015/10/21/chartex" xmlns:cx3="http://schemas.microsoft.com/office/drawing/2016/5/9/chartex" xmlns:cx4="http://schemas.microsoft.com/office/drawing/2016/5/10/chartex" xmlns:cx5="http://schemas.microsoft.com/office/drawing/2016/5/11/chartex" xmlns:cx6="http://schemas.microsoft.com/office/drawing/2016/5/12/chartex" xmlns:cx7="http://schemas.microsoft.com/office/drawing/2016/5/13/chartex" xmlns:cx8="http://schemas.microsoft.com/office/drawing/2016/5/14/chartex" xmlns:mc="http://schemas.openxmlformats.org/markup-compatibility/2006" xmlns:aink="http://schemas.microsoft.com/office/drawing/2016/ink" xmlns:am3d="http://schemas.microsoft.com/office/drawing/2017/model3d" xmlns:o="urn:schemas-microsoft-com:office:office" xmlns:r="http://schemas.openxmlformats.org/officeDocument/2006/relationships" xmlns:m="http://schemas.openxmlformats.org/officeDocument/2006/math" xmlns:v="urn:schemas-microsoft-com:vml" xmlns:wp14="http://schemas.microsoft.com/office/word/2010/wordprocessingDrawing" xmlns:wp="http://schemas.openxmlformats.org/drawingml/2006/wordprocessingDrawing" xmlns:w10="urn:schemas-microsoft-com:office:word" xmlns:w="http://schemas.openxmlformats.org/wordprocessingml/2006/main" xmlns:w14="http://schemas.microsoft.com/office/word/2010/wordml" xmlns:w15="http://schemas.microsoft.com/office/word/2012/wordml" xmlns:w16cex="http://schemas.microsoft.com/office/word/2018/wordml/cex" xmlns:w16cid="http://schemas.microsoft.com/office/word/2016/wordml/cid" xmlns:w16="http://schemas.microsoft.com/office/word/2018/wordml" xmlns:w16sdtdh="http://schemas.microsoft.com/office/word/2020/wordml/sdtdatahash" xmlns:w16se="http://schemas.microsoft.com/office/word/2015/wordml/symex" xmlns:wpg="http://schemas.microsoft.com/office/word/2010/wordprocessingGroup" xmlns:wpi="http://schemas.microsoft.com/office/word/2010/wordprocessingInk" xmlns:wne="http://schemas.microsoft.com/office/word/2006/wordml" xmlns:wps="http://schemas.microsoft.com/office/word/2010/wordprocessingShape" mc:Ignorable="w14 w15 w16se w16cid w16 w16cex w16sdtdh wp14">
+  <w:p>
+    <w:pPr>
+      <w:tabs>
+        <w:tab w:val="left" w:pos="2610"/>
+      </w:tabs>
+      <w:jc w:val="right"/>
+      <w:rPr>
+        <w:rFonts w:ascii="Geʾez Manuscript Zemen" w:hAnsi="Geʾez Manuscript Zemen" w:cs="Geʾez Manuscript Zemen"/>
+        <w:color w:val="000000" w:themeColor="text1"/>
+        <w:u w:val="single"/>
+      </w:rPr>
+    </w:pPr>
+    <w:proofErr w:type="spellStart"/>
+    <w:r>
+      <w:rPr>
+        <w:rFonts w:ascii="Geʾez Manuscript Zemen" w:hAnsi="Geʾez Manuscript Zemen" w:cs="Geʾez Manuscript Zemen"/>
+        <w:color w:val="000000" w:themeColor="text1"/>
+        <w:u w:val="single"/>
+      </w:rPr>
+      <w:t>የበራህለይም፡ገይላ፡ል</w:t>
+    </w:r>
+    <w:r>
+      <w:rPr>
+        <w:rFonts w:ascii="Geʾez Manuscript Zemen" w:hAnsi="Geʾez Manuscript Zemen" w:cs="Geʾez Manuscript Zemen"/>
+        <w:color w:val="000000" w:themeColor="text1"/>
+        <w:u w:val="single"/>
+      </w:rPr>
+      <w:t>ብዶ</w:t>
+    </w:r>
+    <w:r>
+      <w:rPr>
+        <w:rFonts w:ascii="Geʾez Manuscript Zemen" w:hAnsi="Geʾez Manuscript Zemen" w:cs="Geʾez Manuscript Zemen"/>
+        <w:color w:val="000000" w:themeColor="text1"/>
+        <w:u w:val="single"/>
+      </w:rPr>
+      <w:t>፡ሰጥጠተዋል</w:t>
+    </w:r>
+    <w:proofErr w:type="spellEnd"/>
+    <w:r>
+      <w:rPr>
+        <w:rFonts w:ascii="Geʾez Manuscript Zemen" w:hAnsi="Geʾez Manuscript Zemen" w:cs="Geʾez Manuscript Zemen"/>
+        <w:color w:val="000000" w:themeColor="text1"/>
+        <w:u w:val="single"/>
+      </w:rPr>
+      <w:t>፡</w:t>
+    </w:r>
+  </w:p>
+</w:hdr>
+</file>
+
+<file path=word/header2.xml><?xml version="1.0" encoding="utf-8"?>
+<w:hdr xmlns:wpc="http://schemas.microsoft.com/office/word/2010/wordprocessingCanvas" xmlns:cx="http://schemas.microsoft.com/office/drawing/2014/chartex" xmlns:cx1="http://schemas.microsoft.com/office/drawing/2015/9/8/chartex" xmlns:cx2="http://schemas.microsoft.com/office/drawing/2015/10/21/chartex" xmlns:cx3="http://schemas.microsoft.com/office/drawing/2016/5/9/chartex" xmlns:cx4="http://schemas.microsoft.com/office/drawing/2016/5/10/chartex" xmlns:cx5="http://schemas.microsoft.com/office/drawing/2016/5/11/chartex" xmlns:cx6="http://schemas.microsoft.com/office/drawing/2016/5/12/chartex" xmlns:cx7="http://schemas.microsoft.com/office/drawing/2016/5/13/chartex" xmlns:cx8="http://schemas.microsoft.com/office/drawing/2016/5/14/chartex" xmlns:mc="http://schemas.openxmlformats.org/markup-compatibility/2006" xmlns:aink="http://schemas.microsoft.com/office/drawing/2016/ink" xmlns:am3d="http://schemas.microsoft.com/office/drawing/2017/model3d" xmlns:o="urn:schemas-microsoft-com:office:office" xmlns:r="http://schemas.openxmlformats.org/officeDocument/2006/relationships" xmlns:m="http://schemas.openxmlformats.org/officeDocument/2006/math" xmlns:v="urn:schemas-microsoft-com:vml" xmlns:wp14="http://schemas.microsoft.com/office/word/2010/wordprocessingDrawing" xmlns:wp="http://schemas.openxmlformats.org/drawingml/2006/wordprocessingDrawing" xmlns:w10="urn:schemas-microsoft-com:office:word" xmlns:w="http://schemas.openxmlformats.org/wordprocessingml/2006/main" xmlns:w14="http://schemas.microsoft.com/office/word/2010/wordml" xmlns:w15="http://schemas.microsoft.com/office/word/2012/wordml" xmlns:w16cex="http://schemas.microsoft.com/office/word/2018/wordml/cex" xmlns:w16cid="http://schemas.microsoft.com/office/word/2016/wordml/cid" xmlns:w16="http://schemas.microsoft.com/office/word/2018/wordml" xmlns:w16sdtdh="http://schemas.microsoft.com/office/word/2020/wordml/sdtdatahash" xmlns:w16se="http://schemas.microsoft.com/office/word/2015/wordml/symex" xmlns:wpg="http://schemas.microsoft.com/office/word/2010/wordprocessingGroup" xmlns:wpi="http://schemas.microsoft.com/office/word/2010/wordprocessingInk" xmlns:wne="http://schemas.microsoft.com/office/word/2006/wordml" xmlns:wps="http://schemas.microsoft.com/office/word/2010/wordprocessingShape" mc:Ignorable="w14 w15 w16se w16cid w16 w16cex w16sdtdh wp14">
+  <w:p>
+    <w:pPr>
+      <w:tabs>
+        <w:tab w:val="left" w:pos="2610"/>
+      </w:tabs>
+      <w:jc w:val="right"/>
+      <w:rPr>
+        <w:rFonts w:ascii="Geʾez Manuscript Zemen" w:hAnsi="Geʾez Manuscript Zemen" w:cs="Geʾez Manuscript Zemen"/>
+        <w:color w:val="000000" w:themeColor="text1"/>
+        <w:u w:val="single"/>
+      </w:rPr>
+    </w:pPr>
+  </w:p>
+</w:hdr>
+</file>
+
+<file path=word/numbering.xml><?xml version="1.0" encoding="utf-8"?>
+<w:numbering xmlns:wpc="http://schemas.microsoft.com/office/word/2010/wordprocessingCanvas" xmlns:cx="http://schemas.microsoft.com/office/drawing/2014/chartex" xmlns:cx1="http://schemas.microsoft.com/office/drawing/2015/9/8/chartex" xmlns:cx2="http://schemas.microsoft.com/office/drawing/2015/10/21/chartex" xmlns:cx3="http://schemas.microsoft.com/office/drawing/2016/5/9/chartex" xmlns:cx4="http://schemas.microsoft.com/office/drawing/2016/5/10/chartex" xmlns:cx5="http://schemas.microsoft.com/office/drawing/2016/5/11/chartex" xmlns:cx6="http://schemas.microsoft.com/office/drawing/2016/5/12/chartex" xmlns:cx7="http://schemas.microsoft.com/office/drawing/2016/5/13/chartex" xmlns:cx8="http://schemas.microsoft.com/office/drawing/2016/5/14/chartex" xmlns:mc="http://schemas.openxmlformats.org/markup-compatibility/2006" xmlns:aink="http://schemas.microsoft.com/office/drawing/2016/ink" xmlns:am3d="http://schemas.microsoft.com/office/drawing/2017/model3d" xmlns:o="urn:schemas-microsoft-com:office:office" xmlns:r="http://schemas.openxmlformats.org/officeDocument/2006/relationships" xmlns:m="http://schemas.openxmlformats.org/officeDocument/2006/math" xmlns:v="urn:schemas-microsoft-com:vml" xmlns:wp14="http://schemas.microsoft.com/office/word/2010/wordprocessingDrawing" xmlns:wp="http://schemas.openxmlformats.org/drawingml/2006/wordprocessingDrawing" xmlns:w10="urn:schemas-microsoft-com:office:word" xmlns:w="http://schemas.openxmlformats.org/wordprocessingml/2006/main" xmlns:w14="http://schemas.microsoft.com/office/word/2010/wordml" xmlns:w15="http://schemas.microsoft.com/office/word/2012/wordml" xmlns:w16cex="http://schemas.microsoft.com/office/word/2018/wordml/cex" xmlns:w16cid="http://schemas.microsoft.com/office/word/2016/wordml/cid" xmlns:w16="http://schemas.microsoft.com/office/word/2018/wordml" xmlns:w16sdtdh="http://schemas.microsoft.com/office/word/2020/wordml/sdtdatahash" xmlns:w16se="http://schemas.microsoft.com/office/word/2015/wordml/symex" xmlns:wpg="http://schemas.microsoft.com/office/word/2010/wordprocessingGroup" xmlns:wpi="http://schemas.microsoft.com/office/word/2010/wordprocessingInk" xmlns:wne="http://schemas.microsoft.com/office/word/2006/wordml" xmlns:wps="http://schemas.microsoft.com/office/word/2010/wordprocessingShape" mc:Ignorable="w14 w15 w16se w16cid w16 w16cex w16sdtdh wp14">
+  <w:numPicBullet w:numPicBulletId="0">
+    <w:pict>
+      <v:shapetype id="_x0000_t75" coordsize="21600,21600" o:spt="75" o:preferrelative="t" path="m@4@5l@4@11@9@11@9@5xe" filled="f" stroked="f">
+        <v:stroke joinstyle="miter"/>
+        <v:formulas>
+          <v:f eqn="if lineDrawn pixelLineWidth 0"/>
+          <v:f eqn="sum @0 1 0"/>
+          <v:f eqn="sum 0 0 @1"/>
+          <v:f eqn="prod @2 1 2"/>
+          <v:f eqn="prod @3 21600 pixelWidth"/>
+          <v:f eqn="prod @3 21600 pixelHeight"/>
+          <v:f eqn="sum @0 0 1"/>
+          <v:f eqn="prod @6 1 2"/>
+          <v:f eqn="prod @7 21600 pixelWidth"/>
+          <v:f eqn="sum @8 21600 0"/>
+          <v:f eqn="prod @7 21600 pixelHeight"/>
+          <v:f eqn="sum @10 21600 0"/>
+        </v:formulas>
+        <v:path o:extrusionok="f" gradientshapeok="t" o:connecttype="rect"/>
+        <o:lock v:ext="edit" aspectratio="t"/>
+      </v:shapetype>
+      <v:shape id="_x0000_i1042" type="#_x0000_t75" style="width:30.3pt;height:17.55pt;visibility:visible;mso-wrap-style:square" o:bullet="t">
+        <v:imagedata r:id="rId1" o:title=""/>
+      </v:shape>
+    </w:pict>
+  </w:numPicBullet>
+  <w:abstractNum w:abstractNumId="0" w15:restartNumberingAfterBreak="0">
+    <w:nsid w:val="42615420"/>
+    <w:multiLevelType w:val="hybridMultilevel"/>
+    <w:tmpl w:val="DF009BF8"/>
+    <w:lvl w:ilvl="0" w:tplc="12B4EBA6">
+      <w:start w:val="1"/>
+      <w:numFmt w:val="decimal"/>
+      <w:lvlText w:val="%1)"/>
+      <w:lvlJc w:val="left"/>
+      <w:pPr>
+        <w:ind w:left="720" w:hanging="360"/>
+      </w:pPr>
+      <w:rPr>
+        <w:rFonts w:asciiTheme="minorHAnsi" w:hAnsiTheme="minorHAnsi" w:cstheme="minorHAnsi" w:hint="default"/>
+      </w:rPr>
+    </w:lvl>
+    <w:lvl w:ilvl="1" w:tplc="04090019" w:tentative="1">
+      <w:start w:val="1"/>
+      <w:numFmt w:val="lowerLetter"/>
+      <w:lvlText w:val="%2."/>
+      <w:lvlJc w:val="left"/>
+      <w:pPr>
+        <w:ind w:left="1440" w:hanging="360"/>
+      </w:pPr>
+    </w:lvl>
+    <w:lvl w:ilvl="2" w:tplc="0409001B" w:tentative="1">
+      <w:start w:val="1"/>
+      <w:numFmt w:val="lowerRoman"/>
+      <w:lvlText w:val="%3."/>
+      <w:lvlJc w:val="right"/>
+      <w:pPr>
+        <w:ind w:left="2160" w:hanging="180"/>
+      </w:pPr>
+    </w:lvl>
+    <w:lvl w:ilvl="3" w:tplc="0409000F" w:tentative="1">
+      <w:start w:val="1"/>
+      <w:numFmt w:val="decimal"/>
+      <w:lvlText w:val="%4."/>
+      <w:lvlJc w:val="left"/>
+      <w:pPr>
+        <w:ind w:left="2880" w:hanging="360"/>
+      </w:pPr>
+    </w:lvl>
+    <w:lvl w:ilvl="4" w:tplc="04090019" w:tentative="1">
+      <w:start w:val="1"/>
+      <w:numFmt w:val="lowerLetter"/>
+      <w:lvlText w:val="%5."/>
+      <w:lvlJc w:val="left"/>
+      <w:pPr>
+        <w:ind w:left="3600" w:hanging="360"/>
+      </w:pPr>
+    </w:lvl>
+    <w:lvl w:ilvl="5" w:tplc="0409001B" w:tentative="1">
+      <w:start w:val="1"/>
+      <w:numFmt w:val="lowerRoman"/>
+      <w:lvlText w:val="%6."/>
+      <w:lvlJc w:val="right"/>
+      <w:pPr>
+        <w:ind w:left="4320" w:hanging="180"/>
+      </w:pPr>
+    </w:lvl>
+    <w:lvl w:ilvl="6" w:tplc="0409000F" w:tentative="1">
+      <w:start w:val="1"/>
+      <w:numFmt w:val="decimal"/>
+      <w:lvlText w:val="%7."/>
+      <w:lvlJc w:val="left"/>
+      <w:pPr>
+        <w:ind w:left="5040" w:hanging="360"/>
+      </w:pPr>
+    </w:lvl>
+    <w:lvl w:ilvl="7" w:tplc="04090019" w:tentative="1">
+      <w:start w:val="1"/>
+      <w:numFmt w:val="lowerLetter"/>
+      <w:lvlText w:val="%8."/>
+      <w:lvlJc w:val="left"/>
+      <w:pPr>
+        <w:ind w:left="5760" w:hanging="360"/>
+      </w:pPr>
+    </w:lvl>
+    <w:lvl w:ilvl="8" w:tplc="0409001B" w:tentative="1">
+      <w:start w:val="1"/>
+      <w:numFmt w:val="lowerRoman"/>
+      <w:lvlText w:val="%9."/>
+      <w:lvlJc w:val="right"/>
+      <w:pPr>
+        <w:ind w:left="6480" w:hanging="180"/>
+      </w:pPr>
+    </w:lvl>
+  </w:abstractNum>
+  <w:abstractNum w:abstractNumId="1" w15:restartNumberingAfterBreak="0">
+    <w:nsid w:val="789363CB"/>
+    <w:multiLevelType w:val="hybridMultilevel"/>
+    <w:tmpl w:val="635E6EFE"/>
+    <w:lvl w:ilvl="0" w:tplc="9AF6664E">
+      <w:start w:val="1"/>
+      <w:numFmt w:val="bullet"/>
+      <w:lvlText w:val=""/>
+      <w:lvlPicBulletId w:val="0"/>
+      <w:lvlJc w:val="left"/>
+      <w:pPr>
+        <w:tabs>
+          <w:tab w:val="num" w:pos="720"/>
+        </w:tabs>
+        <w:ind w:left="720" w:hanging="360"/>
+      </w:pPr>
+      <w:rPr>
+        <w:rFonts w:ascii="Symbol" w:hAnsi="Symbol" w:hint="default"/>
+      </w:rPr>
+    </w:lvl>
+    <w:lvl w:ilvl="1" w:tplc="1F567430" w:tentative="1">
+      <w:start w:val="1"/>
+      <w:numFmt w:val="bullet"/>
+      <w:lvlText w:val=""/>
+      <w:lvlJc w:val="left"/>
+      <w:pPr>
+        <w:tabs>
+          <w:tab w:val="num" w:pos="1440"/>
+        </w:tabs>
+        <w:ind w:left="1440" w:hanging="360"/>
+      </w:pPr>
+      <w:rPr>
+        <w:rFonts w:ascii="Symbol" w:hAnsi="Symbol" w:hint="default"/>
+      </w:rPr>
+    </w:lvl>
+    <w:lvl w:ilvl="2" w:tplc="E2B24C82" w:tentative="1">
+      <w:start w:val="1"/>
+      <w:numFmt w:val="bullet"/>
+      <w:lvlText w:val=""/>
+      <w:lvlJc w:val="left"/>
+      <w:pPr>
+        <w:tabs>
+          <w:tab w:val="num" w:pos="2160"/>
+        </w:tabs>
+        <w:ind w:left="2160" w:hanging="360"/>
+      </w:pPr>
+      <w:rPr>
+        <w:rFonts w:ascii="Symbol" w:hAnsi="Symbol" w:hint="default"/>
+      </w:rPr>
+    </w:lvl>
+    <w:lvl w:ilvl="3" w:tplc="8FB45CD4" w:tentative="1">
+      <w:start w:val="1"/>
+      <w:numFmt w:val="bullet"/>
+      <w:lvlText w:val=""/>
+      <w:lvlJc w:val="left"/>
+      <w:pPr>
+        <w:tabs>
+          <w:tab w:val="num" w:pos="2880"/>
+        </w:tabs>
+        <w:ind w:left="2880" w:hanging="360"/>
+      </w:pPr>
+      <w:rPr>
+        <w:rFonts w:ascii="Symbol" w:hAnsi="Symbol" w:hint="default"/>
+      </w:rPr>
+    </w:lvl>
+    <w:lvl w:ilvl="4" w:tplc="C6925842" w:tentative="1">
+      <w:start w:val="1"/>
+      <w:numFmt w:val="bullet"/>
+      <w:lvlText w:val=""/>
+      <w:lvlJc w:val="left"/>
+      <w:pPr>
+        <w:tabs>
+          <w:tab w:val="num" w:pos="3600"/>
+        </w:tabs>
+        <w:ind w:left="3600" w:hanging="360"/>
+      </w:pPr>
+      <w:rPr>
+        <w:rFonts w:ascii="Symbol" w:hAnsi="Symbol" w:hint="default"/>
+      </w:rPr>
+    </w:lvl>
+    <w:lvl w:ilvl="5" w:tplc="7472B562" w:tentative="1">
+      <w:start w:val="1"/>
+      <w:numFmt w:val="bullet"/>
+      <w:lvlText w:val=""/>
+      <w:lvlJc w:val="left"/>
+      <w:pPr>
+        <w:tabs>
+          <w:tab w:val="num" w:pos="4320"/>
+        </w:tabs>
+        <w:ind w:left="4320" w:hanging="360"/>
+      </w:pPr>
+      <w:rPr>
+        <w:rFonts w:ascii="Symbol" w:hAnsi="Symbol" w:hint="default"/>
+      </w:rPr>
+    </w:lvl>
+    <w:lvl w:ilvl="6" w:tplc="1C6485E2" w:tentative="1">
+      <w:start w:val="1"/>
+      <w:numFmt w:val="bullet"/>
+      <w:lvlText w:val=""/>
+      <w:lvlJc w:val="left"/>
+      <w:pPr>
+        <w:tabs>
+          <w:tab w:val="num" w:pos="5040"/>
+        </w:tabs>
+        <w:ind w:left="5040" w:hanging="360"/>
+      </w:pPr>
+      <w:rPr>
+        <w:rFonts w:ascii="Symbol" w:hAnsi="Symbol" w:hint="default"/>
+      </w:rPr>
+    </w:lvl>
+    <w:lvl w:ilvl="7" w:tplc="91D65178" w:tentative="1">
+      <w:start w:val="1"/>
+      <w:numFmt w:val="bullet"/>
+      <w:lvlText w:val=""/>
+      <w:lvlJc w:val="left"/>
+      <w:pPr>
+        <w:tabs>
+          <w:tab w:val="num" w:pos="5760"/>
+        </w:tabs>
+        <w:ind w:left="5760" w:hanging="360"/>
+      </w:pPr>
+      <w:rPr>
+        <w:rFonts w:ascii="Symbol" w:hAnsi="Symbol" w:hint="default"/>
+      </w:rPr>
+    </w:lvl>
+    <w:lvl w:ilvl="8" w:tplc="E51CF96A" w:tentative="1">
+      <w:start w:val="1"/>
+      <w:numFmt w:val="bullet"/>
+      <w:lvlText w:val=""/>
+      <w:lvlJc w:val="left"/>
+      <w:pPr>
+        <w:tabs>
+          <w:tab w:val="num" w:pos="6480"/>
+        </w:tabs>
+        <w:ind w:left="6480" w:hanging="360"/>
+      </w:pPr>
+      <w:rPr>
+        <w:rFonts w:ascii="Symbol" w:hAnsi="Symbol" w:hint="default"/>
+      </w:rPr>
+    </w:lvl>
+  </w:abstractNum>
+  <w:num w:numId="1">
+    <w:abstractNumId w:val="1"/>
+  </w:num>
+  <w:num w:numId="2">
+    <w:abstractNumId w:val="0"/>
+  </w:num>
+</w:numbering>
 </file>
 
 <file path=word/styles.xml><?xml version="1.0" encoding="utf-8"?>
@@ -3072,6 +4108,59 @@
     <w:semiHidden/>
     <w:unhideWhenUsed/>
   </w:style>
+  <w:style w:type="paragraph" w:styleId="Header">
+    <w:name w:val="header"/>
+    <w:basedOn w:val="Normal"/>
+    <w:link w:val="HeaderChar"/>
+    <w:uiPriority w:val="99"/>
+    <w:unhideWhenUsed/>
+    <w:rsid w:val="00EE4B75"/>
+    <w:pPr>
+      <w:tabs>
+        <w:tab w:val="center" w:pos="4680"/>
+        <w:tab w:val="right" w:pos="9360"/>
+      </w:tabs>
+    </w:pPr>
+  </w:style>
+  <w:style w:type="character" w:customStyle="1" w:styleId="HeaderChar">
+    <w:name w:val="Header Char"/>
+    <w:basedOn w:val="DefaultParagraphFont"/>
+    <w:link w:val="Header"/>
+    <w:uiPriority w:val="99"/>
+    <w:rsid w:val="00EE4B75"/>
+  </w:style>
+  <w:style w:type="paragraph" w:styleId="Footer">
+    <w:name w:val="footer"/>
+    <w:basedOn w:val="Normal"/>
+    <w:link w:val="FooterChar"/>
+    <w:uiPriority w:val="99"/>
+    <w:unhideWhenUsed/>
+    <w:rsid w:val="00EE4B75"/>
+    <w:pPr>
+      <w:tabs>
+        <w:tab w:val="center" w:pos="4680"/>
+        <w:tab w:val="right" w:pos="9360"/>
+      </w:tabs>
+    </w:pPr>
+  </w:style>
+  <w:style w:type="character" w:customStyle="1" w:styleId="FooterChar">
+    <w:name w:val="Footer Char"/>
+    <w:basedOn w:val="DefaultParagraphFont"/>
+    <w:link w:val="Footer"/>
+    <w:uiPriority w:val="99"/>
+    <w:rsid w:val="00EE4B75"/>
+  </w:style>
+  <w:style w:type="paragraph" w:styleId="ListParagraph">
+    <w:name w:val="List Paragraph"/>
+    <w:basedOn w:val="Normal"/>
+    <w:uiPriority w:val="34"/>
+    <w:qFormat/>
+    <w:rsid w:val="008A2656"/>
+    <w:pPr>
+      <w:ind w:left="720"/>
+      <w:contextualSpacing/>
+    </w:pPr>
+  </w:style>
 </w:styles>
 </file>
 
@@ -3368,4 +4457,16 @@
     </a:ext>
   </a:extLst>
 </a:theme>
+</file>
+
+<file path=customXml/item1.xml><?xml version="1.0" encoding="utf-8"?>
+<b:Sources xmlns:b="http://schemas.openxmlformats.org/officeDocument/2006/bibliography" xmlns="http://schemas.openxmlformats.org/officeDocument/2006/bibliography" SelectedStyle="/APASixthEditionOfficeOnline.xsl" StyleName="APA" Version="6"/>
+</file>
+
+<file path=customXml/itemProps1.xml><?xml version="1.0" encoding="utf-8"?>
+<ds:datastoreItem xmlns:ds="http://schemas.openxmlformats.org/officeDocument/2006/customXml" ds:itemID="{ADF50545-C4E3-D347-9B7F-F6E3BB00331B}">
+  <ds:schemaRefs>
+    <ds:schemaRef ds:uri="http://schemas.openxmlformats.org/officeDocument/2006/bibliography"/>
+  </ds:schemaRefs>
+</ds:datastoreItem>
 </file>
--- a/docs/May-Anbesa-Monestary-Land-Charter-Sample.docx
+++ b/docs/May-Anbesa-Monestary-Land-Charter-Sample.docx
@@ -24,7 +24,6 @@
       <w:r>
         <w:rPr>
           <w:rFonts w:ascii="Geʾez Manuscript Zemen" w:hAnsi="Geʾez Manuscript Zemen" w:cs="Geʾez Manuscript Zemen"/>
-          <w:color w:val="000000"/>
           <w:sz w:val="36"/>
           <w:szCs w:val="36"/>
         </w:rPr>
@@ -53,7 +52,6 @@
       <w:r>
         <w:rPr>
           <w:rFonts w:ascii="Geʾez Manuscript Zemen Regular" w:hAnsi="Geʾez Manuscript Zemen Regular" w:cs="Geʾez Manuscript Zemen Regular"/>
-          <w:color w:val="000000"/>
           <w:sz w:val="36"/>
           <w:szCs w:val="36"/>
         </w:rPr>
@@ -101,7 +99,6 @@
       <w:r>
         <w:rPr>
           <w:rFonts w:ascii="Geʾez Manuscript Zemen Regular" w:hAnsi="Geʾez Manuscript Zemen Regular" w:cs="Geʾez Manuscript Zemen Regular"/>
-          <w:color w:val="000000"/>
           <w:sz w:val="36"/>
           <w:szCs w:val="36"/>
         </w:rPr>
@@ -180,7 +177,7 @@
           </mc:Choice>
           <mc:Fallback>
             <w:pict>
-              <v:line w14:anchorId="45AD6E85" id="Straight Connector 1" o:spid="_x0000_s1026" style="position:absolute;z-index:251659264;visibility:visible;mso-wrap-style:square;mso-height-percent:0;mso-wrap-distance-left:9pt;mso-wrap-distance-top:0;mso-wrap-distance-right:9pt;mso-wrap-distance-bottom:0;mso-position-horizontal:absolute;mso-position-horizontal-relative:text;mso-position-vertical:absolute;mso-position-vertical-relative:text;mso-height-percent:0;mso-height-relative:margin" from="219.95pt,4.95pt" to="219.95pt,144.5pt" o:gfxdata="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" strokecolor="#a5a5a5 [3206]" strokeweight="1.5pt">
+              <v:line w14:anchorId="45AD6E85" id="Straight Connector 1" o:spid="_x0000_s1026" style="position:absolute;z-index:251659264;visibility:visible;mso-wrap-style:square;mso-height-percent:0;mso-wrap-distance-left:9pt;mso-wrap-distance-top:0;mso-wrap-distance-right:9pt;mso-wrap-distance-bottom:0;mso-position-horizontal:absolute;mso-position-horizontal-relative:text;mso-position-vertical:absolute;mso-position-vertical-relative:text;mso-height-percent:0;mso-height-relative:margin" from="219.95pt,4.95pt" to="219.95pt,144.5pt" o:gfxdata="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" strokecolor="#a5a5a5 [3206]" strokeweight="1.5pt">
                 <v:stroke joinstyle="miter"/>
               </v:line>
             </w:pict>
@@ -219,7 +216,6 @@
       <w:r>
         <w:rPr>
           <w:rFonts w:ascii="Geʾez Manuscript Zemen Regular" w:hAnsi="Geʾez Manuscript Zemen Regular" w:cs="Geʾez Manuscript Zemen Regular"/>
-          <w:color w:val="000000"/>
           <w:sz w:val="36"/>
           <w:szCs w:val="36"/>
         </w:rPr>
@@ -275,7 +271,6 @@
       <w:r>
         <w:rPr>
           <w:rFonts w:ascii="Geʾez Manuscript Zemen Regular" w:hAnsi="Geʾez Manuscript Zemen Regular" w:cs="Geʾez Manuscript Zemen Regular"/>
-          <w:color w:val="000000"/>
           <w:sz w:val="36"/>
           <w:szCs w:val="36"/>
         </w:rPr>
@@ -342,7 +337,6 @@
       <w:r>
         <w:rPr>
           <w:rFonts w:ascii="Geʾez Manuscript Zemen Regular" w:hAnsi="Geʾez Manuscript Zemen Regular" w:cs="Geʾez Manuscript Zemen Regular"/>
-          <w:color w:val="000000"/>
           <w:sz w:val="36"/>
           <w:szCs w:val="36"/>
         </w:rPr>
@@ -401,7 +395,6 @@
       <w:r>
         <w:rPr>
           <w:rFonts w:ascii="Geʾez Manuscript Zemen Regular" w:hAnsi="Geʾez Manuscript Zemen Regular" w:cs="Geʾez Manuscript Zemen Regular"/>
-          <w:color w:val="000000"/>
           <w:sz w:val="36"/>
           <w:szCs w:val="36"/>
         </w:rPr>
@@ -439,7 +432,6 @@
       <w:r>
         <w:rPr>
           <w:rFonts w:ascii="Geʾez Manuscript Zemen Regular" w:hAnsi="Geʾez Manuscript Zemen Regular" w:cs="Geʾez Manuscript Zemen Regular"/>
-          <w:color w:val="000000"/>
           <w:sz w:val="36"/>
           <w:szCs w:val="36"/>
         </w:rPr>
@@ -487,7 +479,6 @@
       <w:r>
         <w:rPr>
           <w:rFonts w:ascii="Geʾez Manuscript Zemen Regular" w:hAnsi="Geʾez Manuscript Zemen Regular" w:cs="Geʾez Manuscript Zemen Regular"/>
-          <w:color w:val="000000"/>
           <w:sz w:val="36"/>
           <w:szCs w:val="36"/>
         </w:rPr>
@@ -545,7 +536,6 @@
       <w:r>
         <w:rPr>
           <w:rFonts w:ascii="Geʾez Manuscript Zemen Regular" w:hAnsi="Geʾez Manuscript Zemen Regular" w:cs="Geʾez Manuscript Zemen Regular"/>
-          <w:color w:val="000000"/>
           <w:sz w:val="36"/>
           <w:szCs w:val="36"/>
         </w:rPr>
@@ -558,7 +548,7 @@
           <w:sz w:val="36"/>
           <w:szCs w:val="36"/>
         </w:rPr>
-        <w:t>፷</w:t>
+        <w:t></w:t>
       </w:r>
       <w:r>
         <w:rPr>
@@ -602,7 +592,6 @@
       <w:r>
         <w:rPr>
           <w:rFonts w:ascii="Geʾez Manuscript Zemen Regular" w:hAnsi="Geʾez Manuscript Zemen Regular" w:cs="Geʾez Manuscript Zemen Regular"/>
-          <w:color w:val="000000"/>
           <w:sz w:val="36"/>
           <w:szCs w:val="36"/>
         </w:rPr>
@@ -631,7 +620,6 @@
       <w:r>
         <w:rPr>
           <w:rFonts w:ascii="Geʾez Manuscript Zemen Regular" w:hAnsi="Geʾez Manuscript Zemen Regular" w:cs="Geʾez Manuscript Zemen Regular"/>
-          <w:color w:val="000000"/>
           <w:sz w:val="36"/>
           <w:szCs w:val="36"/>
         </w:rPr>
@@ -755,7 +743,6 @@
       <w:r>
         <w:rPr>
           <w:rFonts w:ascii="Geʾez Manuscript Zemen Regular" w:hAnsi="Geʾez Manuscript Zemen Regular" w:cs="Geʾez Manuscript Zemen Regular"/>
-          <w:color w:val="000000"/>
           <w:sz w:val="36"/>
           <w:szCs w:val="36"/>
         </w:rPr>
@@ -809,7 +796,15 @@
           <w:sz w:val="36"/>
           <w:szCs w:val="36"/>
         </w:rPr>
-        <w:t>፡</w:t>
+        <w:t>፡</w:t>
+      </w:r>
+      <w:r>
+        <w:rPr>
+          <w:rFonts w:ascii="Geʾez Manuscript Zemen Regular" w:hAnsi="Geʾez Manuscript Zemen Regular" w:cs="Geʾez Manuscript Zemen Regular"/>
+          <w:sz w:val="36"/>
+          <w:szCs w:val="36"/>
+        </w:rPr>
+        <w:t></w:t>
       </w:r>
     </w:p>
     <w:p>
@@ -844,7 +839,6 @@
       <w:r>
         <w:rPr>
           <w:rFonts w:ascii="Geʾez Manuscript Zemen Regular" w:hAnsi="Geʾez Manuscript Zemen Regular" w:cs="Geʾez Manuscript Zemen Regular"/>
-          <w:color w:val="000000"/>
           <w:sz w:val="36"/>
           <w:szCs w:val="36"/>
         </w:rPr>
@@ -922,7 +916,6 @@
       <w:r>
         <w:rPr>
           <w:rFonts w:ascii="Geʾez Manuscript Zemen Regular" w:hAnsi="Geʾez Manuscript Zemen Regular" w:cs="Geʾez Manuscript Zemen Regular"/>
-          <w:color w:val="000000"/>
           <w:sz w:val="36"/>
           <w:szCs w:val="36"/>
         </w:rPr>
@@ -960,7 +953,6 @@
       <w:r>
         <w:rPr>
           <w:rFonts w:ascii="Geʾez Manuscript Zemen Regular" w:hAnsi="Geʾez Manuscript Zemen Regular" w:cs="Geʾez Manuscript Zemen Regular"/>
-          <w:color w:val="000000"/>
           <w:sz w:val="36"/>
           <w:szCs w:val="36"/>
         </w:rPr>
@@ -1070,7 +1062,7 @@
           </mc:Choice>
           <mc:Fallback>
             <w:pict>
-              <v:line w14:anchorId="6A197EDD" id="Straight Connector 2" o:spid="_x0000_s1026" style="position:absolute;z-index:251661312;visibility:visible;mso-wrap-style:square;mso-width-percent:0;mso-height-percent:0;mso-wrap-distance-left:9pt;mso-wrap-distance-top:0;mso-wrap-distance-right:9pt;mso-wrap-distance-bottom:0;mso-position-horizontal:absolute;mso-position-horizontal-relative:text;mso-position-vertical:absolute;mso-position-vertical-relative:text;mso-width-percent:0;mso-height-percent:0;mso-width-relative:margin;mso-height-relative:margin" from="221.45pt,27.2pt" to="222.95pt,180.85pt" o:gfxdata="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" strokecolor="#a5a5a5 [3206]" strokeweight="1.5pt">
+              <v:line w14:anchorId="6A197EDD" id="Straight Connector 2" o:spid="_x0000_s1026" style="position:absolute;z-index:251661312;visibility:visible;mso-wrap-style:square;mso-width-percent:0;mso-height-percent:0;mso-wrap-distance-left:9pt;mso-wrap-distance-top:0;mso-wrap-distance-right:9pt;mso-wrap-distance-bottom:0;mso-position-horizontal:absolute;mso-position-horizontal-relative:text;mso-position-vertical:absolute;mso-position-vertical-relative:text;mso-width-percent:0;mso-height-percent:0;mso-width-relative:margin;mso-height-relative:margin" from="221.45pt,27.2pt" to="222.95pt,180.85pt" o:gfxdata="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" strokecolor="#a5a5a5 [3206]" strokeweight="1.5pt">
                 <v:stroke joinstyle="miter"/>
               </v:line>
             </w:pict>
@@ -1091,7 +1083,6 @@
       <w:r>
         <w:rPr>
           <w:rFonts w:ascii="Geʾez Manuscript Zemen Regular" w:hAnsi="Geʾez Manuscript Zemen Regular" w:cs="Geʾez Manuscript Zemen Regular"/>
-          <w:color w:val="000000"/>
           <w:sz w:val="36"/>
           <w:szCs w:val="36"/>
         </w:rPr>
@@ -1158,7 +1149,6 @@
       <w:r>
         <w:rPr>
           <w:rFonts w:ascii="Geʾez Manuscript Zemen Regular" w:hAnsi="Geʾez Manuscript Zemen Regular" w:cs="Geʾez Manuscript Zemen Regular"/>
-          <w:color w:val="000000"/>
           <w:sz w:val="36"/>
           <w:szCs w:val="36"/>
         </w:rPr>
@@ -1235,7 +1225,6 @@
       <w:r>
         <w:rPr>
           <w:rFonts w:ascii="Geʾez Manuscript Zemen Regular" w:hAnsi="Geʾez Manuscript Zemen Regular" w:cs="Geʾez Manuscript Zemen Regular"/>
-          <w:color w:val="000000"/>
           <w:sz w:val="36"/>
           <w:szCs w:val="36"/>
         </w:rPr>
@@ -1274,7 +1263,6 @@
       <w:r>
         <w:rPr>
           <w:rFonts w:ascii="Geʾez Manuscript Zemen Regular" w:hAnsi="Geʾez Manuscript Zemen Regular" w:cs="Geʾez Manuscript Zemen Regular"/>
-          <w:color w:val="000000"/>
           <w:sz w:val="36"/>
           <w:szCs w:val="36"/>
         </w:rPr>
@@ -1349,7 +1337,6 @@
       <w:r>
         <w:rPr>
           <w:rFonts w:ascii="Geʾez Manuscript Zemen Regular" w:hAnsi="Geʾez Manuscript Zemen Regular" w:cs="Geʾez Manuscript Zemen Regular"/>
-          <w:color w:val="000000"/>
           <w:sz w:val="36"/>
           <w:szCs w:val="36"/>
         </w:rPr>
@@ -1406,7 +1393,6 @@
       <w:r>
         <w:rPr>
           <w:rFonts w:ascii="Geʾez Manuscript Zemen Regular" w:hAnsi="Geʾez Manuscript Zemen Regular" w:cs="Geʾez Manuscript Zemen Regular"/>
-          <w:color w:val="000000"/>
           <w:sz w:val="36"/>
           <w:szCs w:val="36"/>
         </w:rPr>
@@ -1463,7 +1449,6 @@
       <w:r>
         <w:rPr>
           <w:rFonts w:ascii="Geʾez Manuscript Zemen Regular" w:hAnsi="Geʾez Manuscript Zemen Regular" w:cs="Geʾez Manuscript Zemen Regular"/>
-          <w:color w:val="000000"/>
           <w:sz w:val="36"/>
           <w:szCs w:val="36"/>
         </w:rPr>
@@ -1501,7 +1486,6 @@
       <w:r>
         <w:rPr>
           <w:rFonts w:ascii="Geʾez Manuscript Zemen Regular" w:hAnsi="Geʾez Manuscript Zemen Regular" w:cs="Geʾez Manuscript Zemen Regular"/>
-          <w:color w:val="000000"/>
           <w:sz w:val="36"/>
           <w:szCs w:val="36"/>
         </w:rPr>
@@ -1540,7 +1524,6 @@
       <w:r>
         <w:rPr>
           <w:rFonts w:ascii="Geʾez Manuscript Zemen Regular" w:hAnsi="Geʾez Manuscript Zemen Regular" w:cs="Geʾez Manuscript Zemen Regular"/>
-          <w:color w:val="000000"/>
           <w:sz w:val="36"/>
           <w:szCs w:val="36"/>
         </w:rPr>
@@ -1553,32 +1536,38 @@
           <w:sz w:val="36"/>
           <w:szCs w:val="36"/>
         </w:rPr>
-        <w:t xml:space="preserve">           </w:t>
-      </w:r>
-    </w:p>
-    <w:p>
-      <w:pPr>
-        <w:rPr>
-          <w:rFonts w:ascii="Geʾez Manuscript Zemen Regular" w:hAnsi="Geʾez Manuscript Zemen Regular" w:cs="Geʾez Manuscript Zemen Regular"/>
-          <w:color w:val="000000"/>
-          <w:sz w:val="36"/>
-          <w:szCs w:val="36"/>
-        </w:rPr>
-      </w:pPr>
-    </w:p>
-    <w:p>
-      <w:pPr>
-        <w:rPr>
-          <w:rFonts w:ascii="Geʾez Manuscript Zemen Regular" w:hAnsi="Geʾez Manuscript Zemen Regular" w:cs="Geʾez Manuscript Zemen Regular"/>
-          <w:color w:val="000000"/>
-          <w:sz w:val="36"/>
-          <w:szCs w:val="36"/>
-        </w:rPr>
-      </w:pPr>
-      <w:r>
-        <w:rPr>
-          <w:rFonts w:ascii="Geʾez Manuscript Zemen Regular" w:hAnsi="Geʾez Manuscript Zemen Regular" w:cs="Geʾez Manuscript Zemen Regular"/>
-          <w:color w:val="000000"/>
+        <w:t xml:space="preserve">           </w:t>
+      </w:r>
+      <w:r>
+        <w:rPr>
+          <w:rFonts w:ascii="Geʾez Manuscript Zemen Regular" w:hAnsi="Geʾez Manuscript Zemen Regular" w:cs="Geʾez Manuscript Zemen Regular"/>
+          <w:sz w:val="36"/>
+          <w:szCs w:val="36"/>
+        </w:rPr>
+        <w:t></w:t>
+      </w:r>
+    </w:p>
+    <w:p>
+      <w:pPr>
+        <w:rPr>
+          <w:rFonts w:ascii="Geʾez Manuscript Zemen Regular" w:hAnsi="Geʾez Manuscript Zemen Regular" w:cs="Geʾez Manuscript Zemen Regular"/>
+          <w:color w:val="000000"/>
+          <w:sz w:val="36"/>
+          <w:szCs w:val="36"/>
+        </w:rPr>
+      </w:pPr>
+    </w:p>
+    <w:p>
+      <w:pPr>
+        <w:rPr>
+          <w:rFonts w:ascii="Geʾez Manuscript Zemen Regular" w:hAnsi="Geʾez Manuscript Zemen Regular" w:cs="Geʾez Manuscript Zemen Regular"/>
+          <w:sz w:val="36"/>
+          <w:szCs w:val="36"/>
+        </w:rPr>
+      </w:pPr>
+      <w:r>
+        <w:rPr>
+          <w:rFonts w:ascii="Geʾez Manuscript Zemen Regular" w:hAnsi="Geʾez Manuscript Zemen Regular" w:cs="Geʾez Manuscript Zemen Regular"/>
           <w:sz w:val="36"/>
           <w:szCs w:val="36"/>
         </w:rPr>
@@ -1587,7 +1576,6 @@
       <w:r>
         <w:rPr>
           <w:rFonts w:ascii="Geʾez Manuscript Zemen Regular" w:hAnsi="Geʾez Manuscript Zemen Regular" w:cs="Geʾez Manuscript Zemen Regular"/>
-          <w:color w:val="000000"/>
           <w:sz w:val="36"/>
           <w:szCs w:val="36"/>
         </w:rPr>
@@ -1596,7 +1584,6 @@
       <w:r>
         <w:rPr>
           <w:rFonts w:ascii="Geʾez Manuscript Zemen Regular" w:hAnsi="Geʾez Manuscript Zemen Regular" w:cs="Geʾez Manuscript Zemen Regular"/>
-          <w:color w:val="000000"/>
           <w:sz w:val="36"/>
           <w:szCs w:val="36"/>
         </w:rPr>
@@ -1607,15 +1594,13 @@
       <w:pPr>
         <w:rPr>
           <w:rFonts w:ascii="Geʾez Manuscript Zemen Regular" w:hAnsi="Geʾez Manuscript Zemen Regular" w:cs="Geʾez Manuscript Zemen Regular"/>
-          <w:color w:val="000000"/>
-          <w:sz w:val="36"/>
-          <w:szCs w:val="36"/>
-        </w:rPr>
-      </w:pPr>
-      <w:r>
-        <w:rPr>
-          <w:rFonts w:ascii="Geʾez Manuscript Zemen Regular" w:hAnsi="Geʾez Manuscript Zemen Regular" w:cs="Geʾez Manuscript Zemen Regular"/>
-          <w:color w:val="000000"/>
+          <w:sz w:val="36"/>
+          <w:szCs w:val="36"/>
+        </w:rPr>
+      </w:pPr>
+      <w:r>
+        <w:rPr>
+          <w:rFonts w:ascii="Geʾez Manuscript Zemen Regular" w:hAnsi="Geʾez Manuscript Zemen Regular" w:cs="Geʾez Manuscript Zemen Regular"/>
           <w:sz w:val="36"/>
           <w:szCs w:val="36"/>
         </w:rPr>
@@ -1624,7 +1609,6 @@
       <w:r>
         <w:rPr>
           <w:rFonts w:ascii="Geʾez Manuscript Zemen Regular" w:hAnsi="Geʾez Manuscript Zemen Regular" w:cs="Geʾez Manuscript Zemen Regular"/>
-          <w:color w:val="000000"/>
           <w:sz w:val="36"/>
           <w:szCs w:val="36"/>
         </w:rPr>
@@ -1633,7 +1617,6 @@
       <w:r>
         <w:rPr>
           <w:rFonts w:ascii="Geʾez Manuscript Zemen Regular" w:hAnsi="Geʾez Manuscript Zemen Regular" w:cs="Geʾez Manuscript Zemen Regular"/>
-          <w:color w:val="000000"/>
           <w:sz w:val="36"/>
           <w:szCs w:val="36"/>
         </w:rPr>
@@ -1642,7 +1625,6 @@
       <w:r>
         <w:rPr>
           <w:rFonts w:ascii="Geʾez Manuscript Zemen Regular" w:hAnsi="Geʾez Manuscript Zemen Regular" w:cs="Geʾez Manuscript Zemen Regular"/>
-          <w:color w:val="000000"/>
           <w:sz w:val="36"/>
           <w:szCs w:val="36"/>
         </w:rPr>
@@ -1651,7 +1633,6 @@
       <w:r>
         <w:rPr>
           <w:rFonts w:ascii="Geʾez Manuscript Zemen Regular" w:hAnsi="Geʾez Manuscript Zemen Regular" w:cs="Geʾez Manuscript Zemen Regular"/>
-          <w:color w:val="000000"/>
           <w:sz w:val="36"/>
           <w:szCs w:val="36"/>
         </w:rPr>
@@ -1660,7 +1641,6 @@
       <w:r>
         <w:rPr>
           <w:rFonts w:ascii="Geʾez Manuscript Zemen Regular" w:hAnsi="Geʾez Manuscript Zemen Regular" w:cs="Geʾez Manuscript Zemen Regular"/>
-          <w:color w:val="000000"/>
           <w:sz w:val="36"/>
           <w:szCs w:val="36"/>
         </w:rPr>
@@ -1671,7 +1651,6 @@
           <w:rFonts w:ascii="Geʾez Manuscript Zemen Regular" w:hAnsi="Geʾez Manuscript Zemen Regular" w:cs="Geʾez Manuscript Zemen Regular"/>
           <w:b/>
           <w:bCs/>
-          <w:color w:val="FF0000"/>
           <w:sz w:val="36"/>
           <w:szCs w:val="36"/>
         </w:rPr>
@@ -2749,14 +2728,7 @@
           <w:rFonts w:ascii="Geʾez Manuscript Zemen Regular" w:hAnsi="Geʾez Manuscript Zemen Regular" w:cs="Geʾez Manuscript Zemen Regular"/>
           <w:color w:val="000000"/>
         </w:rPr>
-        <w:t xml:space="preserve"> </w:t>
-      </w:r>
-      <w:r>
-        <w:rPr>
-          <w:rFonts w:ascii="Geʾez Manuscript Zemen Regular" w:hAnsi="Geʾez Manuscript Zemen Regular" w:cs="Geʾez Manuscript Zemen Regular"/>
-          <w:color w:val="000000"/>
-        </w:rPr>
-        <w:t></w:t>
+        <w:t xml:space="preserve"> </w:t>
       </w:r>
       <w:r>
         <w:rPr>
@@ -2850,6 +2822,7 @@
       <w:r>
         <w:rPr>
           <w:rFonts w:ascii="Nyala" w:hAnsi="Nyala" w:cstheme="minorHAnsi"/>
+          <w:noProof/>
           <w:color w:val="000000"/>
           <w:sz w:val="36"/>
           <w:szCs w:val="36"/>
@@ -2983,6 +2956,7 @@
       <w:r>
         <w:rPr>
           <w:rFonts w:ascii="Nyala" w:hAnsi="Nyala" w:cstheme="minorHAnsi"/>
+          <w:noProof/>
           <w:color w:val="000000"/>
           <w:sz w:val="36"/>
           <w:szCs w:val="36"/>
@@ -3088,6 +3062,7 @@
       <w:r>
         <w:rPr>
           <w:rFonts w:cstheme="minorHAnsi"/>
+          <w:noProof/>
           <w:color w:val="000000"/>
         </w:rPr>
         <w:drawing>
@@ -3442,7 +3417,7 @@
         <v:path o:extrusionok="f" gradientshapeok="t" o:connecttype="rect"/>
         <o:lock v:ext="edit" aspectratio="t"/>
       </v:shapetype>
-      <v:shape id="_x0000_i1042" type="#_x0000_t75" style="width:30.3pt;height:17.55pt;visibility:visible;mso-wrap-style:square" o:bullet="t">
+      <v:shape id="_x0000_i1100" type="#_x0000_t75" style="width:30.3pt;height:17.6pt;visibility:visible;mso-wrap-style:square" o:bullet="t">
         <v:imagedata r:id="rId1" o:title=""/>
       </v:shape>
     </w:pict>

--- a/docs/May-Anbesa-Monestary-Land-Charter-Sample.docx
+++ b/docs/May-Anbesa-Monestary-Land-Charter-Sample.docx
@@ -11,7 +11,6 @@
           <w:szCs w:val="36"/>
         </w:rPr>
       </w:pPr>
-      <w:proofErr w:type="spellStart"/>
       <w:r>
         <w:rPr>
           <w:rFonts w:ascii="Geʾez Manuscript Zemen" w:hAnsi="Geʾez Manuscript Zemen" w:cs="Geʾez Manuscript Zemen"/>
@@ -20,7 +19,6 @@
         </w:rPr>
         <w:t>ሔረ</w:t>
       </w:r>
-      <w:proofErr w:type="spellEnd"/>
       <w:r>
         <w:rPr>
           <w:rFonts w:ascii="Geʾez Manuscript Zemen" w:hAnsi="Geʾez Manuscript Zemen" w:cs="Geʾez Manuscript Zemen"/>
@@ -38,7 +36,6 @@
         </w:rPr>
         <w:t></w:t>
       </w:r>
-      <w:proofErr w:type="spellStart"/>
       <w:r>
         <w:rPr>
           <w:rFonts w:ascii="Geʾez Manuscript Zemen" w:hAnsi="Geʾez Manuscript Zemen" w:cs="Geʾez Manuscript Zemen"/>
@@ -48,7 +45,6 @@
         </w:rPr>
         <w:t>መጋቤ፡ዓመፃ</w:t>
       </w:r>
-      <w:proofErr w:type="spellEnd"/>
       <w:r>
         <w:rPr>
           <w:rFonts w:ascii="Geʾez Manuscript Zemen Regular" w:hAnsi="Geʾez Manuscript Zemen Regular" w:cs="Geʾez Manuscript Zemen Regular"/>
@@ -85,7 +81,6 @@
           <w:szCs w:val="36"/>
         </w:rPr>
       </w:pPr>
-      <w:proofErr w:type="spellStart"/>
       <w:r>
         <w:rPr>
           <w:rFonts w:ascii="Geʾez Manuscript Zemen Regular" w:hAnsi="Geʾez Manuscript Zemen Regular" w:cs="Geʾez Manuscript Zemen Regular"/>
@@ -95,7 +90,6 @@
         </w:rPr>
         <w:t>ባዕል፡ወአልዓዛር፡ምስኪን</w:t>
       </w:r>
-      <w:proofErr w:type="spellEnd"/>
       <w:r>
         <w:rPr>
           <w:rFonts w:ascii="Geʾez Manuscript Zemen Regular" w:hAnsi="Geʾez Manuscript Zemen Regular" w:cs="Geʾez Manuscript Zemen Regular"/>
@@ -202,7 +196,6 @@
         </w:rPr>
         <w:t></w:t>
       </w:r>
-      <w:proofErr w:type="spellStart"/>
       <w:r>
         <w:rPr>
           <w:rFonts w:ascii="Geʾez Manuscript Zemen Regular" w:hAnsi="Geʾez Manuscript Zemen Regular" w:cs="Geʾez Manuscript Zemen Regular"/>
@@ -212,7 +205,6 @@
         </w:rPr>
         <w:t>እለ፡ለምጽ</w:t>
       </w:r>
-      <w:proofErr w:type="spellEnd"/>
       <w:r>
         <w:rPr>
           <w:rFonts w:ascii="Geʾez Manuscript Zemen Regular" w:hAnsi="Geʾez Manuscript Zemen Regular" w:cs="Geʾez Manuscript Zemen Regular"/>
@@ -230,35 +222,24 @@
         </w:rPr>
         <w:t></w:t>
       </w:r>
-      <w:proofErr w:type="spellStart"/>
-      <w:r>
-        <w:rPr>
-          <w:rFonts w:ascii="Geʾez Manuscript Zemen Regular" w:hAnsi="Geʾez Manuscript Zemen Regular" w:cs="Geʾez Manuscript Zemen Regular"/>
-          <w:sz w:val="36"/>
-          <w:szCs w:val="36"/>
-        </w:rPr>
-        <w:t>መኰንነ</w:t>
-      </w:r>
-      <w:proofErr w:type="spellEnd"/>
-      <w:r>
-        <w:rPr>
-          <w:rFonts w:ascii="Geʾez Manuscript Zemen Regular" w:hAnsi="Geʾez Manuscript Zemen Regular" w:cs="Geʾez Manuscript Zemen Regular"/>
-          <w:sz w:val="36"/>
-          <w:szCs w:val="36"/>
-        </w:rPr>
-        <w:t>፡</w:t>
-      </w:r>
-    </w:p>
-    <w:p>
-      <w:pPr>
-        <w:rPr>
-          <w:rFonts w:ascii="Geʾez Manuscript Zemen Regular" w:hAnsi="Geʾez Manuscript Zemen Regular" w:cs="Geʾez Manuscript Zemen Regular"/>
-          <w:color w:val="000000"/>
-          <w:sz w:val="36"/>
-          <w:szCs w:val="36"/>
-        </w:rPr>
-      </w:pPr>
-      <w:proofErr w:type="spellStart"/>
+      <w:r>
+        <w:rPr>
+          <w:rFonts w:ascii="Geʾez Manuscript Zemen Regular" w:hAnsi="Geʾez Manuscript Zemen Regular" w:cs="Geʾez Manuscript Zemen Regular"/>
+          <w:sz w:val="36"/>
+          <w:szCs w:val="36"/>
+        </w:rPr>
+        <w:t>መኰንነ፡</w:t>
+      </w:r>
+    </w:p>
+    <w:p>
+      <w:pPr>
+        <w:rPr>
+          <w:rFonts w:ascii="Geʾez Manuscript Zemen Regular" w:hAnsi="Geʾez Manuscript Zemen Regular" w:cs="Geʾez Manuscript Zemen Regular"/>
+          <w:color w:val="000000"/>
+          <w:sz w:val="36"/>
+          <w:szCs w:val="36"/>
+        </w:rPr>
+      </w:pPr>
       <w:r>
         <w:rPr>
           <w:rFonts w:ascii="Geʾez Manuscript Zemen Regular" w:hAnsi="Geʾez Manuscript Zemen Regular" w:cs="Geʾez Manuscript Zemen Regular"/>
@@ -267,7 +248,6 @@
         </w:rPr>
         <w:t>ዓመፃ</w:t>
       </w:r>
-      <w:proofErr w:type="spellEnd"/>
       <w:r>
         <w:rPr>
           <w:rFonts w:ascii="Geʾez Manuscript Zemen Regular" w:hAnsi="Geʾez Manuscript Zemen Regular" w:cs="Geʾez Manuscript Zemen Regular"/>
@@ -294,37 +274,25 @@
         </w:rPr>
         <w:t></w:t>
       </w:r>
-      <w:proofErr w:type="spellStart"/>
-      <w:r>
-        <w:rPr>
-          <w:rFonts w:ascii="Geʾez Manuscript Zemen Regular" w:hAnsi="Geʾez Manuscript Zemen Regular" w:cs="Geʾez Manuscript Zemen Regular"/>
-          <w:color w:val="000000"/>
-          <w:sz w:val="36"/>
-          <w:szCs w:val="36"/>
-        </w:rPr>
-        <w:t>በእንተ፡መጽብሐዊ</w:t>
-      </w:r>
-      <w:proofErr w:type="spellEnd"/>
-      <w:r>
-        <w:rPr>
-          <w:rFonts w:ascii="Geʾez Manuscript Zemen Regular" w:hAnsi="Geʾez Manuscript Zemen Regular" w:cs="Geʾez Manuscript Zemen Regular"/>
-          <w:color w:val="000000"/>
-          <w:sz w:val="36"/>
-          <w:szCs w:val="36"/>
-        </w:rPr>
-        <w:t>፡</w:t>
-      </w:r>
-    </w:p>
-    <w:p>
-      <w:pPr>
-        <w:rPr>
-          <w:rFonts w:ascii="Geʾez Manuscript Zemen Regular" w:hAnsi="Geʾez Manuscript Zemen Regular" w:cs="Geʾez Manuscript Zemen Regular"/>
-          <w:color w:val="000000"/>
-          <w:sz w:val="36"/>
-          <w:szCs w:val="36"/>
-        </w:rPr>
-      </w:pPr>
-      <w:proofErr w:type="spellStart"/>
+      <w:r>
+        <w:rPr>
+          <w:rFonts w:ascii="Geʾez Manuscript Zemen Regular" w:hAnsi="Geʾez Manuscript Zemen Regular" w:cs="Geʾez Manuscript Zemen Regular"/>
+          <w:color w:val="000000"/>
+          <w:sz w:val="36"/>
+          <w:szCs w:val="36"/>
+        </w:rPr>
+        <w:t>በእንተ፡መጽብሐዊ፡</w:t>
+      </w:r>
+    </w:p>
+    <w:p>
+      <w:pPr>
+        <w:rPr>
+          <w:rFonts w:ascii="Geʾez Manuscript Zemen Regular" w:hAnsi="Geʾez Manuscript Zemen Regular" w:cs="Geʾez Manuscript Zemen Regular"/>
+          <w:color w:val="000000"/>
+          <w:sz w:val="36"/>
+          <w:szCs w:val="36"/>
+        </w:rPr>
+      </w:pPr>
       <w:r>
         <w:rPr>
           <w:rFonts w:ascii="Geʾez Manuscript Zemen Regular" w:hAnsi="Geʾez Manuscript Zemen Regular" w:cs="Geʾez Manuscript Zemen Regular"/>
@@ -333,7 +301,6 @@
         </w:rPr>
         <w:t>ወፈረሳዊ</w:t>
       </w:r>
-      <w:proofErr w:type="spellEnd"/>
       <w:r>
         <w:rPr>
           <w:rFonts w:ascii="Geʾez Manuscript Zemen Regular" w:hAnsi="Geʾez Manuscript Zemen Regular" w:cs="Geʾez Manuscript Zemen Regular"/>
@@ -360,7 +327,6 @@
         </w:rPr>
         <w:t></w:t>
       </w:r>
-      <w:proofErr w:type="spellStart"/>
       <w:r>
         <w:rPr>
           <w:rFonts w:ascii="Geʾez Manuscript Zemen Regular" w:hAnsi="Geʾez Manuscript Zemen Regular" w:cs="Geʾez Manuscript Zemen Regular"/>
@@ -370,18 +336,16 @@
         </w:rPr>
         <w:t>ባዕል፡ዘተስእ</w:t>
       </w:r>
-      <w:proofErr w:type="spellEnd"/>
-    </w:p>
-    <w:p>
-      <w:pPr>
-        <w:rPr>
-          <w:rFonts w:ascii="Geʾez Manuscript Zemen Regular" w:hAnsi="Geʾez Manuscript Zemen Regular" w:cs="Geʾez Manuscript Zemen Regular"/>
-          <w:color w:val="000000"/>
-          <w:sz w:val="36"/>
-          <w:szCs w:val="36"/>
-        </w:rPr>
-      </w:pPr>
-      <w:proofErr w:type="spellStart"/>
+    </w:p>
+    <w:p>
+      <w:pPr>
+        <w:rPr>
+          <w:rFonts w:ascii="Geʾez Manuscript Zemen Regular" w:hAnsi="Geʾez Manuscript Zemen Regular" w:cs="Geʾez Manuscript Zemen Regular"/>
+          <w:color w:val="000000"/>
+          <w:sz w:val="36"/>
+          <w:szCs w:val="36"/>
+        </w:rPr>
+      </w:pPr>
       <w:r>
         <w:rPr>
           <w:rFonts w:ascii="Geʾez Manuscript Zemen Regular" w:hAnsi="Geʾez Manuscript Zemen Regular" w:cs="Geʾez Manuscript Zemen Regular"/>
@@ -391,7 +355,6 @@
         </w:rPr>
         <w:t>ሎ፡ምንተ፡ይግበር</w:t>
       </w:r>
-      <w:proofErr w:type="spellEnd"/>
       <w:r>
         <w:rPr>
           <w:rFonts w:ascii="Geʾez Manuscript Zemen Regular" w:hAnsi="Geʾez Manuscript Zemen Regular" w:cs="Geʾez Manuscript Zemen Regular"/>
@@ -418,7 +381,6 @@
         </w:rPr>
         <w:t></w:t>
       </w:r>
-      <w:proofErr w:type="spellStart"/>
       <w:r>
         <w:rPr>
           <w:rFonts w:ascii="Geʾez Manuscript Zemen Regular" w:hAnsi="Geʾez Manuscript Zemen Regular" w:cs="Geʾez Manuscript Zemen Regular"/>
@@ -428,7 +390,6 @@
         </w:rPr>
         <w:t>ዕውር</w:t>
       </w:r>
-      <w:proofErr w:type="spellEnd"/>
       <w:r>
         <w:rPr>
           <w:rFonts w:ascii="Geʾez Manuscript Zemen Regular" w:hAnsi="Geʾez Manuscript Zemen Regular" w:cs="Geʾez Manuscript Zemen Regular"/>
@@ -465,7 +426,6 @@
         </w:rPr>
         <w:t></w:t>
       </w:r>
-      <w:proofErr w:type="spellStart"/>
       <w:r>
         <w:rPr>
           <w:rFonts w:ascii="Geʾez Manuscript Zemen Regular" w:hAnsi="Geʾez Manuscript Zemen Regular" w:cs="Geʾez Manuscript Zemen Regular"/>
@@ -475,7 +435,6 @@
         </w:rPr>
         <w:t>ዘኬዎስ</w:t>
       </w:r>
-      <w:proofErr w:type="spellEnd"/>
       <w:r>
         <w:rPr>
           <w:rFonts w:ascii="Geʾez Manuscript Zemen Regular" w:hAnsi="Geʾez Manuscript Zemen Regular" w:cs="Geʾez Manuscript Zemen Regular"/>
@@ -493,36 +452,24 @@
         </w:rPr>
         <w:t></w:t>
       </w:r>
-      <w:proofErr w:type="spellStart"/>
-      <w:r>
-        <w:rPr>
-          <w:rFonts w:ascii="Geʾez Manuscript Zemen Regular" w:hAnsi="Geʾez Manuscript Zemen Regular" w:cs="Geʾez Manuscript Zemen Regular"/>
-          <w:color w:val="000000"/>
-          <w:sz w:val="36"/>
-          <w:szCs w:val="36"/>
-        </w:rPr>
-        <w:t>ዘከመ፡ሐረ</w:t>
-      </w:r>
-      <w:proofErr w:type="spellEnd"/>
-      <w:r>
-        <w:rPr>
-          <w:rFonts w:ascii="Geʾez Manuscript Zemen Regular" w:hAnsi="Geʾez Manuscript Zemen Regular" w:cs="Geʾez Manuscript Zemen Regular"/>
-          <w:color w:val="000000"/>
-          <w:sz w:val="36"/>
-          <w:szCs w:val="36"/>
-        </w:rPr>
-        <w:t>፡</w:t>
-      </w:r>
-    </w:p>
-    <w:p>
-      <w:pPr>
-        <w:rPr>
-          <w:rFonts w:ascii="Geʾez Manuscript Zemen Regular" w:hAnsi="Geʾez Manuscript Zemen Regular" w:cs="Geʾez Manuscript Zemen Regular"/>
-          <w:sz w:val="36"/>
-          <w:szCs w:val="36"/>
-        </w:rPr>
-      </w:pPr>
-      <w:proofErr w:type="spellStart"/>
+      <w:r>
+        <w:rPr>
+          <w:rFonts w:ascii="Geʾez Manuscript Zemen Regular" w:hAnsi="Geʾez Manuscript Zemen Regular" w:cs="Geʾez Manuscript Zemen Regular"/>
+          <w:color w:val="000000"/>
+          <w:sz w:val="36"/>
+          <w:szCs w:val="36"/>
+        </w:rPr>
+        <w:t>ዘከመ፡ሐረ፡</w:t>
+      </w:r>
+    </w:p>
+    <w:p>
+      <w:pPr>
+        <w:rPr>
+          <w:rFonts w:ascii="Geʾez Manuscript Zemen Regular" w:hAnsi="Geʾez Manuscript Zemen Regular" w:cs="Geʾez Manuscript Zemen Regular"/>
+          <w:sz w:val="36"/>
+          <w:szCs w:val="36"/>
+        </w:rPr>
+      </w:pPr>
       <w:r>
         <w:rPr>
           <w:rFonts w:ascii="Geʾez Manuscript Zemen Regular" w:hAnsi="Geʾez Manuscript Zemen Regular" w:cs="Geʾez Manuscript Zemen Regular"/>
@@ -532,7 +479,6 @@
         </w:rPr>
         <w:t>ይንሣእ፡መንግሥተ</w:t>
       </w:r>
-      <w:proofErr w:type="spellEnd"/>
       <w:r>
         <w:rPr>
           <w:rFonts w:ascii="Geʾez Manuscript Zemen Regular" w:hAnsi="Geʾez Manuscript Zemen Regular" w:cs="Geʾez Manuscript Zemen Regular"/>
@@ -559,7 +505,6 @@
         </w:rPr>
         <w:t></w:t>
       </w:r>
-      <w:proofErr w:type="spellStart"/>
       <w:r>
         <w:rPr>
           <w:rFonts w:ascii="Geʾez Manuscript Zemen Regular" w:hAnsi="Geʾez Manuscript Zemen Regular" w:cs="Geʾez Manuscript Zemen Regular"/>
@@ -568,18 +513,16 @@
         </w:rPr>
         <w:t>ምና</w:t>
       </w:r>
-      <w:proofErr w:type="spellEnd"/>
-    </w:p>
-    <w:p>
-      <w:pPr>
-        <w:rPr>
-          <w:rFonts w:ascii="Geʾez Manuscript Zemen Regular" w:hAnsi="Geʾez Manuscript Zemen Regular" w:cs="Geʾez Manuscript Zemen Regular"/>
-          <w:color w:val="000000"/>
-          <w:sz w:val="36"/>
-          <w:szCs w:val="36"/>
-        </w:rPr>
-      </w:pPr>
-      <w:proofErr w:type="spellStart"/>
+    </w:p>
+    <w:p>
+      <w:pPr>
+        <w:rPr>
+          <w:rFonts w:ascii="Geʾez Manuscript Zemen Regular" w:hAnsi="Geʾez Manuscript Zemen Regular" w:cs="Geʾez Manuscript Zemen Regular"/>
+          <w:color w:val="000000"/>
+          <w:sz w:val="36"/>
+          <w:szCs w:val="36"/>
+        </w:rPr>
+      </w:pPr>
       <w:r>
         <w:rPr>
           <w:rFonts w:ascii="Geʾez Manuscript Zemen Regular" w:hAnsi="Geʾez Manuscript Zemen Regular" w:cs="Geʾez Manuscript Zemen Regular"/>
@@ -588,7 +531,6 @@
         </w:rPr>
         <w:t>ናት</w:t>
       </w:r>
-      <w:proofErr w:type="spellEnd"/>
       <w:r>
         <w:rPr>
           <w:rFonts w:ascii="Geʾez Manuscript Zemen Regular" w:hAnsi="Geʾez Manuscript Zemen Regular" w:cs="Geʾez Manuscript Zemen Regular"/>
@@ -606,7 +548,6 @@
         </w:rPr>
         <w:t></w:t>
       </w:r>
-      <w:proofErr w:type="spellStart"/>
       <w:r>
         <w:rPr>
           <w:rFonts w:ascii="Geʾez Manuscript Zemen Regular" w:hAnsi="Geʾez Manuscript Zemen Regular" w:cs="Geʾez Manuscript Zemen Regular"/>
@@ -616,7 +557,6 @@
         </w:rPr>
         <w:t>እድግት</w:t>
       </w:r>
-      <w:proofErr w:type="spellEnd"/>
       <w:r>
         <w:rPr>
           <w:rFonts w:ascii="Geʾez Manuscript Zemen Regular" w:hAnsi="Geʾez Manuscript Zemen Regular" w:cs="Geʾez Manuscript Zemen Regular"/>
@@ -643,37 +583,25 @@
         </w:rPr>
         <w:t></w:t>
       </w:r>
-      <w:proofErr w:type="spellStart"/>
-      <w:r>
-        <w:rPr>
-          <w:rFonts w:ascii="Geʾez Manuscript Zemen Regular" w:hAnsi="Geʾez Manuscript Zemen Regular" w:cs="Geʾez Manuscript Zemen Regular"/>
-          <w:color w:val="000000"/>
-          <w:sz w:val="36"/>
-          <w:szCs w:val="36"/>
-        </w:rPr>
-        <w:t>ዘከመ</w:t>
-      </w:r>
-      <w:proofErr w:type="spellEnd"/>
-      <w:r>
-        <w:rPr>
-          <w:rFonts w:ascii="Geʾez Manuscript Zemen Regular" w:hAnsi="Geʾez Manuscript Zemen Regular" w:cs="Geʾez Manuscript Zemen Regular"/>
-          <w:color w:val="000000"/>
-          <w:sz w:val="36"/>
-          <w:szCs w:val="36"/>
-        </w:rPr>
-        <w:t>፡</w:t>
-      </w:r>
-    </w:p>
-    <w:p>
-      <w:pPr>
-        <w:rPr>
-          <w:rFonts w:ascii="Geʾez Manuscript Zemen Regular" w:hAnsi="Geʾez Manuscript Zemen Regular" w:cs="Geʾez Manuscript Zemen Regular"/>
-          <w:color w:val="FF0000"/>
-          <w:sz w:val="36"/>
-          <w:szCs w:val="36"/>
-        </w:rPr>
-      </w:pPr>
-      <w:proofErr w:type="spellStart"/>
+      <w:r>
+        <w:rPr>
+          <w:rFonts w:ascii="Geʾez Manuscript Zemen Regular" w:hAnsi="Geʾez Manuscript Zemen Regular" w:cs="Geʾez Manuscript Zemen Regular"/>
+          <w:color w:val="000000"/>
+          <w:sz w:val="36"/>
+          <w:szCs w:val="36"/>
+        </w:rPr>
+        <w:t>ዘከመ፡</w:t>
+      </w:r>
+    </w:p>
+    <w:p>
+      <w:pPr>
+        <w:rPr>
+          <w:rFonts w:ascii="Geʾez Manuscript Zemen Regular" w:hAnsi="Geʾez Manuscript Zemen Regular" w:cs="Geʾez Manuscript Zemen Regular"/>
+          <w:color w:val="FF0000"/>
+          <w:sz w:val="36"/>
+          <w:szCs w:val="36"/>
+        </w:rPr>
+      </w:pPr>
       <w:r>
         <w:rPr>
           <w:rFonts w:ascii="Geʾez Manuscript Zemen Regular" w:hAnsi="Geʾez Manuscript Zemen Regular" w:cs="Geʾez Manuscript Zemen Regular"/>
@@ -690,13 +618,47 @@
           <w:sz w:val="36"/>
           <w:szCs w:val="36"/>
         </w:rPr>
-        <w:t>ልዎ፡ሊቃነ፡ካህናት</w:t>
-      </w:r>
-      <w:proofErr w:type="spellEnd"/>
-      <w:r>
-        <w:rPr>
-          <w:rFonts w:ascii="Geʾez Manuscript Zemen Regular" w:hAnsi="Geʾez Manuscript Zemen Regular" w:cs="Geʾez Manuscript Zemen Regular"/>
-          <w:color w:val="000000"/>
+        <w:t>ልዎ፡ሊቃነ፡ካህናት</w:t>
+      </w:r>
+      <w:r>
+        <w:rPr>
+          <w:rFonts w:ascii="Geʾez Manuscript Zemen Regular" w:hAnsi="Geʾez Manuscript Zemen Regular" w:cs="Geʾez Manuscript Zemen Regular"/>
+          <w:color w:val="FF0000"/>
+          <w:sz w:val="36"/>
+          <w:szCs w:val="36"/>
+        </w:rPr>
+        <w:t></w:t>
+      </w:r>
+      <w:r>
+        <w:rPr>
+          <w:rFonts w:ascii="Geʾez Manuscript Zemen Regular" w:hAnsi="Geʾez Manuscript Zemen Regular" w:cs="Geʾez Manuscript Zemen Regular"/>
+          <w:color w:val="FF0000"/>
+          <w:sz w:val="36"/>
+          <w:szCs w:val="36"/>
+        </w:rPr>
+        <w:t></w:t>
+      </w:r>
+    </w:p>
+    <w:p>
+      <w:pPr>
+        <w:rPr>
+          <w:rFonts w:ascii="Geʾez Manuscript Zemen Regular" w:hAnsi="Geʾez Manuscript Zemen Regular" w:cs="Geʾez Manuscript Zemen Regular"/>
+          <w:color w:val="000000"/>
+          <w:sz w:val="36"/>
+          <w:szCs w:val="36"/>
+        </w:rPr>
+      </w:pPr>
+      <w:r>
+        <w:rPr>
+          <w:rFonts w:ascii="Geʾez Manuscript Zemen Regular" w:hAnsi="Geʾez Manuscript Zemen Regular" w:cs="Geʾez Manuscript Zemen Regular"/>
+          <w:sz w:val="36"/>
+          <w:szCs w:val="36"/>
+        </w:rPr>
+        <w:t>ዓጸደ፡ወይን</w:t>
+      </w:r>
+      <w:r>
+        <w:rPr>
+          <w:rFonts w:ascii="Geʾez Manuscript Zemen Regular" w:hAnsi="Geʾez Manuscript Zemen Regular" w:cs="Geʾez Manuscript Zemen Regular"/>
           <w:sz w:val="36"/>
           <w:szCs w:val="36"/>
         </w:rPr>
@@ -709,37 +671,136 @@
           <w:sz w:val="36"/>
           <w:szCs w:val="36"/>
         </w:rPr>
-        <w:t></w:t>
-      </w:r>
-      <w:r>
-        <w:rPr>
-          <w:rFonts w:ascii="Geʾez Manuscript Zemen Regular" w:hAnsi="Geʾez Manuscript Zemen Regular" w:cs="Geʾez Manuscript Zemen Regular"/>
-          <w:color w:val="FF0000"/>
-          <w:sz w:val="36"/>
-          <w:szCs w:val="36"/>
-        </w:rPr>
-        <w:t></w:t>
-      </w:r>
-    </w:p>
-    <w:p>
-      <w:pPr>
-        <w:rPr>
-          <w:rFonts w:ascii="Geʾez Manuscript Zemen Regular" w:hAnsi="Geʾez Manuscript Zemen Regular" w:cs="Geʾez Manuscript Zemen Regular"/>
-          <w:color w:val="000000"/>
-          <w:sz w:val="36"/>
-          <w:szCs w:val="36"/>
-        </w:rPr>
-      </w:pPr>
-      <w:proofErr w:type="spellStart"/>
-      <w:r>
-        <w:rPr>
-          <w:rFonts w:ascii="Geʾez Manuscript Zemen Regular" w:hAnsi="Geʾez Manuscript Zemen Regular" w:cs="Geʾez Manuscript Zemen Regular"/>
-          <w:sz w:val="36"/>
-          <w:szCs w:val="36"/>
-        </w:rPr>
-        <w:t>ዓጸደ፡ወይን</w:t>
-      </w:r>
-      <w:proofErr w:type="spellEnd"/>
+        <w:t></w:t>
+      </w:r>
+      <w:r>
+        <w:rPr>
+          <w:rFonts w:ascii="Geʾez Manuscript Zemen Regular" w:hAnsi="Geʾez Manuscript Zemen Regular" w:cs="Geʾez Manuscript Zemen Regular"/>
+          <w:color w:val="000000"/>
+          <w:sz w:val="36"/>
+          <w:szCs w:val="36"/>
+        </w:rPr>
+        <w:t>ውሂበ፡ጸባሕ</w:t>
+      </w:r>
+    </w:p>
+    <w:p>
+      <w:pPr>
+        <w:rPr>
+          <w:rFonts w:ascii="Geʾez Manuscript Zemen Regular" w:hAnsi="Geʾez Manuscript Zemen Regular" w:cs="Geʾez Manuscript Zemen Regular"/>
+          <w:color w:val="000000"/>
+          <w:sz w:val="36"/>
+          <w:szCs w:val="36"/>
+        </w:rPr>
+      </w:pPr>
+      <w:r>
+        <w:rPr>
+          <w:rFonts w:ascii="Geʾez Manuscript Zemen Regular" w:hAnsi="Geʾez Manuscript Zemen Regular" w:cs="Geʾez Manuscript Zemen Regular"/>
+          <w:color w:val="000000"/>
+          <w:sz w:val="36"/>
+          <w:szCs w:val="36"/>
+        </w:rPr>
+        <w:t>ት፡ለቄሰር፡ወሰዱቃውያን፡</w:t>
+      </w:r>
+      <w:r>
+        <w:rPr>
+          <w:rFonts w:ascii="Geʾez Manuscript Zemen Regular" w:hAnsi="Geʾez Manuscript Zemen Regular" w:cs="Geʾez Manuscript Zemen Regular"/>
+          <w:sz w:val="36"/>
+          <w:szCs w:val="36"/>
+        </w:rPr>
+        <w:t></w:t>
+      </w:r>
+    </w:p>
+    <w:p>
+      <w:pPr>
+        <w:rPr>
+          <w:rFonts w:ascii="Geʾez Manuscript Zemen Regular" w:hAnsi="Geʾez Manuscript Zemen Regular" w:cs="Geʾez Manuscript Zemen Regular"/>
+          <w:color w:val="000000"/>
+          <w:sz w:val="36"/>
+          <w:szCs w:val="36"/>
+        </w:rPr>
+      </w:pPr>
+      <w:r>
+        <w:rPr>
+          <w:rFonts w:ascii="Geʾez Manuscript Zemen Regular" w:hAnsi="Geʾez Manuscript Zemen Regular" w:cs="Geʾez Manuscript Zemen Regular"/>
+          <w:color w:val="000000"/>
+          <w:sz w:val="36"/>
+          <w:szCs w:val="36"/>
+        </w:rPr>
+        <w:t>ወ</w:t>
+      </w:r>
+      <w:r>
+        <w:rPr>
+          <w:rFonts w:ascii="Geʾez Manuscript Zemen Regular" w:hAnsi="Geʾez Manuscript Zemen Regular" w:cs="Geʾez Manuscript Zemen Regular"/>
+          <w:color w:val="000000"/>
+          <w:sz w:val="36"/>
+          <w:szCs w:val="36"/>
+        </w:rPr>
+        <w:t>ዘከመ፡ተስእሎ፡እግዚአ</w:t>
+      </w:r>
+      <w:r>
+        <w:rPr>
+          <w:rFonts w:ascii="Geʾez Manuscript Zemen Regular" w:hAnsi="Geʾez Manuscript Zemen Regular" w:cs="Geʾez Manuscript Zemen Regular"/>
+          <w:sz w:val="36"/>
+          <w:szCs w:val="36"/>
+        </w:rPr>
+        <w:t></w:t>
+      </w:r>
+    </w:p>
+    <w:p>
+      <w:pPr>
+        <w:rPr>
+          <w:rFonts w:ascii="Geʾez Manuscript Zemen Regular" w:hAnsi="Geʾez Manuscript Zemen Regular" w:cs="Geʾez Manuscript Zemen Regular"/>
+          <w:color w:val="000000"/>
+          <w:sz w:val="36"/>
+          <w:szCs w:val="36"/>
+        </w:rPr>
+      </w:pPr>
+      <w:r>
+        <w:rPr>
+          <w:rFonts w:ascii="Geʾez Manuscript Zemen Regular" w:hAnsi="Geʾez Manuscript Zemen Regular" w:cs="Geʾez Manuscript Zemen Regular"/>
+          <w:color w:val="FF0000"/>
+          <w:sz w:val="36"/>
+          <w:szCs w:val="36"/>
+        </w:rPr>
+        <w:t></w:t>
+      </w:r>
+      <w:r>
+        <w:rPr>
+          <w:rFonts w:ascii="Geʾez Manuscript Zemen Regular" w:hAnsi="Geʾez Manuscript Zemen Regular" w:cs="Geʾez Manuscript Zemen Regular"/>
+          <w:color w:val="FF0000"/>
+          <w:sz w:val="36"/>
+          <w:szCs w:val="36"/>
+        </w:rPr>
+        <w:t></w:t>
+      </w:r>
+      <w:r>
+        <w:rPr>
+          <w:rFonts w:ascii="Geʾez Manuscript Zemen Regular" w:hAnsi="Geʾez Manuscript Zemen Regular" w:cs="Geʾez Manuscript Zemen Regular"/>
+          <w:color w:val="000000"/>
+          <w:sz w:val="36"/>
+          <w:szCs w:val="36"/>
+        </w:rPr>
+        <w:t>ዘከመ፡ወደሳ፡ለበዓልተ፡</w:t>
+      </w:r>
+    </w:p>
+    <w:p>
+      <w:pPr>
+        <w:rPr>
+          <w:rFonts w:ascii="Geʾez Manuscript Zemen Regular" w:hAnsi="Geʾez Manuscript Zemen Regular" w:cs="Geʾez Manuscript Zemen Regular"/>
+          <w:color w:val="000000"/>
+          <w:sz w:val="36"/>
+          <w:szCs w:val="36"/>
+        </w:rPr>
+      </w:pPr>
+      <w:r>
+        <w:rPr>
+          <w:rFonts w:ascii="Geʾez Manuscript Zemen Regular" w:hAnsi="Geʾez Manuscript Zemen Regular" w:cs="Geʾez Manuscript Zemen Regular"/>
+          <w:color w:val="000000"/>
+          <w:sz w:val="36"/>
+          <w:szCs w:val="36"/>
+        </w:rPr>
+        <w:t>ጸራይቅ</w:t>
+      </w:r>
       <w:r>
         <w:rPr>
           <w:rFonts w:ascii="Geʾez Manuscript Zemen Regular" w:hAnsi="Geʾez Manuscript Zemen Regular" w:cs="Geʾez Manuscript Zemen Regular"/>
@@ -757,179 +818,6 @@
         </w:rPr>
         <w:t></w:t>
       </w:r>
-      <w:proofErr w:type="spellStart"/>
-      <w:r>
-        <w:rPr>
-          <w:rFonts w:ascii="Geʾez Manuscript Zemen Regular" w:hAnsi="Geʾez Manuscript Zemen Regular" w:cs="Geʾez Manuscript Zemen Regular"/>
-          <w:color w:val="000000"/>
-          <w:sz w:val="36"/>
-          <w:szCs w:val="36"/>
-        </w:rPr>
-        <w:t>ውሂበ፡ጸባሕ</w:t>
-      </w:r>
-      <w:proofErr w:type="spellEnd"/>
-    </w:p>
-    <w:p>
-      <w:pPr>
-        <w:rPr>
-          <w:rFonts w:ascii="Geʾez Manuscript Zemen Regular" w:hAnsi="Geʾez Manuscript Zemen Regular" w:cs="Geʾez Manuscript Zemen Regular"/>
-          <w:color w:val="000000"/>
-          <w:sz w:val="36"/>
-          <w:szCs w:val="36"/>
-        </w:rPr>
-      </w:pPr>
-      <w:proofErr w:type="spellStart"/>
-      <w:r>
-        <w:rPr>
-          <w:rFonts w:ascii="Geʾez Manuscript Zemen Regular" w:hAnsi="Geʾez Manuscript Zemen Regular" w:cs="Geʾez Manuscript Zemen Regular"/>
-          <w:color w:val="000000"/>
-          <w:sz w:val="36"/>
-          <w:szCs w:val="36"/>
-        </w:rPr>
-        <w:t>ት፡ለቄሰር፡ወሰዱቃውያን</w:t>
-      </w:r>
-      <w:proofErr w:type="spellEnd"/>
-      <w:r>
-        <w:rPr>
-          <w:rFonts w:ascii="Geʾez Manuscript Zemen Regular" w:hAnsi="Geʾez Manuscript Zemen Regular" w:cs="Geʾez Manuscript Zemen Regular"/>
-          <w:color w:val="000000"/>
-          <w:sz w:val="36"/>
-          <w:szCs w:val="36"/>
-        </w:rPr>
-        <w:t>፡</w:t>
-      </w:r>
-      <w:r>
-        <w:rPr>
-          <w:rFonts w:ascii="Geʾez Manuscript Zemen Regular" w:hAnsi="Geʾez Manuscript Zemen Regular" w:cs="Geʾez Manuscript Zemen Regular"/>
-          <w:sz w:val="36"/>
-          <w:szCs w:val="36"/>
-        </w:rPr>
-        <w:t></w:t>
-      </w:r>
-    </w:p>
-    <w:p>
-      <w:pPr>
-        <w:rPr>
-          <w:rFonts w:ascii="Geʾez Manuscript Zemen Regular" w:hAnsi="Geʾez Manuscript Zemen Regular" w:cs="Geʾez Manuscript Zemen Regular"/>
-          <w:color w:val="000000"/>
-          <w:sz w:val="36"/>
-          <w:szCs w:val="36"/>
-        </w:rPr>
-      </w:pPr>
-      <w:proofErr w:type="spellStart"/>
-      <w:r>
-        <w:rPr>
-          <w:rFonts w:ascii="Geʾez Manuscript Zemen Regular" w:hAnsi="Geʾez Manuscript Zemen Regular" w:cs="Geʾez Manuscript Zemen Regular"/>
-          <w:color w:val="000000"/>
-          <w:sz w:val="36"/>
-          <w:szCs w:val="36"/>
-        </w:rPr>
-        <w:t>ወ</w:t>
-      </w:r>
-      <w:r>
-        <w:rPr>
-          <w:rFonts w:ascii="Geʾez Manuscript Zemen Regular" w:hAnsi="Geʾez Manuscript Zemen Regular" w:cs="Geʾez Manuscript Zemen Regular"/>
-          <w:color w:val="000000"/>
-          <w:sz w:val="36"/>
-          <w:szCs w:val="36"/>
-        </w:rPr>
-        <w:t>ዘከመ፡ተስእሎ፡እግዚአ</w:t>
-      </w:r>
-      <w:proofErr w:type="spellEnd"/>
-      <w:r>
-        <w:rPr>
-          <w:rFonts w:ascii="Geʾez Manuscript Zemen Regular" w:hAnsi="Geʾez Manuscript Zemen Regular" w:cs="Geʾez Manuscript Zemen Regular"/>
-          <w:sz w:val="36"/>
-          <w:szCs w:val="36"/>
-        </w:rPr>
-        <w:t></w:t>
-      </w:r>
-    </w:p>
-    <w:p>
-      <w:pPr>
-        <w:rPr>
-          <w:rFonts w:ascii="Geʾez Manuscript Zemen Regular" w:hAnsi="Geʾez Manuscript Zemen Regular" w:cs="Geʾez Manuscript Zemen Regular"/>
-          <w:color w:val="000000"/>
-          <w:sz w:val="36"/>
-          <w:szCs w:val="36"/>
-        </w:rPr>
-      </w:pPr>
-      <w:r>
-        <w:rPr>
-          <w:rFonts w:ascii="Geʾez Manuscript Zemen Regular" w:hAnsi="Geʾez Manuscript Zemen Regular" w:cs="Geʾez Manuscript Zemen Regular"/>
-          <w:color w:val="FF0000"/>
-          <w:sz w:val="36"/>
-          <w:szCs w:val="36"/>
-        </w:rPr>
-        <w:t></w:t>
-      </w:r>
-      <w:r>
-        <w:rPr>
-          <w:rFonts w:ascii="Geʾez Manuscript Zemen Regular" w:hAnsi="Geʾez Manuscript Zemen Regular" w:cs="Geʾez Manuscript Zemen Regular"/>
-          <w:color w:val="FF0000"/>
-          <w:sz w:val="36"/>
-          <w:szCs w:val="36"/>
-        </w:rPr>
-        <w:t></w:t>
-      </w:r>
-      <w:proofErr w:type="spellStart"/>
-      <w:r>
-        <w:rPr>
-          <w:rFonts w:ascii="Geʾez Manuscript Zemen Regular" w:hAnsi="Geʾez Manuscript Zemen Regular" w:cs="Geʾez Manuscript Zemen Regular"/>
-          <w:color w:val="000000"/>
-          <w:sz w:val="36"/>
-          <w:szCs w:val="36"/>
-        </w:rPr>
-        <w:t>ዘከመ፡ወደሳ፡ለበዓልተ</w:t>
-      </w:r>
-      <w:proofErr w:type="spellEnd"/>
-      <w:r>
-        <w:rPr>
-          <w:rFonts w:ascii="Geʾez Manuscript Zemen Regular" w:hAnsi="Geʾez Manuscript Zemen Regular" w:cs="Geʾez Manuscript Zemen Regular"/>
-          <w:color w:val="000000"/>
-          <w:sz w:val="36"/>
-          <w:szCs w:val="36"/>
-        </w:rPr>
-        <w:t>፡</w:t>
-      </w:r>
-    </w:p>
-    <w:p>
-      <w:pPr>
-        <w:rPr>
-          <w:rFonts w:ascii="Geʾez Manuscript Zemen Regular" w:hAnsi="Geʾez Manuscript Zemen Regular" w:cs="Geʾez Manuscript Zemen Regular"/>
-          <w:color w:val="000000"/>
-          <w:sz w:val="36"/>
-          <w:szCs w:val="36"/>
-        </w:rPr>
-      </w:pPr>
-      <w:proofErr w:type="spellStart"/>
-      <w:r>
-        <w:rPr>
-          <w:rFonts w:ascii="Geʾez Manuscript Zemen Regular" w:hAnsi="Geʾez Manuscript Zemen Regular" w:cs="Geʾez Manuscript Zemen Regular"/>
-          <w:color w:val="000000"/>
-          <w:sz w:val="36"/>
-          <w:szCs w:val="36"/>
-        </w:rPr>
-        <w:t>ጸራይቅ</w:t>
-      </w:r>
-      <w:proofErr w:type="spellEnd"/>
-      <w:r>
-        <w:rPr>
-          <w:rFonts w:ascii="Geʾez Manuscript Zemen Regular" w:hAnsi="Geʾez Manuscript Zemen Regular" w:cs="Geʾez Manuscript Zemen Regular"/>
-          <w:sz w:val="36"/>
-          <w:szCs w:val="36"/>
-        </w:rPr>
-        <w:t></w:t>
-      </w:r>
-      <w:r>
-        <w:rPr>
-          <w:rFonts w:ascii="Geʾez Manuscript Zemen Regular" w:hAnsi="Geʾez Manuscript Zemen Regular" w:cs="Geʾez Manuscript Zemen Regular"/>
-          <w:color w:val="FF0000"/>
-          <w:sz w:val="36"/>
-          <w:szCs w:val="36"/>
-        </w:rPr>
-        <w:t></w:t>
-      </w:r>
       <w:r>
         <w:rPr>
           <w:rFonts w:ascii="Geʾez Manuscript Zemen Regular" w:hAnsi="Geʾez Manuscript Zemen Regular" w:cs="Geʾez Manuscript Zemen Regular"/>
@@ -939,7 +827,6 @@
         </w:rPr>
         <w:t></w:t>
       </w:r>
-      <w:proofErr w:type="spellStart"/>
       <w:r>
         <w:rPr>
           <w:rFonts w:ascii="Geʾez Manuscript Zemen Regular" w:hAnsi="Geʾez Manuscript Zemen Regular" w:cs="Geʾez Manuscript Zemen Regular"/>
@@ -949,7 +836,6 @@
         </w:rPr>
         <w:t>ሕክቀት</w:t>
       </w:r>
-      <w:proofErr w:type="spellEnd"/>
       <w:r>
         <w:rPr>
           <w:rFonts w:ascii="Geʾez Manuscript Zemen Regular" w:hAnsi="Geʾez Manuscript Zemen Regular" w:cs="Geʾez Manuscript Zemen Regular"/>
@@ -1069,7 +955,6 @@
           </mc:Fallback>
         </mc:AlternateContent>
       </w:r>
-      <w:proofErr w:type="spellStart"/>
       <w:r>
         <w:rPr>
           <w:rFonts w:ascii="Geʾez Manuscript Zemen Regular" w:hAnsi="Geʾez Manuscript Zemen Regular" w:cs="Geʾez Manuscript Zemen Regular"/>
@@ -1079,7 +964,6 @@
         </w:rPr>
         <w:t>ሥሕ</w:t>
       </w:r>
-      <w:proofErr w:type="spellEnd"/>
       <w:r>
         <w:rPr>
           <w:rFonts w:ascii="Geʾez Manuscript Zemen Regular" w:hAnsi="Geʾez Manuscript Zemen Regular" w:cs="Geʾez Manuscript Zemen Regular"/>
@@ -1106,7 +990,6 @@
         </w:rPr>
         <w:t></w:t>
       </w:r>
-      <w:proofErr w:type="spellStart"/>
       <w:r>
         <w:rPr>
           <w:rFonts w:ascii="Geʾez Manuscript Zemen Regular" w:hAnsi="Geʾez Manuscript Zemen Regular" w:cs="Geʾez Manuscript Zemen Regular"/>
@@ -1125,7 +1008,6 @@
         </w:rPr>
         <w:t>አ</w:t>
       </w:r>
-      <w:proofErr w:type="spellEnd"/>
       <w:r>
         <w:rPr>
           <w:rFonts w:ascii="Geʾez Manuscript Zemen Regular" w:hAnsi="Geʾez Manuscript Zemen Regular" w:cs="Geʾez Manuscript Zemen Regular"/>
@@ -1134,18 +1016,8 @@
           <w:szCs w:val="36"/>
         </w:rPr>
         <w:br/>
-      </w:r>
-      <w:proofErr w:type="spellStart"/>
-      <w:r>
-        <w:rPr>
-          <w:rFonts w:ascii="Geʾez Manuscript Zemen Regular" w:hAnsi="Geʾez Manuscript Zemen Regular" w:cs="Geʾez Manuscript Zemen Regular"/>
-          <w:color w:val="000000"/>
-          <w:sz w:val="36"/>
-          <w:szCs w:val="36"/>
-        </w:rPr>
         <w:t>ርድእት</w:t>
       </w:r>
-      <w:proofErr w:type="spellEnd"/>
       <w:r>
         <w:rPr>
           <w:rFonts w:ascii="Geʾez Manuscript Zemen Regular" w:hAnsi="Geʾez Manuscript Zemen Regular" w:cs="Geʾez Manuscript Zemen Regular"/>
@@ -1172,7 +1044,6 @@
         </w:rPr>
         <w:t></w:t>
       </w:r>
-      <w:proofErr w:type="spellStart"/>
       <w:r>
         <w:rPr>
           <w:rFonts w:ascii="Geʾez Manuscript Zemen Regular" w:hAnsi="Geʾez Manuscript Zemen Regular" w:cs="Geʾez Manuscript Zemen Regular"/>
@@ -1200,18 +1071,16 @@
         </w:rPr>
         <w:t>፡እ</w:t>
       </w:r>
-      <w:proofErr w:type="spellEnd"/>
-    </w:p>
-    <w:p>
-      <w:pPr>
-        <w:rPr>
-          <w:rFonts w:ascii="Geʾez Manuscript Zemen Regular" w:hAnsi="Geʾez Manuscript Zemen Regular" w:cs="Geʾez Manuscript Zemen Regular"/>
-          <w:color w:val="FF0000"/>
-          <w:sz w:val="36"/>
-          <w:szCs w:val="36"/>
-        </w:rPr>
-      </w:pPr>
-      <w:proofErr w:type="spellStart"/>
+    </w:p>
+    <w:p>
+      <w:pPr>
+        <w:rPr>
+          <w:rFonts w:ascii="Geʾez Manuscript Zemen Regular" w:hAnsi="Geʾez Manuscript Zemen Regular" w:cs="Geʾez Manuscript Zemen Regular"/>
+          <w:color w:val="FF0000"/>
+          <w:sz w:val="36"/>
+          <w:szCs w:val="36"/>
+        </w:rPr>
+      </w:pPr>
       <w:r>
         <w:rPr>
           <w:rFonts w:ascii="Geʾez Manuscript Zemen Regular" w:hAnsi="Geʾez Manuscript Zemen Regular" w:cs="Geʾez Manuscript Zemen Regular"/>
@@ -1221,7 +1090,6 @@
         </w:rPr>
         <w:t>ግዚአ፡ስምዖን፡ስምዖን</w:t>
       </w:r>
-      <w:proofErr w:type="spellEnd"/>
       <w:r>
         <w:rPr>
           <w:rFonts w:ascii="Geʾez Manuscript Zemen Regular" w:hAnsi="Geʾez Manuscript Zemen Regular" w:cs="Geʾez Manuscript Zemen Regular"/>
@@ -1249,7 +1117,6 @@
           <w:szCs w:val="36"/>
         </w:rPr>
       </w:pPr>
-      <w:proofErr w:type="spellStart"/>
       <w:r>
         <w:rPr>
           <w:rFonts w:ascii="Geʾez Manuscript Zemen Regular" w:hAnsi="Geʾez Manuscript Zemen Regular" w:cs="Geʾez Manuscript Zemen Regular"/>
@@ -1259,7 +1126,6 @@
         </w:rPr>
         <w:t>ዘከመ፡ርእዮ፡ሄሮድስ</w:t>
       </w:r>
-      <w:proofErr w:type="spellEnd"/>
       <w:r>
         <w:rPr>
           <w:rFonts w:ascii="Geʾez Manuscript Zemen Regular" w:hAnsi="Geʾez Manuscript Zemen Regular" w:cs="Geʾez Manuscript Zemen Regular"/>
@@ -1296,7 +1162,6 @@
           <w:szCs w:val="36"/>
         </w:rPr>
       </w:pPr>
-      <w:proofErr w:type="spellStart"/>
       <w:r>
         <w:rPr>
           <w:rFonts w:ascii="Geʾez Manuscript Zemen Regular" w:hAnsi="Geʾez Manuscript Zemen Regular" w:cs="Geʾez Manuscript Zemen Regular"/>
@@ -1333,7 +1198,6 @@
         </w:rPr>
         <w:t>ት</w:t>
       </w:r>
-      <w:proofErr w:type="spellEnd"/>
       <w:r>
         <w:rPr>
           <w:rFonts w:ascii="Geʾez Manuscript Zemen Regular" w:hAnsi="Geʾez Manuscript Zemen Regular" w:cs="Geʾez Manuscript Zemen Regular"/>
@@ -1360,7 +1224,6 @@
         </w:rPr>
         <w:t></w:t>
       </w:r>
-      <w:proofErr w:type="spellStart"/>
       <w:r>
         <w:rPr>
           <w:rFonts w:ascii="Geʾez Manuscript Zemen Regular" w:hAnsi="Geʾez Manuscript Zemen Regular" w:cs="Geʾez Manuscript Zemen Regular"/>
@@ -1369,17 +1232,15 @@
         </w:rPr>
         <w:t>ዘከመ፡ነ</w:t>
       </w:r>
-      <w:proofErr w:type="spellEnd"/>
-    </w:p>
-    <w:p>
-      <w:pPr>
-        <w:rPr>
-          <w:rFonts w:ascii="Geʾez Manuscript Zemen Regular" w:hAnsi="Geʾez Manuscript Zemen Regular" w:cs="Geʾez Manuscript Zemen Regular"/>
-          <w:sz w:val="36"/>
-          <w:szCs w:val="36"/>
-        </w:rPr>
-      </w:pPr>
-      <w:proofErr w:type="spellStart"/>
+    </w:p>
+    <w:p>
+      <w:pPr>
+        <w:rPr>
+          <w:rFonts w:ascii="Geʾez Manuscript Zemen Regular" w:hAnsi="Geʾez Manuscript Zemen Regular" w:cs="Geʾez Manuscript Zemen Regular"/>
+          <w:sz w:val="36"/>
+          <w:szCs w:val="36"/>
+        </w:rPr>
+      </w:pPr>
       <w:r>
         <w:rPr>
           <w:rFonts w:ascii="Geʾez Manuscript Zemen Regular" w:hAnsi="Geʾez Manuscript Zemen Regular" w:cs="Geʾez Manuscript Zemen Regular"/>
@@ -1389,7 +1250,6 @@
         </w:rPr>
         <w:t>ስሐ፡ፈያታዊ</w:t>
       </w:r>
-      <w:proofErr w:type="spellEnd"/>
       <w:r>
         <w:rPr>
           <w:rFonts w:ascii="Geʾez Manuscript Zemen Regular" w:hAnsi="Geʾez Manuscript Zemen Regular" w:cs="Geʾez Manuscript Zemen Regular"/>
@@ -1416,7 +1276,6 @@
         </w:rPr>
         <w:t></w:t>
       </w:r>
-      <w:proofErr w:type="spellStart"/>
       <w:r>
         <w:rPr>
           <w:rFonts w:ascii="Geʾez Manuscript Zemen Regular" w:hAnsi="Geʾez Manuscript Zemen Regular" w:cs="Geʾez Manuscript Zemen Regular"/>
@@ -1425,18 +1284,16 @@
         </w:rPr>
         <w:t>በእንተ፡ስ</w:t>
       </w:r>
-      <w:proofErr w:type="spellEnd"/>
-    </w:p>
-    <w:p>
-      <w:pPr>
-        <w:rPr>
-          <w:rFonts w:ascii="Geʾez Manuscript Zemen Regular" w:hAnsi="Geʾez Manuscript Zemen Regular" w:cs="Geʾez Manuscript Zemen Regular"/>
-          <w:color w:val="000000"/>
-          <w:sz w:val="36"/>
-          <w:szCs w:val="36"/>
-        </w:rPr>
-      </w:pPr>
-      <w:proofErr w:type="spellStart"/>
+    </w:p>
+    <w:p>
+      <w:pPr>
+        <w:rPr>
+          <w:rFonts w:ascii="Geʾez Manuscript Zemen Regular" w:hAnsi="Geʾez Manuscript Zemen Regular" w:cs="Geʾez Manuscript Zemen Regular"/>
+          <w:color w:val="000000"/>
+          <w:sz w:val="36"/>
+          <w:szCs w:val="36"/>
+        </w:rPr>
+      </w:pPr>
       <w:r>
         <w:rPr>
           <w:rFonts w:ascii="Geʾez Manuscript Zemen Regular" w:hAnsi="Geʾez Manuscript Zemen Regular" w:cs="Geʾez Manuscript Zemen Regular"/>
@@ -1445,7 +1302,6 @@
         </w:rPr>
         <w:t>እለተ፡ሥጋሁ</w:t>
       </w:r>
-      <w:proofErr w:type="spellEnd"/>
       <w:r>
         <w:rPr>
           <w:rFonts w:ascii="Geʾez Manuscript Zemen Regular" w:hAnsi="Geʾez Manuscript Zemen Regular" w:cs="Geʾez Manuscript Zemen Regular"/>
@@ -1470,19 +1326,8 @@
           <w:sz w:val="36"/>
           <w:szCs w:val="36"/>
         </w:rPr>
-        <w:t xml:space="preserve">  </w:t>
-      </w:r>
-      <w:proofErr w:type="spellStart"/>
-      <w:r>
-        <w:rPr>
-          <w:rFonts w:ascii="Geʾez Manuscript Zemen Regular" w:hAnsi="Geʾez Manuscript Zemen Regular" w:cs="Geʾez Manuscript Zemen Regular"/>
-          <w:color w:val="000000"/>
-          <w:sz w:val="36"/>
-          <w:szCs w:val="36"/>
-        </w:rPr>
-        <w:t>ቀለዮጳ</w:t>
-      </w:r>
-      <w:proofErr w:type="spellEnd"/>
+        <w:t xml:space="preserve">  ቀለዮጳ</w:t>
+      </w:r>
       <w:r>
         <w:rPr>
           <w:rFonts w:ascii="Geʾez Manuscript Zemen Regular" w:hAnsi="Geʾez Manuscript Zemen Regular" w:cs="Geʾez Manuscript Zemen Regular"/>
@@ -1510,7 +1355,6 @@
         </w:rPr>
         <w:t></w:t>
       </w:r>
-      <w:proofErr w:type="spellStart"/>
       <w:r>
         <w:rPr>
           <w:rFonts w:ascii="Geʾez Manuscript Zemen Regular" w:hAnsi="Geʾez Manuscript Zemen Regular" w:cs="Geʾez Manuscript Zemen Regular"/>
@@ -1520,7 +1364,6 @@
         </w:rPr>
         <w:t>ወካልኡ</w:t>
       </w:r>
-      <w:proofErr w:type="spellEnd"/>
       <w:r>
         <w:rPr>
           <w:rFonts w:ascii="Geʾez Manuscript Zemen Regular" w:hAnsi="Geʾez Manuscript Zemen Regular" w:cs="Geʾez Manuscript Zemen Regular"/>
@@ -1651,6 +1494,7 @@
           <w:rFonts w:ascii="Geʾez Manuscript Zemen Regular" w:hAnsi="Geʾez Manuscript Zemen Regular" w:cs="Geʾez Manuscript Zemen Regular"/>
           <w:b/>
           <w:bCs/>
+          <w:color w:val="FF0000"/>
           <w:sz w:val="36"/>
           <w:szCs w:val="36"/>
         </w:rPr>
@@ -1676,7 +1520,6 @@
           <w:szCs w:val="36"/>
         </w:rPr>
       </w:pPr>
-      <w:proofErr w:type="spellStart"/>
       <w:r>
         <w:rPr>
           <w:rFonts w:ascii="Geʾez Manuscript Zemen Regular" w:hAnsi="Geʾez Manuscript Zemen Regular" w:cs="Geʾez Manuscript Zemen Regular"/>
@@ -1704,18 +1547,16 @@
         </w:rPr>
         <w:t>አንበሳ፡ጕልት፡ሕፄ፡ዮ</w:t>
       </w:r>
-      <w:proofErr w:type="spellEnd"/>
-    </w:p>
-    <w:p>
-      <w:pPr>
-        <w:rPr>
-          <w:rFonts w:ascii="Geʾez Manuscript Zemen Regular" w:hAnsi="Geʾez Manuscript Zemen Regular" w:cs="Geʾez Manuscript Zemen Regular"/>
-          <w:color w:val="000000"/>
-          <w:sz w:val="36"/>
-          <w:szCs w:val="36"/>
-        </w:rPr>
-      </w:pPr>
-      <w:proofErr w:type="spellStart"/>
+    </w:p>
+    <w:p>
+      <w:pPr>
+        <w:rPr>
+          <w:rFonts w:ascii="Geʾez Manuscript Zemen Regular" w:hAnsi="Geʾez Manuscript Zemen Regular" w:cs="Geʾez Manuscript Zemen Regular"/>
+          <w:color w:val="000000"/>
+          <w:sz w:val="36"/>
+          <w:szCs w:val="36"/>
+        </w:rPr>
+      </w:pPr>
       <w:r>
         <w:rPr>
           <w:rFonts w:ascii="Geʾez Manuscript Zemen Regular" w:hAnsi="Geʾez Manuscript Zemen Regular" w:cs="Geʾez Manuscript Zemen Regular"/>
@@ -1725,48 +1566,35 @@
         </w:rPr>
         <w:t>ሐንስ፡ንጉሠ፡ነገሥት፡ዘኢት</w:t>
       </w:r>
-      <w:proofErr w:type="spellEnd"/>
-    </w:p>
-    <w:p>
-      <w:pPr>
-        <w:rPr>
-          <w:rFonts w:ascii="Geʾez Manuscript Zemen Regular" w:hAnsi="Geʾez Manuscript Zemen Regular" w:cs="Geʾez Manuscript Zemen Regular"/>
-          <w:color w:val="000000"/>
-          <w:sz w:val="36"/>
-          <w:szCs w:val="36"/>
-        </w:rPr>
-      </w:pPr>
-      <w:proofErr w:type="spellStart"/>
-      <w:r>
-        <w:rPr>
-          <w:rFonts w:ascii="Geʾez Manuscript Zemen Regular" w:hAnsi="Geʾez Manuscript Zemen Regular" w:cs="Geʾez Manuscript Zemen Regular"/>
-          <w:color w:val="000000"/>
-          <w:sz w:val="36"/>
-          <w:szCs w:val="36"/>
-        </w:rPr>
-        <w:t>ዮጵያ፡የሰጥዋት፡ለኪዳነ</w:t>
-      </w:r>
-      <w:proofErr w:type="spellEnd"/>
-      <w:r>
-        <w:rPr>
-          <w:rFonts w:ascii="Geʾez Manuscript Zemen Regular" w:hAnsi="Geʾez Manuscript Zemen Regular" w:cs="Geʾez Manuscript Zemen Regular"/>
-          <w:color w:val="000000"/>
-          <w:sz w:val="36"/>
-          <w:szCs w:val="36"/>
-        </w:rPr>
-        <w:t>፡</w:t>
-      </w:r>
-    </w:p>
-    <w:p>
-      <w:pPr>
-        <w:rPr>
-          <w:rFonts w:ascii="Geʾez Manuscript Zemen Regular" w:hAnsi="Geʾez Manuscript Zemen Regular" w:cs="Geʾez Manuscript Zemen Regular"/>
-          <w:color w:val="000000"/>
-          <w:sz w:val="36"/>
-          <w:szCs w:val="36"/>
-        </w:rPr>
-      </w:pPr>
-      <w:proofErr w:type="spellStart"/>
+    </w:p>
+    <w:p>
+      <w:pPr>
+        <w:rPr>
+          <w:rFonts w:ascii="Geʾez Manuscript Zemen Regular" w:hAnsi="Geʾez Manuscript Zemen Regular" w:cs="Geʾez Manuscript Zemen Regular"/>
+          <w:color w:val="000000"/>
+          <w:sz w:val="36"/>
+          <w:szCs w:val="36"/>
+        </w:rPr>
+      </w:pPr>
+      <w:r>
+        <w:rPr>
+          <w:rFonts w:ascii="Geʾez Manuscript Zemen Regular" w:hAnsi="Geʾez Manuscript Zemen Regular" w:cs="Geʾez Manuscript Zemen Regular"/>
+          <w:color w:val="000000"/>
+          <w:sz w:val="36"/>
+          <w:szCs w:val="36"/>
+        </w:rPr>
+        <w:t>ዮጵያ፡የሰጥዋት፡ለኪዳነ፡</w:t>
+      </w:r>
+    </w:p>
+    <w:p>
+      <w:pPr>
+        <w:rPr>
+          <w:rFonts w:ascii="Geʾez Manuscript Zemen Regular" w:hAnsi="Geʾez Manuscript Zemen Regular" w:cs="Geʾez Manuscript Zemen Regular"/>
+          <w:color w:val="000000"/>
+          <w:sz w:val="36"/>
+          <w:szCs w:val="36"/>
+        </w:rPr>
+      </w:pPr>
       <w:r>
         <w:rPr>
           <w:rFonts w:ascii="Geʾez Manuscript Zemen Regular" w:hAnsi="Geʾez Manuscript Zemen Regular" w:cs="Geʾez Manuscript Zemen Regular"/>
@@ -1792,47 +1620,26 @@
           <w:sz w:val="36"/>
           <w:szCs w:val="36"/>
         </w:rPr>
-        <w:t>ረት፡ማየ፡አንበሳ፡ጕልት</w:t>
-      </w:r>
-      <w:proofErr w:type="spellEnd"/>
-      <w:r>
-        <w:rPr>
-          <w:rFonts w:ascii="Geʾez Manuscript Zemen Regular" w:hAnsi="Geʾez Manuscript Zemen Regular" w:cs="Geʾez Manuscript Zemen Regular"/>
-          <w:color w:val="000000"/>
-          <w:sz w:val="36"/>
-          <w:szCs w:val="36"/>
-        </w:rPr>
-        <w:t>፡</w:t>
-      </w:r>
-    </w:p>
-    <w:p>
-      <w:pPr>
-        <w:rPr>
-          <w:rFonts w:ascii="Geʾez Manuscript Zemen Regular" w:hAnsi="Geʾez Manuscript Zemen Regular" w:cs="Geʾez Manuscript Zemen Regular"/>
-          <w:color w:val="000000"/>
-          <w:sz w:val="36"/>
-          <w:szCs w:val="36"/>
-        </w:rPr>
-      </w:pPr>
-      <w:proofErr w:type="spellStart"/>
-      <w:r>
-        <w:rPr>
-          <w:rFonts w:ascii="Geʾez Manuscript Zemen Regular" w:hAnsi="Geʾez Manuscript Zemen Regular" w:cs="Geʾez Manuscript Zemen Regular"/>
-          <w:color w:val="000000"/>
-          <w:sz w:val="36"/>
-          <w:szCs w:val="36"/>
-        </w:rPr>
-        <w:t>ቃታ፡ሲሶ፡መሬት</w:t>
-      </w:r>
-      <w:proofErr w:type="spellEnd"/>
-      <w:r>
-        <w:rPr>
-          <w:rFonts w:ascii="Geʾez Manuscript Zemen Regular" w:hAnsi="Geʾez Manuscript Zemen Regular" w:cs="Geʾez Manuscript Zemen Regular"/>
-          <w:color w:val="000000"/>
-          <w:sz w:val="36"/>
-          <w:szCs w:val="36"/>
-        </w:rPr>
-        <w:t>፤</w:t>
+        <w:t>ረት፡ማየ፡አንበሳ፡ጕልት፡</w:t>
+      </w:r>
+    </w:p>
+    <w:p>
+      <w:pPr>
+        <w:rPr>
+          <w:rFonts w:ascii="Geʾez Manuscript Zemen Regular" w:hAnsi="Geʾez Manuscript Zemen Regular" w:cs="Geʾez Manuscript Zemen Regular"/>
+          <w:color w:val="000000"/>
+          <w:sz w:val="36"/>
+          <w:szCs w:val="36"/>
+        </w:rPr>
+      </w:pPr>
+      <w:r>
+        <w:rPr>
+          <w:rFonts w:ascii="Geʾez Manuscript Zemen Regular" w:hAnsi="Geʾez Manuscript Zemen Regular" w:cs="Geʾez Manuscript Zemen Regular"/>
+          <w:color w:val="000000"/>
+          <w:sz w:val="36"/>
+          <w:szCs w:val="36"/>
+        </w:rPr>
+        <w:t>ቃታ፡ሲሶ፡መሬት፤</w:t>
       </w:r>
       <w:r>
         <w:rPr>
@@ -1843,7 +1650,6 @@
         </w:rPr>
         <w:t></w:t>
       </w:r>
-      <w:proofErr w:type="spellStart"/>
       <w:r>
         <w:rPr>
           <w:rFonts w:ascii="Geʾez Manuscript Zemen Regular" w:hAnsi="Geʾez Manuscript Zemen Regular" w:cs="Geʾez Manuscript Zemen Regular"/>
@@ -1853,7 +1659,6 @@
         </w:rPr>
         <w:t>ት፡ፈሪ</w:t>
       </w:r>
-      <w:proofErr w:type="spellEnd"/>
     </w:p>
     <w:p>
       <w:pPr>
@@ -1882,36 +1687,43 @@
         </w:rPr>
         <w:t></w:t>
       </w:r>
-      <w:proofErr w:type="spellStart"/>
-      <w:r>
-        <w:rPr>
-          <w:rFonts w:ascii="Geʾez Manuscript Zemen Regular" w:hAnsi="Geʾez Manuscript Zemen Regular" w:cs="Geʾez Manuscript Zemen Regular"/>
-          <w:color w:val="000000"/>
-          <w:sz w:val="36"/>
-          <w:szCs w:val="36"/>
-        </w:rPr>
-        <w:t>ት፡ወደድ፡ማር</w:t>
-      </w:r>
-      <w:proofErr w:type="spellEnd"/>
-      <w:r>
-        <w:rPr>
-          <w:rFonts w:ascii="Geʾez Manuscript Zemen Regular" w:hAnsi="Geʾez Manuscript Zemen Regular" w:cs="Geʾez Manuscript Zemen Regular"/>
-          <w:color w:val="000000"/>
-          <w:sz w:val="36"/>
-          <w:szCs w:val="36"/>
-        </w:rPr>
-        <w:t>፤</w:t>
-      </w:r>
-    </w:p>
-    <w:p>
-      <w:pPr>
-        <w:rPr>
-          <w:rFonts w:ascii="Geʾez Manuscript Zemen Regular" w:hAnsi="Geʾez Manuscript Zemen Regular" w:cs="Geʾez Manuscript Zemen Regular"/>
-          <w:color w:val="000000"/>
-          <w:sz w:val="36"/>
-          <w:szCs w:val="36"/>
-        </w:rPr>
-      </w:pPr>
+      <w:r>
+        <w:rPr>
+          <w:rFonts w:ascii="Geʾez Manuscript Zemen Regular" w:hAnsi="Geʾez Manuscript Zemen Regular" w:cs="Geʾez Manuscript Zemen Regular"/>
+          <w:color w:val="000000"/>
+          <w:sz w:val="36"/>
+          <w:szCs w:val="36"/>
+        </w:rPr>
+        <w:t>ት፡ወደድ፡ማር፤</w:t>
+      </w:r>
+    </w:p>
+    <w:p>
+      <w:pPr>
+        <w:rPr>
+          <w:rFonts w:ascii="Geʾez Manuscript Zemen Regular" w:hAnsi="Geʾez Manuscript Zemen Regular" w:cs="Geʾez Manuscript Zemen Regular"/>
+          <w:color w:val="000000"/>
+          <w:sz w:val="36"/>
+          <w:szCs w:val="36"/>
+        </w:rPr>
+      </w:pPr>
+      <w:r>
+        <w:rPr>
+          <w:rFonts w:ascii="Geʾez Manuscript Zemen Regular" w:hAnsi="Geʾez Manuscript Zemen Regular" w:cs="Geʾez Manuscript Zemen Regular"/>
+          <w:color w:val="000000"/>
+          <w:sz w:val="36"/>
+          <w:szCs w:val="36"/>
+        </w:rPr>
+        <w:t>ጫ</w:t>
+      </w:r>
+      <w:r>
+        <w:rPr>
+          <w:rFonts w:ascii="Geʾez Manuscript Zemen Regular" w:hAnsi="Geʾez Manuscript Zemen Regular" w:cs="Geʾez Manuscript Zemen Regular"/>
+          <w:color w:val="000000"/>
+          <w:sz w:val="36"/>
+          <w:szCs w:val="36"/>
+        </w:rPr>
+        <w:t>ን፡መባዕ፤</w:t>
+      </w:r>
       <w:r>
         <w:rPr>
           <w:rFonts w:ascii="Geʾez Manuscript Zemen Regular" w:hAnsi="Geʾez Manuscript Zemen Regular" w:cs="Geʾez Manuscript Zemen Regular"/>
@@ -1921,34 +1733,60 @@
         </w:rPr>
         <w:t></w:t>
       </w:r>
-      <w:proofErr w:type="spellStart"/>
-      <w:r>
-        <w:rPr>
-          <w:rFonts w:ascii="Geʾez Manuscript Zemen Regular" w:hAnsi="Geʾez Manuscript Zemen Regular" w:cs="Geʾez Manuscript Zemen Regular"/>
-          <w:color w:val="000000"/>
-          <w:sz w:val="36"/>
-          <w:szCs w:val="36"/>
-        </w:rPr>
-        <w:t>ጫ</w:t>
-      </w:r>
-      <w:r>
-        <w:rPr>
-          <w:rFonts w:ascii="Geʾez Manuscript Zemen Regular" w:hAnsi="Geʾez Manuscript Zemen Regular" w:cs="Geʾez Manuscript Zemen Regular"/>
-          <w:color w:val="000000"/>
-          <w:sz w:val="36"/>
-          <w:szCs w:val="36"/>
-        </w:rPr>
-        <w:t>ን፡መባዕ</w:t>
-      </w:r>
-      <w:proofErr w:type="spellEnd"/>
-      <w:r>
-        <w:rPr>
-          <w:rFonts w:ascii="Geʾez Manuscript Zemen Regular" w:hAnsi="Geʾez Manuscript Zemen Regular" w:cs="Geʾez Manuscript Zemen Regular"/>
-          <w:color w:val="000000"/>
-          <w:sz w:val="36"/>
-          <w:szCs w:val="36"/>
-        </w:rPr>
-        <w:t>፤</w:t>
+      <w:r>
+        <w:rPr>
+          <w:rFonts w:ascii="Geʾez Manuscript Zemen Regular" w:hAnsi="Geʾez Manuscript Zemen Regular" w:cs="Geʾez Manuscript Zemen Regular"/>
+          <w:color w:val="000000"/>
+          <w:sz w:val="36"/>
+          <w:szCs w:val="36"/>
+        </w:rPr>
+        <w:t>ት</w:t>
+      </w:r>
+      <w:r>
+        <w:rPr>
+          <w:rFonts w:ascii="Geʾez Manuscript Zemen Regular" w:hAnsi="Geʾez Manuscript Zemen Regular" w:cs="Geʾez Manuscript Zemen Regular"/>
+          <w:color w:val="000000"/>
+          <w:sz w:val="36"/>
+          <w:szCs w:val="36"/>
+        </w:rPr>
+        <w:t></w:t>
+      </w:r>
+      <w:r>
+        <w:rPr>
+          <w:rFonts w:ascii="Geʾez Manuscript Zemen Regular" w:hAnsi="Geʾez Manuscript Zemen Regular" w:cs="Geʾez Manuscript Zemen Regular"/>
+          <w:color w:val="000000"/>
+          <w:sz w:val="36"/>
+          <w:szCs w:val="36"/>
+        </w:rPr>
+        <w:t>ቶ፡</w:t>
+      </w:r>
+    </w:p>
+    <w:p>
+      <w:pPr>
+        <w:rPr>
+          <w:rFonts w:ascii="Geʾez Manuscript Zemen Regular" w:hAnsi="Geʾez Manuscript Zemen Regular" w:cs="Geʾez Manuscript Zemen Regular"/>
+          <w:color w:val="000000"/>
+          <w:sz w:val="36"/>
+          <w:szCs w:val="36"/>
+        </w:rPr>
+      </w:pPr>
+      <w:r>
+        <w:rPr>
+          <w:rFonts w:ascii="Geʾez Manuscript Zemen Regular" w:hAnsi="Geʾez Manuscript Zemen Regular" w:cs="Geʾez Manuscript Zemen Regular"/>
+          <w:color w:val="000000"/>
+          <w:sz w:val="36"/>
+          <w:szCs w:val="36"/>
+        </w:rPr>
+        <w:t>ጨ</w:t>
+      </w:r>
+      <w:r>
+        <w:rPr>
+          <w:rFonts w:ascii="Geʾez Manuscript Zemen Regular" w:hAnsi="Geʾez Manuscript Zemen Regular" w:cs="Geʾez Manuscript Zemen Regular"/>
+          <w:color w:val="000000"/>
+          <w:sz w:val="36"/>
+          <w:szCs w:val="36"/>
+        </w:rPr>
+        <w:t>ው፤</w:t>
       </w:r>
       <w:r>
         <w:rPr>
@@ -1959,16 +1797,6 @@
         </w:rPr>
         <w:t></w:t>
       </w:r>
-      <w:proofErr w:type="spellStart"/>
-      <w:r>
-        <w:rPr>
-          <w:rFonts w:ascii="Geʾez Manuscript Zemen Regular" w:hAnsi="Geʾez Manuscript Zemen Regular" w:cs="Geʾez Manuscript Zemen Regular"/>
-          <w:color w:val="000000"/>
-          <w:sz w:val="36"/>
-          <w:szCs w:val="36"/>
-        </w:rPr>
-        <w:t>ት</w:t>
-      </w:r>
       <w:r>
         <w:rPr>
           <w:rFonts w:ascii="Geʾez Manuscript Zemen Regular" w:hAnsi="Geʾez Manuscript Zemen Regular" w:cs="Geʾez Manuscript Zemen Regular"/>
@@ -1985,65 +1813,305 @@
           <w:sz w:val="36"/>
           <w:szCs w:val="36"/>
         </w:rPr>
-        <w:t>ቶ</w:t>
-      </w:r>
-      <w:proofErr w:type="spellEnd"/>
-      <w:r>
-        <w:rPr>
-          <w:rFonts w:ascii="Geʾez Manuscript Zemen Regular" w:hAnsi="Geʾez Manuscript Zemen Regular" w:cs="Geʾez Manuscript Zemen Regular"/>
-          <w:color w:val="000000"/>
-          <w:sz w:val="36"/>
-          <w:szCs w:val="36"/>
-        </w:rPr>
-        <w:t>፡</w:t>
-      </w:r>
-    </w:p>
-    <w:p>
-      <w:pPr>
-        <w:rPr>
-          <w:rFonts w:ascii="Geʾez Manuscript Zemen Regular" w:hAnsi="Geʾez Manuscript Zemen Regular" w:cs="Geʾez Manuscript Zemen Regular"/>
-          <w:color w:val="000000"/>
-          <w:sz w:val="36"/>
-          <w:szCs w:val="36"/>
-        </w:rPr>
-      </w:pPr>
-      <w:proofErr w:type="spellStart"/>
-      <w:r>
-        <w:rPr>
-          <w:rFonts w:ascii="Geʾez Manuscript Zemen Regular" w:hAnsi="Geʾez Manuscript Zemen Regular" w:cs="Geʾez Manuscript Zemen Regular"/>
-          <w:color w:val="000000"/>
-          <w:sz w:val="36"/>
-          <w:szCs w:val="36"/>
-        </w:rPr>
-        <w:t>ጨ</w:t>
-      </w:r>
-      <w:r>
-        <w:rPr>
-          <w:rFonts w:ascii="Geʾez Manuscript Zemen Regular" w:hAnsi="Geʾez Manuscript Zemen Regular" w:cs="Geʾez Manuscript Zemen Regular"/>
-          <w:color w:val="000000"/>
-          <w:sz w:val="36"/>
-          <w:szCs w:val="36"/>
-        </w:rPr>
-        <w:t>ው</w:t>
-      </w:r>
-      <w:proofErr w:type="spellEnd"/>
-      <w:r>
-        <w:rPr>
-          <w:rFonts w:ascii="Geʾez Manuscript Zemen Regular" w:hAnsi="Geʾez Manuscript Zemen Regular" w:cs="Geʾez Manuscript Zemen Regular"/>
-          <w:color w:val="000000"/>
-          <w:sz w:val="36"/>
-          <w:szCs w:val="36"/>
-        </w:rPr>
-        <w:t>፤</w:t>
-      </w:r>
-      <w:r>
-        <w:rPr>
-          <w:rFonts w:ascii="Geʾez Manuscript Zemen Regular" w:hAnsi="Geʾez Manuscript Zemen Regular" w:cs="Geʾez Manuscript Zemen Regular"/>
-          <w:color w:val="000000"/>
-          <w:sz w:val="36"/>
-          <w:szCs w:val="36"/>
-        </w:rPr>
-        <w:t></w:t>
+        <w:t>ቶ፡አም</w:t>
+      </w:r>
+      <w:r>
+        <w:rPr>
+          <w:rFonts w:ascii="Geʾez Manuscript Zemen Regular" w:hAnsi="Geʾez Manuscript Zemen Regular" w:cs="Geʾez Manuscript Zemen Regular"/>
+          <w:color w:val="000000"/>
+          <w:sz w:val="36"/>
+          <w:szCs w:val="36"/>
+        </w:rPr>
+        <w:t>ባሻ</w:t>
+      </w:r>
+      <w:r>
+        <w:rPr>
+          <w:rFonts w:ascii="Geʾez Manuscript Zemen Regular" w:hAnsi="Geʾez Manuscript Zemen Regular" w:cs="Geʾez Manuscript Zemen Regular"/>
+          <w:color w:val="000000"/>
+          <w:sz w:val="36"/>
+          <w:szCs w:val="36"/>
+        </w:rPr>
+        <w:t>፡በ</w:t>
+      </w:r>
+    </w:p>
+    <w:p>
+      <w:pPr>
+        <w:rPr>
+          <w:rFonts w:ascii="Geʾez Manuscript Zemen Regular" w:hAnsi="Geʾez Manuscript Zemen Regular" w:cs="Geʾez Manuscript Zemen Regular"/>
+          <w:color w:val="000000"/>
+          <w:sz w:val="36"/>
+          <w:szCs w:val="36"/>
+        </w:rPr>
+      </w:pPr>
+      <w:r>
+        <w:rPr>
+          <w:rFonts w:ascii="Geʾez Manuscript Zemen Regular" w:hAnsi="Geʾez Manuscript Zemen Regular" w:cs="Geʾez Manuscript Zemen Regular"/>
+          <w:color w:val="000000"/>
+          <w:sz w:val="36"/>
+          <w:szCs w:val="36"/>
+        </w:rPr>
+        <w:t>ቁና፡ይህነንም፡እዳው፡ከባ</w:t>
+      </w:r>
+    </w:p>
+    <w:p>
+      <w:pPr>
+        <w:rPr>
+          <w:rFonts w:ascii="Geʾez Manuscript Zemen Regular" w:hAnsi="Geʾez Manuscript Zemen Regular" w:cs="Geʾez Manuscript Zemen Regular"/>
+          <w:color w:val="000000"/>
+          <w:sz w:val="36"/>
+          <w:szCs w:val="36"/>
+        </w:rPr>
+      </w:pPr>
+      <w:r>
+        <w:rPr>
+          <w:rFonts w:ascii="Geʾez Manuscript Zemen Regular" w:hAnsi="Geʾez Manuscript Zemen Regular" w:cs="Geʾez Manuscript Zemen Regular"/>
+          <w:color w:val="000000"/>
+          <w:sz w:val="36"/>
+          <w:szCs w:val="36"/>
+        </w:rPr>
+        <w:t>ለ፡ርስት፡ነው፡ተወግዘቱንም፡</w:t>
+      </w:r>
+    </w:p>
+    <w:p>
+      <w:pPr>
+        <w:rPr>
+          <w:rFonts w:ascii="Geʾez Manuscript Zemen Regular" w:hAnsi="Geʾez Manuscript Zemen Regular" w:cs="Geʾez Manuscript Zemen Regular"/>
+          <w:color w:val="000000"/>
+          <w:sz w:val="36"/>
+          <w:szCs w:val="36"/>
+        </w:rPr>
+      </w:pPr>
+      <w:r>
+        <w:rPr>
+          <w:rFonts w:ascii="Geʾez Manuscript Zemen Regular" w:hAnsi="Geʾez Manuscript Zemen Regular" w:cs="Geʾez Manuscript Zemen Regular"/>
+          <w:color w:val="000000"/>
+          <w:sz w:val="36"/>
+          <w:szCs w:val="36"/>
+        </w:rPr>
+        <w:t>ቀድሞ፡በደ</w:t>
+      </w:r>
+      <w:r>
+        <w:rPr>
+          <w:rFonts w:ascii="Geʾez Manuscript Zemen Regular" w:hAnsi="Geʾez Manuscript Zemen Regular" w:cs="Geʾez Manuscript Zemen Regular"/>
+          <w:color w:val="000000"/>
+          <w:sz w:val="36"/>
+          <w:szCs w:val="36"/>
+        </w:rPr>
+        <w:t>ጅ</w:t>
+      </w:r>
+      <w:r>
+        <w:rPr>
+          <w:rFonts w:ascii="Geʾez Manuscript Zemen Regular" w:hAnsi="Geʾez Manuscript Zemen Regular" w:cs="Geʾez Manuscript Zemen Regular"/>
+          <w:color w:val="000000"/>
+          <w:sz w:val="36"/>
+          <w:szCs w:val="36"/>
+        </w:rPr>
+        <w:t>ዝማ</w:t>
+      </w:r>
+      <w:r>
+        <w:rPr>
+          <w:rFonts w:ascii="Geʾez Manuscript Zemen Regular" w:hAnsi="Geʾez Manuscript Zemen Regular" w:cs="Geʾez Manuscript Zemen Regular"/>
+          <w:color w:val="000000"/>
+          <w:sz w:val="36"/>
+          <w:szCs w:val="36"/>
+        </w:rPr>
+        <w:t>ች</w:t>
+      </w:r>
+      <w:r>
+        <w:rPr>
+          <w:rFonts w:ascii="Geʾez Manuscript Zemen Regular" w:hAnsi="Geʾez Manuscript Zemen Regular" w:cs="Geʾez Manuscript Zemen Regular"/>
+          <w:color w:val="000000"/>
+          <w:sz w:val="36"/>
+          <w:szCs w:val="36"/>
+        </w:rPr>
+        <w:t>፡ስባጋ</w:t>
+      </w:r>
+    </w:p>
+    <w:p>
+      <w:pPr>
+        <w:rPr>
+          <w:rFonts w:ascii="Geʾez Manuscript Zemen Regular" w:hAnsi="Geʾez Manuscript Zemen Regular" w:cs="Geʾez Manuscript Zemen Regular"/>
+          <w:color w:val="000000"/>
+          <w:sz w:val="36"/>
+          <w:szCs w:val="36"/>
+        </w:rPr>
+      </w:pPr>
+      <w:r>
+        <w:rPr>
+          <w:rFonts w:ascii="Geʾez Manuscript Zemen Regular" w:hAnsi="Geʾez Manuscript Zemen Regular" w:cs="Geʾez Manuscript Zemen Regular"/>
+          <w:color w:val="000000"/>
+          <w:sz w:val="36"/>
+          <w:szCs w:val="36"/>
+        </w:rPr>
+        <w:t>ዲስ፤በአቡነ፡ቄርሎስ፤በአ</w:t>
+      </w:r>
+    </w:p>
+    <w:p>
+      <w:pPr>
+        <w:rPr>
+          <w:rFonts w:ascii="Geʾez Manuscript Zemen Regular" w:hAnsi="Geʾez Manuscript Zemen Regular" w:cs="Geʾez Manuscript Zemen Regular"/>
+          <w:color w:val="000000"/>
+          <w:sz w:val="36"/>
+          <w:szCs w:val="36"/>
+        </w:rPr>
+      </w:pPr>
+      <w:r>
+        <w:rPr>
+          <w:rFonts w:ascii="Geʾez Manuscript Zemen Regular" w:hAnsi="Geʾez Manuscript Zemen Regular" w:cs="Geʾez Manuscript Zemen Regular"/>
+          <w:color w:val="000000"/>
+          <w:sz w:val="36"/>
+          <w:szCs w:val="36"/>
+        </w:rPr>
+        <w:t>ቡነ፡ስላማ፤በአቡነ፡አትናቴ</w:t>
+      </w:r>
+    </w:p>
+    <w:p>
+      <w:pPr>
+        <w:rPr>
+          <w:rFonts w:ascii="Geʾez Manuscript Zemen Regular" w:hAnsi="Geʾez Manuscript Zemen Regular" w:cs="Geʾez Manuscript Zemen Regular"/>
+          <w:color w:val="000000"/>
+          <w:sz w:val="36"/>
+          <w:szCs w:val="36"/>
+        </w:rPr>
+      </w:pPr>
+      <w:r>
+        <w:rPr>
+          <w:rFonts w:ascii="Geʾez Manuscript Zemen Regular" w:hAnsi="Geʾez Manuscript Zemen Regular" w:cs="Geʾez Manuscript Zemen Regular"/>
+          <w:color w:val="000000"/>
+          <w:sz w:val="36"/>
+          <w:szCs w:val="36"/>
+        </w:rPr>
+        <w:t>ዎስ፡ኋላም፡በአጼ፡ዮሐን</w:t>
+      </w:r>
+    </w:p>
+    <w:p>
+      <w:pPr>
+        <w:rPr>
+          <w:rFonts w:ascii="Geʾez Manuscript Zemen Regular" w:hAnsi="Geʾez Manuscript Zemen Regular" w:cs="Geʾez Manuscript Zemen Regular"/>
+          <w:color w:val="000000"/>
+          <w:sz w:val="36"/>
+          <w:szCs w:val="36"/>
+        </w:rPr>
+      </w:pPr>
+      <w:r>
+        <w:rPr>
+          <w:rFonts w:ascii="Geʾez Manuscript Zemen Regular" w:hAnsi="Geʾez Manuscript Zemen Regular" w:cs="Geʾez Manuscript Zemen Regular"/>
+          <w:color w:val="000000"/>
+          <w:sz w:val="36"/>
+          <w:szCs w:val="36"/>
+        </w:rPr>
+        <w:t>ስ፡ባ</w:t>
+      </w:r>
+      <w:r>
+        <w:rPr>
+          <w:rFonts w:ascii="Geʾez Manuscript Zemen Regular" w:hAnsi="Geʾez Manuscript Zemen Regular" w:cs="Geʾez Manuscript Zemen Regular"/>
+          <w:color w:val="000000" w:themeColor="text1"/>
+          <w:sz w:val="36"/>
+          <w:szCs w:val="36"/>
+        </w:rPr>
+        <w:t></w:t>
+      </w:r>
+      <w:r>
+        <w:rPr>
+          <w:rFonts w:ascii="Geʾez Manuscript Zemen Regular" w:hAnsi="Geʾez Manuscript Zemen Regular" w:cs="Geʾez Manuscript Zemen Regular"/>
+          <w:color w:val="000000"/>
+          <w:sz w:val="36"/>
+          <w:szCs w:val="36"/>
+        </w:rPr>
+        <w:t>ቱ፡ጳጳሳት፡ተወግዘ</w:t>
+      </w:r>
+    </w:p>
+    <w:p>
+      <w:pPr>
+        <w:rPr>
+          <w:rFonts w:ascii="Geʾez Manuscript Zemen Regular" w:hAnsi="Geʾez Manuscript Zemen Regular" w:cs="Geʾez Manuscript Zemen Regular"/>
+          <w:color w:val="000000"/>
+          <w:sz w:val="36"/>
+          <w:szCs w:val="36"/>
+        </w:rPr>
+      </w:pPr>
+      <w:r>
+        <w:rPr>
+          <w:rFonts w:ascii="Geʾez Manuscript Zemen Regular" w:hAnsi="Geʾez Manuscript Zemen Regular" w:cs="Geʾez Manuscript Zemen Regular"/>
+          <w:color w:val="000000"/>
+          <w:sz w:val="36"/>
+          <w:szCs w:val="36"/>
+        </w:rPr>
+        <w:t>ዋል፤ በአቡነ፡ጴትሮስ፡በአ</w:t>
+      </w:r>
+    </w:p>
+    <w:p>
+      <w:pPr>
+        <w:rPr>
+          <w:rFonts w:ascii="Geʾez Manuscript Zemen Regular" w:hAnsi="Geʾez Manuscript Zemen Regular" w:cs="Geʾez Manuscript Zemen Regular"/>
+          <w:color w:val="000000"/>
+          <w:sz w:val="36"/>
+          <w:szCs w:val="36"/>
+        </w:rPr>
+      </w:pPr>
+      <w:r>
+        <w:rPr>
+          <w:rFonts w:ascii="Geʾez Manuscript Zemen Regular" w:hAnsi="Geʾez Manuscript Zemen Regular" w:cs="Geʾez Manuscript Zemen Regular"/>
+          <w:color w:val="000000"/>
+          <w:sz w:val="36"/>
+          <w:szCs w:val="36"/>
+        </w:rPr>
+        <w:t>ቡነ፡ማቴዎስ፡በአቡነ፡ማርቆ</w:t>
+      </w:r>
+    </w:p>
+    <w:p>
+      <w:pPr>
+        <w:rPr>
+          <w:rFonts w:ascii="Geʾez Manuscript Zemen Regular" w:hAnsi="Geʾez Manuscript Zemen Regular" w:cs="Geʾez Manuscript Zemen Regular"/>
+          <w:color w:val="000000"/>
+          <w:sz w:val="36"/>
+          <w:szCs w:val="36"/>
+        </w:rPr>
+      </w:pPr>
+      <w:r>
+        <w:rPr>
+          <w:rFonts w:ascii="Geʾez Manuscript Zemen Regular" w:hAnsi="Geʾez Manuscript Zemen Regular" w:cs="Geʾez Manuscript Zemen Regular"/>
+          <w:color w:val="000000"/>
+          <w:sz w:val="36"/>
+          <w:szCs w:val="36"/>
+        </w:rPr>
+        <w:t>ስ፡በአቡነ፡ሉቃስ፡በ</w:t>
+      </w:r>
+      <w:r>
+        <w:rPr>
+          <w:rFonts w:ascii="Geʾez Manuscript Zemen Regular" w:hAnsi="Geʾez Manuscript Zemen Regular" w:cs="Geʾez Manuscript Zemen Regular"/>
+          <w:sz w:val="36"/>
+          <w:szCs w:val="36"/>
+        </w:rPr>
+        <w:t></w:t>
+      </w:r>
+      <w:r>
+        <w:rPr>
+          <w:rFonts w:ascii="Geʾez Manuscript Zemen Regular" w:hAnsi="Geʾez Manuscript Zemen Regular" w:cs="Geʾez Manuscript Zemen Regular"/>
+          <w:color w:val="000000"/>
+          <w:sz w:val="36"/>
+          <w:szCs w:val="36"/>
+        </w:rPr>
+        <w:t>ቆሞስ፡</w:t>
+      </w:r>
+    </w:p>
+    <w:p>
+      <w:pPr>
+        <w:rPr>
+          <w:rFonts w:ascii="Geʾez Manuscript Zemen Regular" w:hAnsi="Geʾez Manuscript Zemen Regular" w:cs="Geʾez Manuscript Zemen Regular"/>
+          <w:color w:val="000000"/>
+          <w:sz w:val="36"/>
+          <w:szCs w:val="36"/>
+        </w:rPr>
+      </w:pPr>
+      <w:r>
+        <w:rPr>
+          <w:rFonts w:ascii="Geʾez Manuscript Zemen Regular" w:hAnsi="Geʾez Manuscript Zemen Regular" w:cs="Geʾez Manuscript Zemen Regular"/>
+          <w:color w:val="000000"/>
+          <w:sz w:val="36"/>
+          <w:szCs w:val="36"/>
+        </w:rPr>
+        <w:t>በ</w:t>
       </w:r>
       <w:r>
         <w:rPr>
@@ -2054,383 +2122,6 @@
         </w:rPr>
         <w:t></w:t>
       </w:r>
-      <w:proofErr w:type="spellStart"/>
-      <w:r>
-        <w:rPr>
-          <w:rFonts w:ascii="Geʾez Manuscript Zemen Regular" w:hAnsi="Geʾez Manuscript Zemen Regular" w:cs="Geʾez Manuscript Zemen Regular"/>
-          <w:color w:val="000000"/>
-          <w:sz w:val="36"/>
-          <w:szCs w:val="36"/>
-        </w:rPr>
-        <w:t>ቶ፡አም</w:t>
-      </w:r>
-      <w:r>
-        <w:rPr>
-          <w:rFonts w:ascii="Geʾez Manuscript Zemen Regular" w:hAnsi="Geʾez Manuscript Zemen Regular" w:cs="Geʾez Manuscript Zemen Regular"/>
-          <w:color w:val="000000"/>
-          <w:sz w:val="36"/>
-          <w:szCs w:val="36"/>
-        </w:rPr>
-        <w:t>ባሻ</w:t>
-      </w:r>
-      <w:r>
-        <w:rPr>
-          <w:rFonts w:ascii="Geʾez Manuscript Zemen Regular" w:hAnsi="Geʾez Manuscript Zemen Regular" w:cs="Geʾez Manuscript Zemen Regular"/>
-          <w:color w:val="000000"/>
-          <w:sz w:val="36"/>
-          <w:szCs w:val="36"/>
-        </w:rPr>
-        <w:t>፡በ</w:t>
-      </w:r>
-      <w:proofErr w:type="spellEnd"/>
-    </w:p>
-    <w:p>
-      <w:pPr>
-        <w:rPr>
-          <w:rFonts w:ascii="Geʾez Manuscript Zemen Regular" w:hAnsi="Geʾez Manuscript Zemen Regular" w:cs="Geʾez Manuscript Zemen Regular"/>
-          <w:color w:val="000000"/>
-          <w:sz w:val="36"/>
-          <w:szCs w:val="36"/>
-        </w:rPr>
-      </w:pPr>
-      <w:proofErr w:type="spellStart"/>
-      <w:r>
-        <w:rPr>
-          <w:rFonts w:ascii="Geʾez Manuscript Zemen Regular" w:hAnsi="Geʾez Manuscript Zemen Regular" w:cs="Geʾez Manuscript Zemen Regular"/>
-          <w:color w:val="000000"/>
-          <w:sz w:val="36"/>
-          <w:szCs w:val="36"/>
-        </w:rPr>
-        <w:t>ቁና፡ይህነንም፡እዳው፡ከባ</w:t>
-      </w:r>
-      <w:proofErr w:type="spellEnd"/>
-    </w:p>
-    <w:p>
-      <w:pPr>
-        <w:rPr>
-          <w:rFonts w:ascii="Geʾez Manuscript Zemen Regular" w:hAnsi="Geʾez Manuscript Zemen Regular" w:cs="Geʾez Manuscript Zemen Regular"/>
-          <w:color w:val="000000"/>
-          <w:sz w:val="36"/>
-          <w:szCs w:val="36"/>
-        </w:rPr>
-      </w:pPr>
-      <w:proofErr w:type="spellStart"/>
-      <w:r>
-        <w:rPr>
-          <w:rFonts w:ascii="Geʾez Manuscript Zemen Regular" w:hAnsi="Geʾez Manuscript Zemen Regular" w:cs="Geʾez Manuscript Zemen Regular"/>
-          <w:color w:val="000000"/>
-          <w:sz w:val="36"/>
-          <w:szCs w:val="36"/>
-        </w:rPr>
-        <w:t>ለ፡ርስት፡ነው፡ተወግዘቱንም</w:t>
-      </w:r>
-      <w:proofErr w:type="spellEnd"/>
-      <w:r>
-        <w:rPr>
-          <w:rFonts w:ascii="Geʾez Manuscript Zemen Regular" w:hAnsi="Geʾez Manuscript Zemen Regular" w:cs="Geʾez Manuscript Zemen Regular"/>
-          <w:color w:val="000000"/>
-          <w:sz w:val="36"/>
-          <w:szCs w:val="36"/>
-        </w:rPr>
-        <w:t>፡</w:t>
-      </w:r>
-    </w:p>
-    <w:p>
-      <w:pPr>
-        <w:rPr>
-          <w:rFonts w:ascii="Geʾez Manuscript Zemen Regular" w:hAnsi="Geʾez Manuscript Zemen Regular" w:cs="Geʾez Manuscript Zemen Regular"/>
-          <w:color w:val="000000"/>
-          <w:sz w:val="36"/>
-          <w:szCs w:val="36"/>
-        </w:rPr>
-      </w:pPr>
-      <w:proofErr w:type="spellStart"/>
-      <w:r>
-        <w:rPr>
-          <w:rFonts w:ascii="Geʾez Manuscript Zemen Regular" w:hAnsi="Geʾez Manuscript Zemen Regular" w:cs="Geʾez Manuscript Zemen Regular"/>
-          <w:color w:val="000000"/>
-          <w:sz w:val="36"/>
-          <w:szCs w:val="36"/>
-        </w:rPr>
-        <w:t>ቀድሞ፡በደ</w:t>
-      </w:r>
-      <w:r>
-        <w:rPr>
-          <w:rFonts w:ascii="Geʾez Manuscript Zemen Regular" w:hAnsi="Geʾez Manuscript Zemen Regular" w:cs="Geʾez Manuscript Zemen Regular"/>
-          <w:color w:val="000000"/>
-          <w:sz w:val="36"/>
-          <w:szCs w:val="36"/>
-        </w:rPr>
-        <w:t>ጅ</w:t>
-      </w:r>
-      <w:r>
-        <w:rPr>
-          <w:rFonts w:ascii="Geʾez Manuscript Zemen Regular" w:hAnsi="Geʾez Manuscript Zemen Regular" w:cs="Geʾez Manuscript Zemen Regular"/>
-          <w:color w:val="000000"/>
-          <w:sz w:val="36"/>
-          <w:szCs w:val="36"/>
-        </w:rPr>
-        <w:t>ዝማ</w:t>
-      </w:r>
-      <w:r>
-        <w:rPr>
-          <w:rFonts w:ascii="Geʾez Manuscript Zemen Regular" w:hAnsi="Geʾez Manuscript Zemen Regular" w:cs="Geʾez Manuscript Zemen Regular"/>
-          <w:color w:val="000000"/>
-          <w:sz w:val="36"/>
-          <w:szCs w:val="36"/>
-        </w:rPr>
-        <w:t>ች</w:t>
-      </w:r>
-      <w:r>
-        <w:rPr>
-          <w:rFonts w:ascii="Geʾez Manuscript Zemen Regular" w:hAnsi="Geʾez Manuscript Zemen Regular" w:cs="Geʾez Manuscript Zemen Regular"/>
-          <w:color w:val="000000"/>
-          <w:sz w:val="36"/>
-          <w:szCs w:val="36"/>
-        </w:rPr>
-        <w:t>፡ስባጋ</w:t>
-      </w:r>
-      <w:proofErr w:type="spellEnd"/>
-    </w:p>
-    <w:p>
-      <w:pPr>
-        <w:rPr>
-          <w:rFonts w:ascii="Geʾez Manuscript Zemen Regular" w:hAnsi="Geʾez Manuscript Zemen Regular" w:cs="Geʾez Manuscript Zemen Regular"/>
-          <w:color w:val="000000"/>
-          <w:sz w:val="36"/>
-          <w:szCs w:val="36"/>
-        </w:rPr>
-      </w:pPr>
-      <w:proofErr w:type="spellStart"/>
-      <w:r>
-        <w:rPr>
-          <w:rFonts w:ascii="Geʾez Manuscript Zemen Regular" w:hAnsi="Geʾez Manuscript Zemen Regular" w:cs="Geʾez Manuscript Zemen Regular"/>
-          <w:color w:val="000000"/>
-          <w:sz w:val="36"/>
-          <w:szCs w:val="36"/>
-        </w:rPr>
-        <w:t>ዲስ፤በአቡነ፡ቄርሎስ፤በአ</w:t>
-      </w:r>
-      <w:proofErr w:type="spellEnd"/>
-    </w:p>
-    <w:p>
-      <w:pPr>
-        <w:rPr>
-          <w:rFonts w:ascii="Geʾez Manuscript Zemen Regular" w:hAnsi="Geʾez Manuscript Zemen Regular" w:cs="Geʾez Manuscript Zemen Regular"/>
-          <w:color w:val="000000"/>
-          <w:sz w:val="36"/>
-          <w:szCs w:val="36"/>
-        </w:rPr>
-      </w:pPr>
-      <w:proofErr w:type="spellStart"/>
-      <w:r>
-        <w:rPr>
-          <w:rFonts w:ascii="Geʾez Manuscript Zemen Regular" w:hAnsi="Geʾez Manuscript Zemen Regular" w:cs="Geʾez Manuscript Zemen Regular"/>
-          <w:color w:val="000000"/>
-          <w:sz w:val="36"/>
-          <w:szCs w:val="36"/>
-        </w:rPr>
-        <w:t>ቡነ፡ስላማ፤በአቡነ፡አትናቴ</w:t>
-      </w:r>
-      <w:proofErr w:type="spellEnd"/>
-    </w:p>
-    <w:p>
-      <w:pPr>
-        <w:rPr>
-          <w:rFonts w:ascii="Geʾez Manuscript Zemen Regular" w:hAnsi="Geʾez Manuscript Zemen Regular" w:cs="Geʾez Manuscript Zemen Regular"/>
-          <w:color w:val="000000"/>
-          <w:sz w:val="36"/>
-          <w:szCs w:val="36"/>
-        </w:rPr>
-      </w:pPr>
-      <w:proofErr w:type="spellStart"/>
-      <w:r>
-        <w:rPr>
-          <w:rFonts w:ascii="Geʾez Manuscript Zemen Regular" w:hAnsi="Geʾez Manuscript Zemen Regular" w:cs="Geʾez Manuscript Zemen Regular"/>
-          <w:color w:val="000000"/>
-          <w:sz w:val="36"/>
-          <w:szCs w:val="36"/>
-        </w:rPr>
-        <w:t>ዎስ፡ኋላም፡በአጼ፡ዮሐን</w:t>
-      </w:r>
-      <w:proofErr w:type="spellEnd"/>
-    </w:p>
-    <w:p>
-      <w:pPr>
-        <w:rPr>
-          <w:rFonts w:ascii="Geʾez Manuscript Zemen Regular" w:hAnsi="Geʾez Manuscript Zemen Regular" w:cs="Geʾez Manuscript Zemen Regular"/>
-          <w:color w:val="000000"/>
-          <w:sz w:val="36"/>
-          <w:szCs w:val="36"/>
-        </w:rPr>
-      </w:pPr>
-      <w:proofErr w:type="spellStart"/>
-      <w:r>
-        <w:rPr>
-          <w:rFonts w:ascii="Geʾez Manuscript Zemen Regular" w:hAnsi="Geʾez Manuscript Zemen Regular" w:cs="Geʾez Manuscript Zemen Regular"/>
-          <w:color w:val="000000"/>
-          <w:sz w:val="36"/>
-          <w:szCs w:val="36"/>
-        </w:rPr>
-        <w:t>ስ፡ባ</w:t>
-      </w:r>
-      <w:r>
-        <w:rPr>
-          <w:rFonts w:ascii="Geʾez Manuscript Zemen Regular" w:hAnsi="Geʾez Manuscript Zemen Regular" w:cs="Geʾez Manuscript Zemen Regular"/>
-          <w:color w:val="000000" w:themeColor="text1"/>
-          <w:sz w:val="36"/>
-          <w:szCs w:val="36"/>
-        </w:rPr>
-        <w:t></w:t>
-      </w:r>
-      <w:r>
-        <w:rPr>
-          <w:rFonts w:ascii="Geʾez Manuscript Zemen Regular" w:hAnsi="Geʾez Manuscript Zemen Regular" w:cs="Geʾez Manuscript Zemen Regular"/>
-          <w:color w:val="000000"/>
-          <w:sz w:val="36"/>
-          <w:szCs w:val="36"/>
-        </w:rPr>
-        <w:t>ቱ፡ጳጳሳት፡ተወግዘ</w:t>
-      </w:r>
-      <w:proofErr w:type="spellEnd"/>
-    </w:p>
-    <w:p>
-      <w:pPr>
-        <w:rPr>
-          <w:rFonts w:ascii="Geʾez Manuscript Zemen Regular" w:hAnsi="Geʾez Manuscript Zemen Regular" w:cs="Geʾez Manuscript Zemen Regular"/>
-          <w:color w:val="000000"/>
-          <w:sz w:val="36"/>
-          <w:szCs w:val="36"/>
-        </w:rPr>
-      </w:pPr>
-      <w:proofErr w:type="spellStart"/>
-      <w:r>
-        <w:rPr>
-          <w:rFonts w:ascii="Geʾez Manuscript Zemen Regular" w:hAnsi="Geʾez Manuscript Zemen Regular" w:cs="Geʾez Manuscript Zemen Regular"/>
-          <w:color w:val="000000"/>
-          <w:sz w:val="36"/>
-          <w:szCs w:val="36"/>
-        </w:rPr>
-        <w:t>ዋል</w:t>
-      </w:r>
-      <w:proofErr w:type="spellEnd"/>
-      <w:r>
-        <w:rPr>
-          <w:rFonts w:ascii="Geʾez Manuscript Zemen Regular" w:hAnsi="Geʾez Manuscript Zemen Regular" w:cs="Geʾez Manuscript Zemen Regular"/>
-          <w:color w:val="000000"/>
-          <w:sz w:val="36"/>
-          <w:szCs w:val="36"/>
-        </w:rPr>
-        <w:t xml:space="preserve">፤ </w:t>
-      </w:r>
-      <w:proofErr w:type="spellStart"/>
-      <w:r>
-        <w:rPr>
-          <w:rFonts w:ascii="Geʾez Manuscript Zemen Regular" w:hAnsi="Geʾez Manuscript Zemen Regular" w:cs="Geʾez Manuscript Zemen Regular"/>
-          <w:color w:val="000000"/>
-          <w:sz w:val="36"/>
-          <w:szCs w:val="36"/>
-        </w:rPr>
-        <w:t>በአቡነ፡ጴትሮስ፡በአ</w:t>
-      </w:r>
-      <w:proofErr w:type="spellEnd"/>
-    </w:p>
-    <w:p>
-      <w:pPr>
-        <w:rPr>
-          <w:rFonts w:ascii="Geʾez Manuscript Zemen Regular" w:hAnsi="Geʾez Manuscript Zemen Regular" w:cs="Geʾez Manuscript Zemen Regular"/>
-          <w:color w:val="000000"/>
-          <w:sz w:val="36"/>
-          <w:szCs w:val="36"/>
-        </w:rPr>
-      </w:pPr>
-      <w:proofErr w:type="spellStart"/>
-      <w:r>
-        <w:rPr>
-          <w:rFonts w:ascii="Geʾez Manuscript Zemen Regular" w:hAnsi="Geʾez Manuscript Zemen Regular" w:cs="Geʾez Manuscript Zemen Regular"/>
-          <w:color w:val="000000"/>
-          <w:sz w:val="36"/>
-          <w:szCs w:val="36"/>
-        </w:rPr>
-        <w:t>ቡነ፡ማቴዎስ፡በአቡነ፡ማርቆ</w:t>
-      </w:r>
-      <w:proofErr w:type="spellEnd"/>
-    </w:p>
-    <w:p>
-      <w:pPr>
-        <w:rPr>
-          <w:rFonts w:ascii="Geʾez Manuscript Zemen Regular" w:hAnsi="Geʾez Manuscript Zemen Regular" w:cs="Geʾez Manuscript Zemen Regular"/>
-          <w:color w:val="000000"/>
-          <w:sz w:val="36"/>
-          <w:szCs w:val="36"/>
-        </w:rPr>
-      </w:pPr>
-      <w:proofErr w:type="spellStart"/>
-      <w:r>
-        <w:rPr>
-          <w:rFonts w:ascii="Geʾez Manuscript Zemen Regular" w:hAnsi="Geʾez Manuscript Zemen Regular" w:cs="Geʾez Manuscript Zemen Regular"/>
-          <w:color w:val="000000"/>
-          <w:sz w:val="36"/>
-          <w:szCs w:val="36"/>
-        </w:rPr>
-        <w:t>ስ፡በአቡነ፡ሉቃስ፡በ</w:t>
-      </w:r>
-      <w:r>
-        <w:rPr>
-          <w:rFonts w:ascii="Geʾez Manuscript Zemen Regular" w:hAnsi="Geʾez Manuscript Zemen Regular" w:cs="Geʾez Manuscript Zemen Regular"/>
-          <w:sz w:val="36"/>
-          <w:szCs w:val="36"/>
-        </w:rPr>
-        <w:t></w:t>
-      </w:r>
-      <w:r>
-        <w:rPr>
-          <w:rFonts w:ascii="Geʾez Manuscript Zemen Regular" w:hAnsi="Geʾez Manuscript Zemen Regular" w:cs="Geʾez Manuscript Zemen Regular"/>
-          <w:color w:val="000000"/>
-          <w:sz w:val="36"/>
-          <w:szCs w:val="36"/>
-        </w:rPr>
-        <w:t>ቆሞስ</w:t>
-      </w:r>
-      <w:proofErr w:type="spellEnd"/>
-      <w:r>
-        <w:rPr>
-          <w:rFonts w:ascii="Geʾez Manuscript Zemen Regular" w:hAnsi="Geʾez Manuscript Zemen Regular" w:cs="Geʾez Manuscript Zemen Regular"/>
-          <w:color w:val="000000"/>
-          <w:sz w:val="36"/>
-          <w:szCs w:val="36"/>
-        </w:rPr>
-        <w:t>፡</w:t>
-      </w:r>
-    </w:p>
-    <w:p>
-      <w:pPr>
-        <w:rPr>
-          <w:rFonts w:ascii="Geʾez Manuscript Zemen Regular" w:hAnsi="Geʾez Manuscript Zemen Regular" w:cs="Geʾez Manuscript Zemen Regular"/>
-          <w:color w:val="000000"/>
-          <w:sz w:val="36"/>
-          <w:szCs w:val="36"/>
-        </w:rPr>
-      </w:pPr>
-      <w:proofErr w:type="spellStart"/>
-      <w:r>
-        <w:rPr>
-          <w:rFonts w:ascii="Geʾez Manuscript Zemen Regular" w:hAnsi="Geʾez Manuscript Zemen Regular" w:cs="Geʾez Manuscript Zemen Regular"/>
-          <w:color w:val="000000"/>
-          <w:sz w:val="36"/>
-          <w:szCs w:val="36"/>
-        </w:rPr>
-        <w:t>በ</w:t>
-      </w:r>
-      <w:r>
-        <w:rPr>
-          <w:rFonts w:ascii="Geʾez Manuscript Zemen Regular" w:hAnsi="Geʾez Manuscript Zemen Regular" w:cs="Geʾez Manuscript Zemen Regular"/>
-          <w:color w:val="000000"/>
-          <w:sz w:val="36"/>
-          <w:szCs w:val="36"/>
-        </w:rPr>
-        <w:t></w:t>
-      </w:r>
       <w:r>
         <w:rPr>
           <w:rFonts w:ascii="Geʾez Manuscript Zemen Regular" w:hAnsi="Geʾez Manuscript Zemen Regular" w:cs="Geʾez Manuscript Zemen Regular"/>
@@ -2440,18 +2131,16 @@
         </w:rPr>
         <w:t>ቶ፡ቄስ፡ኢይባዕ፡ጋዳ፡ኢ</w:t>
       </w:r>
-      <w:proofErr w:type="spellEnd"/>
-    </w:p>
-    <w:p>
-      <w:pPr>
-        <w:rPr>
-          <w:rFonts w:ascii="Geʾez Manuscript Zemen Regular" w:hAnsi="Geʾez Manuscript Zemen Regular" w:cs="Geʾez Manuscript Zemen Regular"/>
-          <w:color w:val="000000"/>
-          <w:sz w:val="36"/>
-          <w:szCs w:val="36"/>
-        </w:rPr>
-      </w:pPr>
-      <w:proofErr w:type="spellStart"/>
+    </w:p>
+    <w:p>
+      <w:pPr>
+        <w:rPr>
+          <w:rFonts w:ascii="Geʾez Manuscript Zemen Regular" w:hAnsi="Geʾez Manuscript Zemen Regular" w:cs="Geʾez Manuscript Zemen Regular"/>
+          <w:color w:val="000000"/>
+          <w:sz w:val="36"/>
+          <w:szCs w:val="36"/>
+        </w:rPr>
+      </w:pPr>
       <w:r>
         <w:rPr>
           <w:rFonts w:ascii="Geʾez Manuscript Zemen Regular" w:hAnsi="Geʾez Manuscript Zemen Regular" w:cs="Geʾez Manuscript Zemen Regular"/>
@@ -2461,48 +2150,35 @@
         </w:rPr>
         <w:t>ይባዕ፡ምስሌነ፤ኢይባዕ፡ሰላ</w:t>
       </w:r>
-      <w:proofErr w:type="spellEnd"/>
-    </w:p>
-    <w:p>
-      <w:pPr>
-        <w:rPr>
-          <w:rFonts w:ascii="Geʾez Manuscript Zemen Regular" w:hAnsi="Geʾez Manuscript Zemen Regular" w:cs="Geʾez Manuscript Zemen Regular"/>
-          <w:color w:val="000000"/>
-          <w:sz w:val="36"/>
-          <w:szCs w:val="36"/>
-        </w:rPr>
-      </w:pPr>
-      <w:proofErr w:type="spellStart"/>
-      <w:r>
-        <w:rPr>
-          <w:rFonts w:ascii="Geʾez Manuscript Zemen Regular" w:hAnsi="Geʾez Manuscript Zemen Regular" w:cs="Geʾez Manuscript Zemen Regular"/>
-          <w:color w:val="000000"/>
-          <w:sz w:val="36"/>
-          <w:szCs w:val="36"/>
-        </w:rPr>
-        <w:t>ጢን፡ኃይለና፡አንዳ፡ይገባት</w:t>
-      </w:r>
-      <w:proofErr w:type="spellEnd"/>
-      <w:r>
-        <w:rPr>
-          <w:rFonts w:ascii="Geʾez Manuscript Zemen Regular" w:hAnsi="Geʾez Manuscript Zemen Regular" w:cs="Geʾez Manuscript Zemen Regular"/>
-          <w:color w:val="000000"/>
-          <w:sz w:val="36"/>
-          <w:szCs w:val="36"/>
-        </w:rPr>
-        <w:t>፡</w:t>
-      </w:r>
-    </w:p>
-    <w:p>
-      <w:pPr>
-        <w:rPr>
-          <w:rFonts w:ascii="Geʾez Manuscript Zemen Regular" w:hAnsi="Geʾez Manuscript Zemen Regular" w:cs="Geʾez Manuscript Zemen Regular"/>
-          <w:color w:val="000000"/>
-          <w:sz w:val="36"/>
-          <w:szCs w:val="36"/>
-        </w:rPr>
-      </w:pPr>
-      <w:proofErr w:type="spellStart"/>
+    </w:p>
+    <w:p>
+      <w:pPr>
+        <w:rPr>
+          <w:rFonts w:ascii="Geʾez Manuscript Zemen Regular" w:hAnsi="Geʾez Manuscript Zemen Regular" w:cs="Geʾez Manuscript Zemen Regular"/>
+          <w:color w:val="000000"/>
+          <w:sz w:val="36"/>
+          <w:szCs w:val="36"/>
+        </w:rPr>
+      </w:pPr>
+      <w:r>
+        <w:rPr>
+          <w:rFonts w:ascii="Geʾez Manuscript Zemen Regular" w:hAnsi="Geʾez Manuscript Zemen Regular" w:cs="Geʾez Manuscript Zemen Regular"/>
+          <w:color w:val="000000"/>
+          <w:sz w:val="36"/>
+          <w:szCs w:val="36"/>
+        </w:rPr>
+        <w:t>ጢን፡ኃይለና፡አንዳ፡ይገባት፡</w:t>
+      </w:r>
+    </w:p>
+    <w:p>
+      <w:pPr>
+        <w:rPr>
+          <w:rFonts w:ascii="Geʾez Manuscript Zemen Regular" w:hAnsi="Geʾez Manuscript Zemen Regular" w:cs="Geʾez Manuscript Zemen Regular"/>
+          <w:color w:val="000000"/>
+          <w:sz w:val="36"/>
+          <w:szCs w:val="36"/>
+        </w:rPr>
+      </w:pPr>
       <w:r>
         <w:rPr>
           <w:rFonts w:ascii="Geʾez Manuscript Zemen Regular" w:hAnsi="Geʾez Manuscript Zemen Regular" w:cs="Geʾez Manuscript Zemen Regular"/>
@@ -2512,48 +2188,35 @@
         </w:rPr>
         <w:t>በተቈጠሩ፡ጳጳሳት፤ቆሞሳ</w:t>
       </w:r>
-      <w:proofErr w:type="spellEnd"/>
-    </w:p>
-    <w:p>
-      <w:pPr>
-        <w:rPr>
-          <w:rFonts w:ascii="Geʾez Manuscript Zemen Regular" w:hAnsi="Geʾez Manuscript Zemen Regular" w:cs="Geʾez Manuscript Zemen Regular"/>
-          <w:color w:val="000000"/>
-          <w:sz w:val="36"/>
-          <w:szCs w:val="36"/>
-        </w:rPr>
-      </w:pPr>
-      <w:proofErr w:type="spellStart"/>
-      <w:r>
-        <w:rPr>
-          <w:rFonts w:ascii="Geʾez Manuscript Zemen Regular" w:hAnsi="Geʾez Manuscript Zemen Regular" w:cs="Geʾez Manuscript Zemen Regular"/>
-          <w:color w:val="000000"/>
-          <w:sz w:val="36"/>
-          <w:szCs w:val="36"/>
-        </w:rPr>
-        <w:t>ት፡ቀሳውስት፡እንዳ፡ይፈርስ</w:t>
-      </w:r>
-      <w:proofErr w:type="spellEnd"/>
-      <w:r>
-        <w:rPr>
-          <w:rFonts w:ascii="Geʾez Manuscript Zemen Regular" w:hAnsi="Geʾez Manuscript Zemen Regular" w:cs="Geʾez Manuscript Zemen Regular"/>
-          <w:color w:val="000000"/>
-          <w:sz w:val="36"/>
-          <w:szCs w:val="36"/>
-        </w:rPr>
-        <w:t>፡</w:t>
-      </w:r>
-    </w:p>
-    <w:p>
-      <w:pPr>
-        <w:rPr>
-          <w:rFonts w:ascii="Geʾez Manuscript Zemen Regular" w:hAnsi="Geʾez Manuscript Zemen Regular" w:cs="Geʾez Manuscript Zemen Regular"/>
-          <w:color w:val="000000"/>
-          <w:sz w:val="36"/>
-          <w:szCs w:val="36"/>
-        </w:rPr>
-      </w:pPr>
-      <w:proofErr w:type="spellStart"/>
+    </w:p>
+    <w:p>
+      <w:pPr>
+        <w:rPr>
+          <w:rFonts w:ascii="Geʾez Manuscript Zemen Regular" w:hAnsi="Geʾez Manuscript Zemen Regular" w:cs="Geʾez Manuscript Zemen Regular"/>
+          <w:color w:val="000000"/>
+          <w:sz w:val="36"/>
+          <w:szCs w:val="36"/>
+        </w:rPr>
+      </w:pPr>
+      <w:r>
+        <w:rPr>
+          <w:rFonts w:ascii="Geʾez Manuscript Zemen Regular" w:hAnsi="Geʾez Manuscript Zemen Regular" w:cs="Geʾez Manuscript Zemen Regular"/>
+          <w:color w:val="000000"/>
+          <w:sz w:val="36"/>
+          <w:szCs w:val="36"/>
+        </w:rPr>
+        <w:t>ት፡ቀሳውስት፡እንዳ፡ይፈርስ፡</w:t>
+      </w:r>
+    </w:p>
+    <w:p>
+      <w:pPr>
+        <w:rPr>
+          <w:rFonts w:ascii="Geʾez Manuscript Zemen Regular" w:hAnsi="Geʾez Manuscript Zemen Regular" w:cs="Geʾez Manuscript Zemen Regular"/>
+          <w:color w:val="000000"/>
+          <w:sz w:val="36"/>
+          <w:szCs w:val="36"/>
+        </w:rPr>
+      </w:pPr>
       <w:r>
         <w:rPr>
           <w:rFonts w:ascii="Geʾez Manuscript Zemen Regular" w:hAnsi="Geʾez Manuscript Zemen Regular" w:cs="Geʾez Manuscript Zemen Regular"/>
@@ -2563,18 +2226,16 @@
         </w:rPr>
         <w:t>ውጉዝ፡ነው፤ርጉም፡ነው፡ኅ</w:t>
       </w:r>
-      <w:proofErr w:type="spellEnd"/>
-    </w:p>
-    <w:p>
-      <w:pPr>
-        <w:rPr>
-          <w:rFonts w:ascii="Geʾez Manuscript Zemen Regular" w:hAnsi="Geʾez Manuscript Zemen Regular" w:cs="Geʾez Manuscript Zemen Regular"/>
-          <w:color w:val="000000"/>
-          <w:sz w:val="36"/>
-          <w:szCs w:val="36"/>
-        </w:rPr>
-      </w:pPr>
-      <w:proofErr w:type="spellStart"/>
+    </w:p>
+    <w:p>
+      <w:pPr>
+        <w:rPr>
+          <w:rFonts w:ascii="Geʾez Manuscript Zemen Regular" w:hAnsi="Geʾez Manuscript Zemen Regular" w:cs="Geʾez Manuscript Zemen Regular"/>
+          <w:color w:val="000000"/>
+          <w:sz w:val="36"/>
+          <w:szCs w:val="36"/>
+        </w:rPr>
+      </w:pPr>
       <w:r>
         <w:rPr>
           <w:rFonts w:ascii="Geʾez Manuscript Zemen Regular" w:hAnsi="Geʾez Manuscript Zemen Regular" w:cs="Geʾez Manuscript Zemen Regular"/>
@@ -2584,18 +2245,16 @@
         </w:rPr>
         <w:t>ቱም፡ነው፡ከመ፡አርዮስ፡ወ</w:t>
       </w:r>
-      <w:proofErr w:type="spellEnd"/>
-    </w:p>
-    <w:p>
-      <w:pPr>
-        <w:rPr>
-          <w:rFonts w:ascii="Geʾez Manuscript Zemen Regular" w:hAnsi="Geʾez Manuscript Zemen Regular" w:cs="Geʾez Manuscript Zemen Regular"/>
-          <w:color w:val="000000"/>
-          <w:sz w:val="36"/>
-          <w:szCs w:val="36"/>
-        </w:rPr>
-      </w:pPr>
-      <w:proofErr w:type="spellStart"/>
+    </w:p>
+    <w:p>
+      <w:pPr>
+        <w:rPr>
+          <w:rFonts w:ascii="Geʾez Manuscript Zemen Regular" w:hAnsi="Geʾez Manuscript Zemen Regular" w:cs="Geʾez Manuscript Zemen Regular"/>
+          <w:color w:val="000000"/>
+          <w:sz w:val="36"/>
+          <w:szCs w:val="36"/>
+        </w:rPr>
+      </w:pPr>
       <w:r>
         <w:rPr>
           <w:rFonts w:ascii="Geʾez Manuscript Zemen Regular" w:hAnsi="Geʾez Manuscript Zemen Regular" w:cs="Geʾez Manuscript Zemen Regular"/>
@@ -2605,7 +2264,6 @@
         </w:rPr>
         <w:t>መቅዶንዮ፡አጽራረ፡መንፈ</w:t>
       </w:r>
-      <w:proofErr w:type="spellEnd"/>
     </w:p>
     <w:p>
       <w:pPr>
@@ -2624,25 +2282,14 @@
           <w:docGrid w:linePitch="360"/>
         </w:sectPr>
       </w:pPr>
-      <w:proofErr w:type="spellStart"/>
-      <w:r>
-        <w:rPr>
-          <w:rFonts w:ascii="Geʾez Manuscript Zemen Regular" w:hAnsi="Geʾez Manuscript Zemen Regular" w:cs="Geʾez Manuscript Zemen Regular"/>
-          <w:color w:val="000000"/>
-          <w:sz w:val="36"/>
-          <w:szCs w:val="36"/>
-        </w:rPr>
-        <w:t>ስ፡ቅዱስ</w:t>
-      </w:r>
-      <w:proofErr w:type="spellEnd"/>
-      <w:r>
-        <w:rPr>
-          <w:rFonts w:ascii="Geʾez Manuscript Zemen Regular" w:hAnsi="Geʾez Manuscript Zemen Regular" w:cs="Geʾez Manuscript Zemen Regular"/>
-          <w:color w:val="000000"/>
-          <w:sz w:val="36"/>
-          <w:szCs w:val="36"/>
-        </w:rPr>
-        <w:t>           </w:t>
+      <w:r>
+        <w:rPr>
+          <w:rFonts w:ascii="Geʾez Manuscript Zemen Regular" w:hAnsi="Geʾez Manuscript Zemen Regular" w:cs="Geʾez Manuscript Zemen Regular"/>
+          <w:color w:val="000000"/>
+          <w:sz w:val="36"/>
+          <w:szCs w:val="36"/>
+        </w:rPr>
+        <w:t>ስ፡ቅዱስ           </w:t>
       </w:r>
     </w:p>
     <w:p>
@@ -2698,23 +2345,7 @@
           <w:rFonts w:cstheme="minorHAnsi"/>
           <w:color w:val="000000"/>
         </w:rPr>
-        <w:t xml:space="preserve">Is the count of </w:t>
-      </w:r>
-      <w:proofErr w:type="spellStart"/>
-      <w:r>
-        <w:rPr>
-          <w:rFonts w:cstheme="minorHAnsi"/>
-          <w:color w:val="000000"/>
-        </w:rPr>
-        <w:t>Hareg</w:t>
-      </w:r>
-      <w:proofErr w:type="spellEnd"/>
-      <w:r>
-        <w:rPr>
-          <w:rFonts w:cstheme="minorHAnsi"/>
-          <w:color w:val="000000"/>
-        </w:rPr>
-        <w:t xml:space="preserve"> dots</w:t>
+        <w:t>Is the count of Hareg dots</w:t>
       </w:r>
       <w:r>
         <w:rPr>
@@ -3108,7 +2739,6 @@
         </w:rPr>
         <w:t xml:space="preserve"> becoming </w:t>
       </w:r>
-      <w:proofErr w:type="spellStart"/>
       <w:r>
         <w:rPr>
           <w:rFonts w:ascii="Geʾez Manuscript Zemen" w:hAnsi="Geʾez Manuscript Zemen" w:cs="Geʾez Manuscript Zemen"/>
@@ -3116,7 +2746,6 @@
         </w:rPr>
         <w:t>ነው፡ተወግዘቱንም</w:t>
       </w:r>
-      <w:proofErr w:type="spellEnd"/>
       <w:r>
         <w:rPr>
           <w:rFonts w:ascii="Geʾez Manuscript Zemen" w:hAnsi="Geʾez Manuscript Zemen" w:cs="Abyssinica SIL"/>
@@ -3338,7 +2967,6 @@
         <w:u w:val="single"/>
       </w:rPr>
     </w:pPr>
-    <w:proofErr w:type="spellStart"/>
     <w:r>
       <w:rPr>
         <w:rFonts w:ascii="Geʾez Manuscript Zemen" w:hAnsi="Geʾez Manuscript Zemen" w:cs="Geʾez Manuscript Zemen"/>
@@ -3361,16 +2989,7 @@
         <w:color w:val="000000" w:themeColor="text1"/>
         <w:u w:val="single"/>
       </w:rPr>
-      <w:t>፡ሰጥጠተዋል</w:t>
-    </w:r>
-    <w:proofErr w:type="spellEnd"/>
-    <w:r>
-      <w:rPr>
-        <w:rFonts w:ascii="Geʾez Manuscript Zemen" w:hAnsi="Geʾez Manuscript Zemen" w:cs="Geʾez Manuscript Zemen"/>
-        <w:color w:val="000000" w:themeColor="text1"/>
-        <w:u w:val="single"/>
-      </w:rPr>
-      <w:t>፡</w:t>
+      <w:t>፡ሰጥጠተዋል፡</w:t>
     </w:r>
   </w:p>
 </w:hdr>
@@ -3417,7 +3036,7 @@
         <v:path o:extrusionok="f" gradientshapeok="t" o:connecttype="rect"/>
         <o:lock v:ext="edit" aspectratio="t"/>
       </v:shapetype>
-      <v:shape id="_x0000_i1100" type="#_x0000_t75" style="width:30.3pt;height:17.6pt;visibility:visible;mso-wrap-style:square" o:bullet="t">
+      <v:shape id="_x0000_i1027" type="#_x0000_t75" style="width:30.2pt;height:17.6pt;visibility:visible;mso-wrap-style:square" o:bullet="t">
         <v:imagedata r:id="rId1" o:title=""/>
       </v:shape>
     </w:pict>
